--- a/docs/planoDeTestes_TaskSync/Task Sync - Casos de Testes-Vrs-1.0.docx
+++ b/docs/planoDeTestes_TaskSync/Task Sync - Casos de Testes-Vrs-1.0.docx
@@ -13,7 +13,11 @@
         </w:rPr>
       </w:pPr>
       <w:r>
-        <w:rPr/>
+        <w:rPr>
+          <w:rFonts w:cs="Arial" w:ascii="Arial" w:hAnsi="Arial"/>
+          <w:b/>
+          <w:bCs/>
+        </w:rPr>
       </w:r>
     </w:p>
     <w:p>
@@ -47,7 +51,13 @@
         </w:rPr>
       </w:pPr>
       <w:r>
-        <w:rPr/>
+        <w:rPr>
+          <w:rFonts w:cs="Arial" w:ascii="Arial" w:hAnsi="Arial"/>
+          <w:b/>
+          <w:bCs/>
+          <w:sz w:val="28"/>
+          <w:szCs w:val="28"/>
+        </w:rPr>
       </w:r>
     </w:p>
     <w:sdt>
@@ -235,6 +245,46 @@
               <w:t>8</w:t>
             </w:r>
           </w:hyperlink>
+        </w:p>
+        <w:p>
+          <w:pPr>
+            <w:pStyle w:val="Sumrio3"/>
+            <w:tabs>
+              <w:tab w:val="clear" w:pos="10064"/>
+              <w:tab w:val="right" w:pos="10631" w:leader="dot"/>
+            </w:tabs>
+            <w:rPr/>
+          </w:pPr>
+          <w:hyperlink w:anchor="__RefHeading___Toc1307_1034032639">
+            <w:r>
+              <w:rPr>
+                <w:rStyle w:val="Vnculodendice"/>
+              </w:rPr>
+              <w:t>CT – 008 - Caso de Teste: Criar usuário</w:t>
+              <w:tab/>
+              <w:t>9</w:t>
+            </w:r>
+          </w:hyperlink>
+        </w:p>
+        <w:p>
+          <w:pPr>
+            <w:pStyle w:val="Sumrio3"/>
+            <w:tabs>
+              <w:tab w:val="clear" w:pos="10064"/>
+              <w:tab w:val="right" w:pos="10631" w:leader="dot"/>
+            </w:tabs>
+            <w:rPr/>
+          </w:pPr>
+          <w:hyperlink w:anchor="__RefHeading___Toc1309_1034032639">
+            <w:r>
+              <w:rPr>
+                <w:rStyle w:val="Vnculodendice"/>
+              </w:rPr>
+              <w:t>CT – 009 - Caso de Teste: Excluir um usuário</w:t>
+              <w:tab/>
+              <w:t>10</w:t>
+            </w:r>
+          </w:hyperlink>
           <w:r>
             <w:rPr>
               <w:rStyle w:val="Vnculodendice"/>
@@ -256,8 +306,9 @@
       </w:pPr>
       <w:r>
         <w:rPr>
-          <w:sz w:val="28"/>
-          <w:szCs w:val="28"/>
+          <w:rFonts w:cs="Arial" w:ascii="Arial" w:hAnsi="Arial"/>
+          <w:b/>
+          <w:bCs/>
         </w:rPr>
       </w:r>
     </w:p>
@@ -272,7 +323,11 @@
         </w:rPr>
       </w:pPr>
       <w:r>
-        <w:rPr/>
+        <w:rPr>
+          <w:rFonts w:cs="Arial" w:ascii="Arial" w:hAnsi="Arial"/>
+          <w:b/>
+          <w:bCs/>
+        </w:rPr>
       </w:r>
     </w:p>
     <w:p>
@@ -286,7 +341,11 @@
         </w:rPr>
       </w:pPr>
       <w:r>
-        <w:rPr/>
+        <w:rPr>
+          <w:rFonts w:cs="Arial" w:ascii="Arial" w:hAnsi="Arial"/>
+          <w:b/>
+          <w:bCs/>
+        </w:rPr>
       </w:r>
     </w:p>
     <w:p>
@@ -300,7 +359,11 @@
         </w:rPr>
       </w:pPr>
       <w:r>
-        <w:rPr/>
+        <w:rPr>
+          <w:rFonts w:cs="Arial" w:ascii="Arial" w:hAnsi="Arial"/>
+          <w:b/>
+          <w:bCs/>
+        </w:rPr>
       </w:r>
     </w:p>
     <w:p>
@@ -314,7 +377,11 @@
         </w:rPr>
       </w:pPr>
       <w:r>
-        <w:rPr/>
+        <w:rPr>
+          <w:rFonts w:cs="Arial" w:ascii="Arial" w:hAnsi="Arial"/>
+          <w:b/>
+          <w:bCs/>
+        </w:rPr>
       </w:r>
     </w:p>
     <w:p>
@@ -328,7 +395,11 @@
         </w:rPr>
       </w:pPr>
       <w:r>
-        <w:rPr/>
+        <w:rPr>
+          <w:rFonts w:cs="Arial" w:ascii="Arial" w:hAnsi="Arial"/>
+          <w:b/>
+          <w:bCs/>
+        </w:rPr>
       </w:r>
     </w:p>
     <w:p>
@@ -342,7 +413,11 @@
         </w:rPr>
       </w:pPr>
       <w:r>
-        <w:rPr/>
+        <w:rPr>
+          <w:rFonts w:cs="Arial" w:ascii="Arial" w:hAnsi="Arial"/>
+          <w:b/>
+          <w:bCs/>
+        </w:rPr>
       </w:r>
     </w:p>
     <w:p>
@@ -356,7 +431,11 @@
         </w:rPr>
       </w:pPr>
       <w:r>
-        <w:rPr/>
+        <w:rPr>
+          <w:rFonts w:cs="Arial" w:ascii="Arial" w:hAnsi="Arial"/>
+          <w:b/>
+          <w:bCs/>
+        </w:rPr>
       </w:r>
     </w:p>
     <w:p>
@@ -370,7 +449,11 @@
         </w:rPr>
       </w:pPr>
       <w:r>
-        <w:rPr/>
+        <w:rPr>
+          <w:rFonts w:cs="Arial" w:ascii="Arial" w:hAnsi="Arial"/>
+          <w:b/>
+          <w:bCs/>
+        </w:rPr>
       </w:r>
     </w:p>
     <w:p>
@@ -384,7 +467,11 @@
         </w:rPr>
       </w:pPr>
       <w:r>
-        <w:rPr/>
+        <w:rPr>
+          <w:rFonts w:cs="Arial" w:ascii="Arial" w:hAnsi="Arial"/>
+          <w:b/>
+          <w:bCs/>
+        </w:rPr>
       </w:r>
     </w:p>
     <w:p>
@@ -398,7 +485,11 @@
         </w:rPr>
       </w:pPr>
       <w:r>
-        <w:rPr/>
+        <w:rPr>
+          <w:rFonts w:cs="Arial" w:ascii="Arial" w:hAnsi="Arial"/>
+          <w:b/>
+          <w:bCs/>
+        </w:rPr>
       </w:r>
     </w:p>
     <w:p>
@@ -412,7 +503,11 @@
         </w:rPr>
       </w:pPr>
       <w:r>
-        <w:rPr/>
+        <w:rPr>
+          <w:rFonts w:cs="Arial" w:ascii="Arial" w:hAnsi="Arial"/>
+          <w:b/>
+          <w:bCs/>
+        </w:rPr>
       </w:r>
     </w:p>
     <w:p>
@@ -426,7 +521,11 @@
         </w:rPr>
       </w:pPr>
       <w:r>
-        <w:rPr/>
+        <w:rPr>
+          <w:rFonts w:cs="Arial" w:ascii="Arial" w:hAnsi="Arial"/>
+          <w:b/>
+          <w:bCs/>
+        </w:rPr>
       </w:r>
     </w:p>
     <w:p>
@@ -440,7 +539,11 @@
         </w:rPr>
       </w:pPr>
       <w:r>
-        <w:rPr/>
+        <w:rPr>
+          <w:rFonts w:cs="Arial" w:ascii="Arial" w:hAnsi="Arial"/>
+          <w:b/>
+          <w:bCs/>
+        </w:rPr>
       </w:r>
     </w:p>
     <w:p>
@@ -454,7 +557,11 @@
         </w:rPr>
       </w:pPr>
       <w:r>
-        <w:rPr/>
+        <w:rPr>
+          <w:rFonts w:cs="Arial" w:ascii="Arial" w:hAnsi="Arial"/>
+          <w:b/>
+          <w:bCs/>
+        </w:rPr>
       </w:r>
     </w:p>
     <w:p>
@@ -468,7 +575,11 @@
         </w:rPr>
       </w:pPr>
       <w:r>
-        <w:rPr/>
+        <w:rPr>
+          <w:rFonts w:cs="Arial" w:ascii="Arial" w:hAnsi="Arial"/>
+          <w:b/>
+          <w:bCs/>
+        </w:rPr>
       </w:r>
     </w:p>
     <w:p>
@@ -482,7 +593,11 @@
         </w:rPr>
       </w:pPr>
       <w:r>
-        <w:rPr/>
+        <w:rPr>
+          <w:rFonts w:cs="Arial" w:ascii="Arial" w:hAnsi="Arial"/>
+          <w:b/>
+          <w:bCs/>
+        </w:rPr>
       </w:r>
     </w:p>
     <w:p>
@@ -496,7 +611,11 @@
         </w:rPr>
       </w:pPr>
       <w:r>
-        <w:rPr/>
+        <w:rPr>
+          <w:rFonts w:cs="Arial" w:ascii="Arial" w:hAnsi="Arial"/>
+          <w:b/>
+          <w:bCs/>
+        </w:rPr>
       </w:r>
     </w:p>
     <w:p>
@@ -510,7 +629,11 @@
         </w:rPr>
       </w:pPr>
       <w:r>
-        <w:rPr/>
+        <w:rPr>
+          <w:rFonts w:cs="Arial" w:ascii="Arial" w:hAnsi="Arial"/>
+          <w:b/>
+          <w:bCs/>
+        </w:rPr>
       </w:r>
     </w:p>
     <w:p>
@@ -524,12 +647,17 @@
         </w:rPr>
       </w:pPr>
       <w:r>
-        <w:rPr/>
+        <w:rPr>
+          <w:rFonts w:cs="Arial" w:ascii="Arial" w:hAnsi="Arial"/>
+          <w:b/>
+          <w:bCs/>
+        </w:rPr>
       </w:r>
     </w:p>
     <w:p>
       <w:pPr>
         <w:pStyle w:val="Ttulo3"/>
+        <w:spacing w:before="280" w:after="280"/>
         <w:rPr>
           <w:rFonts w:ascii="Arial" w:hAnsi="Arial" w:cs="Arial"/>
           <w:b/>
@@ -538,23 +666,24 @@
         </w:rPr>
       </w:pPr>
       <w:r>
-        <w:rPr/>
+        <w:rPr>
+          <w:rFonts w:cs="Arial" w:ascii="Arial" w:hAnsi="Arial"/>
+          <w:b/>
+          <w:bCs/>
+        </w:rPr>
       </w:r>
     </w:p>
     <w:p>
       <w:pPr>
         <w:pStyle w:val="Ttulo3"/>
+        <w:spacing w:before="280" w:after="280"/>
         <w:rPr/>
       </w:pPr>
       <w:bookmarkStart w:id="0" w:name="__RefHeading___Toc316_1394028326"/>
       <w:bookmarkEnd w:id="0"/>
       <w:r>
         <w:rPr/>
-        <w:t xml:space="preserve">CT – 001 - </w:t>
-      </w:r>
-      <w:r>
-        <w:rPr/>
-        <w:t>Caso de Teste: Realizar Login</w:t>
+        <w:t>CT – 001 - Caso de Teste: Realizar Login</w:t>
       </w:r>
     </w:p>
     <w:tbl>
@@ -573,20 +702,23 @@
         <w:tblLook w:val="04a0" w:noHBand="0" w:noVBand="1" w:firstColumn="1" w:lastRow="0" w:lastColumn="0" w:firstRow="1"/>
       </w:tblPr>
       <w:tblGrid>
-        <w:gridCol w:w="5265"/>
+        <w:gridCol w:w="5264"/>
         <w:gridCol w:w="5305"/>
       </w:tblGrid>
       <w:tr>
         <w:trPr/>
         <w:tc>
           <w:tcPr>
-            <w:tcW w:w="5265" w:type="dxa"/>
+            <w:tcW w:w="5264" w:type="dxa"/>
             <w:tcBorders/>
           </w:tcPr>
           <w:p>
             <w:pPr>
               <w:pStyle w:val="Ttulodetabela"/>
-              <w:spacing w:before="0" w:after="160"/>
+              <w:widowControl/>
+              <w:suppressAutoHyphens w:val="true"/>
+              <w:spacing w:lineRule="auto" w:line="240" w:before="0" w:after="160"/>
+              <w:jc w:val="left"/>
               <w:rPr>
                 <w:rFonts w:ascii="Arial" w:hAnsi="Arial" w:eastAsia="Calibri" w:cs="Arial"/>
                 <w:kern w:val="0"/>
@@ -615,34 +747,27 @@
           <w:p>
             <w:pPr>
               <w:pStyle w:val="Ttulodetabela"/>
-              <w:spacing w:before="0" w:after="160"/>
-              <w:rPr>
-                <w:rFonts w:ascii="Arial" w:hAnsi="Arial" w:eastAsia="Calibri" w:cs="Arial"/>
-                <w:kern w:val="0"/>
-                <w:sz w:val="22"/>
-                <w:szCs w:val="22"/>
-                <w:lang w:val="es-ES" w:eastAsia="en-US" w:bidi="ar-SA"/>
-              </w:rPr>
-            </w:pPr>
-            <w:r>
-              <w:rPr>
-                <w:rFonts w:eastAsia="Calibri" w:cs="Arial" w:ascii="Arial" w:hAnsi="Arial"/>
-                <w:kern w:val="0"/>
-                <w:sz w:val="22"/>
-                <w:szCs w:val="22"/>
-                <w:lang w:val="es-ES" w:eastAsia="en-US" w:bidi="ar-SA"/>
-              </w:rPr>
-              <w:t>CT - 00</w:t>
-            </w:r>
-            <w:r>
-              <w:rPr>
-                <w:rFonts w:eastAsia="Calibri" w:cs="Arial" w:ascii="Arial" w:hAnsi="Arial"/>
-                <w:kern w:val="0"/>
-                <w:sz w:val="22"/>
-                <w:szCs w:val="22"/>
-                <w:lang w:val="es-ES" w:eastAsia="en-US" w:bidi="ar-SA"/>
-              </w:rPr>
-              <w:t>1</w:t>
+              <w:widowControl/>
+              <w:suppressAutoHyphens w:val="true"/>
+              <w:spacing w:lineRule="auto" w:line="240" w:before="0" w:after="160"/>
+              <w:jc w:val="left"/>
+              <w:rPr>
+                <w:rFonts w:ascii="Arial" w:hAnsi="Arial" w:eastAsia="Calibri" w:cs="Arial"/>
+                <w:kern w:val="0"/>
+                <w:sz w:val="22"/>
+                <w:szCs w:val="22"/>
+                <w:lang w:val="es-ES" w:eastAsia="en-US" w:bidi="ar-SA"/>
+              </w:rPr>
+            </w:pPr>
+            <w:r>
+              <w:rPr>
+                <w:rFonts w:eastAsia="Calibri" w:cs="Arial" w:ascii="Arial" w:hAnsi="Arial"/>
+                <w:kern w:val="0"/>
+                <w:sz w:val="22"/>
+                <w:szCs w:val="22"/>
+                <w:lang w:val="es-ES" w:eastAsia="en-US" w:bidi="ar-SA"/>
+              </w:rPr>
+              <w:t>CT - 001</w:t>
             </w:r>
           </w:p>
         </w:tc>
@@ -651,13 +776,16 @@
         <w:trPr/>
         <w:tc>
           <w:tcPr>
-            <w:tcW w:w="5265" w:type="dxa"/>
-            <w:tcBorders/>
-          </w:tcPr>
-          <w:p>
-            <w:pPr>
-              <w:pStyle w:val="Contedodatabela"/>
-              <w:spacing w:before="0" w:after="160"/>
+            <w:tcW w:w="5264" w:type="dxa"/>
+            <w:tcBorders/>
+          </w:tcPr>
+          <w:p>
+            <w:pPr>
+              <w:pStyle w:val="Contedodatabela"/>
+              <w:widowControl/>
+              <w:suppressAutoHyphens w:val="true"/>
+              <w:spacing w:lineRule="auto" w:line="240" w:before="0" w:after="160"/>
+              <w:jc w:val="left"/>
               <w:rPr>
                 <w:rFonts w:ascii="Arial" w:hAnsi="Arial" w:eastAsia="Calibri" w:cs="Arial"/>
                 <w:b/>
@@ -691,7 +819,10 @@
           <w:p>
             <w:pPr>
               <w:pStyle w:val="Contedodatabela"/>
-              <w:spacing w:before="0" w:after="160"/>
+              <w:widowControl/>
+              <w:suppressAutoHyphens w:val="true"/>
+              <w:spacing w:lineRule="auto" w:line="240" w:before="0" w:after="160"/>
+              <w:jc w:val="left"/>
               <w:rPr>
                 <w:rFonts w:ascii="Arial" w:hAnsi="Arial" w:eastAsia="Calibri" w:cs="Arial"/>
                 <w:kern w:val="0"/>
@@ -717,13 +848,16 @@
         <w:trPr/>
         <w:tc>
           <w:tcPr>
-            <w:tcW w:w="5265" w:type="dxa"/>
-            <w:tcBorders/>
-          </w:tcPr>
-          <w:p>
-            <w:pPr>
-              <w:pStyle w:val="Contedodatabela"/>
-              <w:spacing w:before="0" w:after="160"/>
+            <w:tcW w:w="5264" w:type="dxa"/>
+            <w:tcBorders/>
+          </w:tcPr>
+          <w:p>
+            <w:pPr>
+              <w:pStyle w:val="Contedodatabela"/>
+              <w:widowControl/>
+              <w:suppressAutoHyphens w:val="true"/>
+              <w:spacing w:lineRule="auto" w:line="240" w:before="0" w:after="160"/>
+              <w:jc w:val="left"/>
               <w:rPr>
                 <w:rFonts w:ascii="Arial" w:hAnsi="Arial" w:eastAsia="Calibri" w:cs="Arial"/>
                 <w:b/>
@@ -757,7 +891,10 @@
           <w:p>
             <w:pPr>
               <w:pStyle w:val="Contedodatabela"/>
-              <w:spacing w:before="0" w:after="160"/>
+              <w:widowControl/>
+              <w:suppressAutoHyphens w:val="true"/>
+              <w:spacing w:lineRule="auto" w:line="240" w:before="0" w:after="160"/>
+              <w:jc w:val="left"/>
               <w:rPr>
                 <w:rFonts w:ascii="Arial" w:hAnsi="Arial" w:eastAsia="Calibri" w:cs="Arial"/>
                 <w:kern w:val="0"/>
@@ -783,13 +920,16 @@
         <w:trPr/>
         <w:tc>
           <w:tcPr>
-            <w:tcW w:w="5265" w:type="dxa"/>
-            <w:tcBorders/>
-          </w:tcPr>
-          <w:p>
-            <w:pPr>
-              <w:pStyle w:val="Contedodatabela"/>
-              <w:spacing w:before="0" w:after="160"/>
+            <w:tcW w:w="5264" w:type="dxa"/>
+            <w:tcBorders/>
+          </w:tcPr>
+          <w:p>
+            <w:pPr>
+              <w:pStyle w:val="Contedodatabela"/>
+              <w:widowControl/>
+              <w:suppressAutoHyphens w:val="true"/>
+              <w:spacing w:lineRule="auto" w:line="240" w:before="0" w:after="160"/>
+              <w:jc w:val="left"/>
               <w:rPr>
                 <w:rFonts w:ascii="Arial" w:hAnsi="Arial" w:eastAsia="Calibri" w:cs="Arial"/>
                 <w:b/>
@@ -823,7 +963,10 @@
           <w:p>
             <w:pPr>
               <w:pStyle w:val="Contedodatabela"/>
-              <w:spacing w:before="0" w:after="160"/>
+              <w:widowControl/>
+              <w:suppressAutoHyphens w:val="true"/>
+              <w:spacing w:lineRule="auto" w:line="240" w:before="0" w:after="160"/>
+              <w:jc w:val="left"/>
               <w:rPr>
                 <w:rFonts w:ascii="Arial" w:hAnsi="Arial" w:eastAsia="Calibri" w:cs="Arial"/>
                 <w:kern w:val="0"/>
@@ -849,13 +992,16 @@
         <w:trPr/>
         <w:tc>
           <w:tcPr>
-            <w:tcW w:w="5265" w:type="dxa"/>
-            <w:tcBorders/>
-          </w:tcPr>
-          <w:p>
-            <w:pPr>
-              <w:pStyle w:val="Contedodatabela"/>
-              <w:spacing w:before="0" w:after="160"/>
+            <w:tcW w:w="5264" w:type="dxa"/>
+            <w:tcBorders/>
+          </w:tcPr>
+          <w:p>
+            <w:pPr>
+              <w:pStyle w:val="Contedodatabela"/>
+              <w:widowControl/>
+              <w:suppressAutoHyphens w:val="true"/>
+              <w:spacing w:lineRule="auto" w:line="240" w:before="0" w:after="160"/>
+              <w:jc w:val="left"/>
               <w:rPr>
                 <w:rFonts w:ascii="Arial" w:hAnsi="Arial" w:eastAsia="Calibri" w:cs="Arial"/>
                 <w:b/>
@@ -889,7 +1035,10 @@
           <w:p>
             <w:pPr>
               <w:pStyle w:val="Contedodatabela"/>
-              <w:spacing w:before="0" w:after="160"/>
+              <w:widowControl/>
+              <w:suppressAutoHyphens w:val="true"/>
+              <w:spacing w:lineRule="auto" w:line="240" w:before="0" w:after="160"/>
+              <w:jc w:val="left"/>
               <w:rPr>
                 <w:rFonts w:ascii="Arial" w:hAnsi="Arial" w:eastAsia="Calibri" w:cs="Arial"/>
                 <w:kern w:val="0"/>
@@ -915,13 +1064,16 @@
         <w:trPr/>
         <w:tc>
           <w:tcPr>
-            <w:tcW w:w="5265" w:type="dxa"/>
-            <w:tcBorders/>
-          </w:tcPr>
-          <w:p>
-            <w:pPr>
-              <w:pStyle w:val="Contedodatabela"/>
-              <w:spacing w:before="0" w:after="160"/>
+            <w:tcW w:w="5264" w:type="dxa"/>
+            <w:tcBorders/>
+          </w:tcPr>
+          <w:p>
+            <w:pPr>
+              <w:pStyle w:val="Contedodatabela"/>
+              <w:widowControl/>
+              <w:suppressAutoHyphens w:val="true"/>
+              <w:spacing w:lineRule="auto" w:line="240" w:before="0" w:after="160"/>
+              <w:jc w:val="left"/>
               <w:rPr>
                 <w:rFonts w:ascii="Arial" w:hAnsi="Arial" w:eastAsia="Calibri" w:cs="Arial"/>
                 <w:b/>
@@ -955,10 +1107,14 @@
           <w:p>
             <w:pPr>
               <w:pStyle w:val="Contedodatabela"/>
+              <w:widowControl/>
               <w:numPr>
                 <w:ilvl w:val="0"/>
                 <w:numId w:val="1"/>
               </w:numPr>
+              <w:suppressAutoHyphens w:val="true"/>
+              <w:spacing w:lineRule="auto" w:line="240" w:before="0" w:after="0"/>
+              <w:jc w:val="left"/>
               <w:rPr>
                 <w:rFonts w:ascii="Arial" w:hAnsi="Arial" w:eastAsia="Calibri" w:cs="Arial"/>
                 <w:kern w:val="0"/>
@@ -981,10 +1137,14 @@
           <w:p>
             <w:pPr>
               <w:pStyle w:val="Contedodatabela"/>
+              <w:widowControl/>
               <w:numPr>
                 <w:ilvl w:val="0"/>
                 <w:numId w:val="1"/>
               </w:numPr>
+              <w:suppressAutoHyphens w:val="true"/>
+              <w:spacing w:lineRule="auto" w:line="240" w:before="0" w:after="0"/>
+              <w:jc w:val="left"/>
               <w:rPr>
                 <w:rFonts w:ascii="Arial" w:hAnsi="Arial" w:eastAsia="Calibri" w:cs="Arial"/>
                 <w:kern w:val="0"/>
@@ -1007,10 +1167,14 @@
           <w:p>
             <w:pPr>
               <w:pStyle w:val="Contedodatabela"/>
+              <w:widowControl/>
               <w:numPr>
                 <w:ilvl w:val="0"/>
                 <w:numId w:val="1"/>
               </w:numPr>
+              <w:suppressAutoHyphens w:val="true"/>
+              <w:spacing w:lineRule="auto" w:line="240" w:before="0" w:after="0"/>
+              <w:jc w:val="left"/>
               <w:rPr/>
             </w:pPr>
             <w:r>
@@ -1050,10 +1214,14 @@
           <w:p>
             <w:pPr>
               <w:pStyle w:val="Contedodatabela"/>
+              <w:widowControl/>
               <w:numPr>
                 <w:ilvl w:val="0"/>
                 <w:numId w:val="1"/>
               </w:numPr>
+              <w:suppressAutoHyphens w:val="true"/>
+              <w:spacing w:lineRule="auto" w:line="240" w:before="0" w:after="0"/>
+              <w:jc w:val="left"/>
               <w:rPr>
                 <w:rFonts w:ascii="Arial" w:hAnsi="Arial" w:eastAsia="Calibri" w:cs="Arial"/>
                 <w:kern w:val="0"/>
@@ -1076,11 +1244,14 @@
           <w:p>
             <w:pPr>
               <w:pStyle w:val="Contedodatabela"/>
+              <w:widowControl/>
               <w:numPr>
                 <w:ilvl w:val="0"/>
                 <w:numId w:val="1"/>
               </w:numPr>
-              <w:spacing w:before="0" w:after="160"/>
+              <w:suppressAutoHyphens w:val="true"/>
+              <w:spacing w:lineRule="auto" w:line="240" w:before="0" w:after="160"/>
+              <w:jc w:val="left"/>
               <w:rPr>
                 <w:rFonts w:ascii="Arial" w:hAnsi="Arial" w:eastAsia="Calibri" w:cs="Arial"/>
                 <w:kern w:val="0"/>
@@ -1106,13 +1277,16 @@
         <w:trPr/>
         <w:tc>
           <w:tcPr>
-            <w:tcW w:w="5265" w:type="dxa"/>
-            <w:tcBorders/>
-          </w:tcPr>
-          <w:p>
-            <w:pPr>
-              <w:pStyle w:val="Contedodatabela"/>
-              <w:spacing w:before="0" w:after="160"/>
+            <w:tcW w:w="5264" w:type="dxa"/>
+            <w:tcBorders/>
+          </w:tcPr>
+          <w:p>
+            <w:pPr>
+              <w:pStyle w:val="Contedodatabela"/>
+              <w:widowControl/>
+              <w:suppressAutoHyphens w:val="true"/>
+              <w:spacing w:lineRule="auto" w:line="240" w:before="0" w:after="160"/>
+              <w:jc w:val="left"/>
               <w:rPr>
                 <w:rFonts w:ascii="Arial" w:hAnsi="Arial" w:eastAsia="Calibri" w:cs="Arial"/>
                 <w:b/>
@@ -1146,7 +1320,10 @@
           <w:p>
             <w:pPr>
               <w:pStyle w:val="Contedodatabela"/>
-              <w:spacing w:before="0" w:after="160"/>
+              <w:widowControl/>
+              <w:suppressAutoHyphens w:val="true"/>
+              <w:spacing w:lineRule="auto" w:line="240" w:before="0" w:after="160"/>
+              <w:jc w:val="left"/>
               <w:rPr>
                 <w:rFonts w:ascii="Arial" w:hAnsi="Arial" w:eastAsia="Calibri" w:cs="Arial"/>
                 <w:kern w:val="0"/>
@@ -1172,13 +1349,16 @@
         <w:trPr/>
         <w:tc>
           <w:tcPr>
-            <w:tcW w:w="5265" w:type="dxa"/>
-            <w:tcBorders/>
-          </w:tcPr>
-          <w:p>
-            <w:pPr>
-              <w:pStyle w:val="Contedodatabela"/>
-              <w:spacing w:before="0" w:after="160"/>
+            <w:tcW w:w="5264" w:type="dxa"/>
+            <w:tcBorders/>
+          </w:tcPr>
+          <w:p>
+            <w:pPr>
+              <w:pStyle w:val="Contedodatabela"/>
+              <w:widowControl/>
+              <w:suppressAutoHyphens w:val="true"/>
+              <w:spacing w:lineRule="auto" w:line="240" w:before="0" w:after="160"/>
+              <w:jc w:val="left"/>
               <w:rPr>
                 <w:rFonts w:ascii="Arial" w:hAnsi="Arial" w:eastAsia="Calibri" w:cs="Arial"/>
                 <w:b/>
@@ -1212,7 +1392,10 @@
           <w:p>
             <w:pPr>
               <w:pStyle w:val="Contedodatabela"/>
-              <w:spacing w:before="0" w:after="160"/>
+              <w:widowControl/>
+              <w:suppressAutoHyphens w:val="true"/>
+              <w:spacing w:lineRule="auto" w:line="240" w:before="0" w:after="160"/>
+              <w:jc w:val="left"/>
               <w:rPr>
                 <w:rFonts w:ascii="Arial" w:hAnsi="Arial" w:eastAsia="Calibri" w:cs="Arial"/>
                 <w:kern w:val="0"/>
@@ -1238,13 +1421,16 @@
         <w:trPr/>
         <w:tc>
           <w:tcPr>
-            <w:tcW w:w="5265" w:type="dxa"/>
-            <w:tcBorders/>
-          </w:tcPr>
-          <w:p>
-            <w:pPr>
-              <w:pStyle w:val="Contedodatabela"/>
-              <w:spacing w:before="0" w:after="160"/>
+            <w:tcW w:w="5264" w:type="dxa"/>
+            <w:tcBorders/>
+          </w:tcPr>
+          <w:p>
+            <w:pPr>
+              <w:pStyle w:val="Contedodatabela"/>
+              <w:widowControl/>
+              <w:suppressAutoHyphens w:val="true"/>
+              <w:spacing w:lineRule="auto" w:line="240" w:before="0" w:after="160"/>
+              <w:jc w:val="left"/>
               <w:rPr>
                 <w:rFonts w:ascii="Arial" w:hAnsi="Arial" w:eastAsia="Calibri" w:cs="Arial"/>
                 <w:b/>
@@ -1278,7 +1464,10 @@
           <w:p>
             <w:pPr>
               <w:pStyle w:val="Contedodatabela"/>
-              <w:spacing w:before="0" w:after="160"/>
+              <w:widowControl/>
+              <w:suppressAutoHyphens w:val="true"/>
+              <w:spacing w:lineRule="auto" w:line="240" w:before="0" w:after="160"/>
+              <w:jc w:val="left"/>
               <w:rPr>
                 <w:rFonts w:ascii="Arial" w:hAnsi="Arial" w:eastAsia="Calibri" w:cs="Arial"/>
                 <w:kern w:val="0"/>
@@ -1306,13 +1495,16 @@
         </w:trPr>
         <w:tc>
           <w:tcPr>
-            <w:tcW w:w="5265" w:type="dxa"/>
-            <w:tcBorders/>
-          </w:tcPr>
-          <w:p>
-            <w:pPr>
-              <w:pStyle w:val="Contedodatabela"/>
-              <w:spacing w:before="0" w:after="160"/>
+            <w:tcW w:w="5264" w:type="dxa"/>
+            <w:tcBorders/>
+          </w:tcPr>
+          <w:p>
+            <w:pPr>
+              <w:pStyle w:val="Contedodatabela"/>
+              <w:widowControl/>
+              <w:suppressAutoHyphens w:val="true"/>
+              <w:spacing w:lineRule="auto" w:line="240" w:before="0" w:after="160"/>
+              <w:jc w:val="left"/>
               <w:rPr>
                 <w:rFonts w:ascii="Arial" w:hAnsi="Arial" w:eastAsia="Calibri" w:cs="Arial"/>
                 <w:b/>
@@ -1346,7 +1538,8 @@
           <w:p>
             <w:pPr>
               <w:pStyle w:val="Normal"/>
-              <w:widowControl/>
+              <w:widowControl w:val="false"/>
+              <w:suppressAutoHyphens w:val="true"/>
               <w:spacing w:lineRule="auto" w:line="240" w:before="0" w:after="0"/>
               <w:jc w:val="left"/>
               <w:rPr>
@@ -1365,17 +1558,7 @@
                 <w:szCs w:val="22"/>
                 <w:lang w:val="es-ES" w:eastAsia="en-US" w:bidi="ar-SA"/>
               </w:rPr>
-              <w:t xml:space="preserve">Browser Chrome instalado, usuario cadastrado </w:t>
-            </w:r>
-            <w:r>
-              <w:rPr>
-                <w:rFonts w:eastAsia="Calibri" w:cs="Arial" w:ascii="Arial" w:hAnsi="Arial"/>
-                <w:kern w:val="0"/>
-                <w:sz w:val="22"/>
-                <w:szCs w:val="22"/>
-                <w:lang w:val="es-ES" w:eastAsia="en-US" w:bidi="ar-SA"/>
-              </w:rPr>
-              <w:t>no sistema com perfil de administrador</w:t>
+              <w:t>Browser Chrome instalado, usuario cadastrado no sistema com perfil de administrador</w:t>
             </w:r>
           </w:p>
         </w:tc>
@@ -1384,10 +1567,152 @@
     <w:p>
       <w:pPr>
         <w:pStyle w:val="Ttulo3"/>
+        <w:spacing w:before="280" w:after="280"/>
         <w:rPr>
           <w:rFonts w:ascii="Arial" w:hAnsi="Arial" w:cs="Arial"/>
           <w:lang w:val="es-ES"/>
         </w:rPr>
+      </w:pPr>
+      <w:r>
+        <w:rPr>
+          <w:rFonts w:cs="Arial" w:ascii="Arial" w:hAnsi="Arial"/>
+          <w:lang w:val="es-ES"/>
+        </w:rPr>
+      </w:r>
+    </w:p>
+    <w:p>
+      <w:pPr>
+        <w:pStyle w:val="Ttulo3"/>
+        <w:spacing w:before="280" w:after="280"/>
+        <w:rPr>
+          <w:rFonts w:ascii="Arial" w:hAnsi="Arial" w:cs="Arial"/>
+          <w:lang w:val="es-ES"/>
+        </w:rPr>
+      </w:pPr>
+      <w:r>
+        <w:rPr>
+          <w:rFonts w:cs="Arial" w:ascii="Arial" w:hAnsi="Arial"/>
+          <w:lang w:val="es-ES"/>
+        </w:rPr>
+      </w:r>
+    </w:p>
+    <w:p>
+      <w:pPr>
+        <w:pStyle w:val="Ttulo3"/>
+        <w:spacing w:before="280" w:after="280"/>
+        <w:rPr>
+          <w:rFonts w:ascii="Arial" w:hAnsi="Arial" w:cs="Arial"/>
+          <w:lang w:val="es-ES"/>
+        </w:rPr>
+      </w:pPr>
+      <w:r>
+        <w:rPr>
+          <w:rFonts w:cs="Arial" w:ascii="Arial" w:hAnsi="Arial"/>
+          <w:lang w:val="es-ES"/>
+        </w:rPr>
+      </w:r>
+    </w:p>
+    <w:p>
+      <w:pPr>
+        <w:pStyle w:val="Ttulo3"/>
+        <w:spacing w:before="280" w:after="280"/>
+        <w:rPr>
+          <w:rFonts w:ascii="Arial" w:hAnsi="Arial" w:cs="Arial"/>
+          <w:lang w:val="es-ES"/>
+        </w:rPr>
+      </w:pPr>
+      <w:r>
+        <w:rPr>
+          <w:rFonts w:cs="Arial" w:ascii="Arial" w:hAnsi="Arial"/>
+          <w:lang w:val="es-ES"/>
+        </w:rPr>
+      </w:r>
+    </w:p>
+    <w:p>
+      <w:pPr>
+        <w:pStyle w:val="Ttulo3"/>
+        <w:spacing w:before="280" w:after="280"/>
+        <w:rPr>
+          <w:rFonts w:ascii="Arial" w:hAnsi="Arial" w:cs="Arial"/>
+          <w:lang w:val="es-ES"/>
+        </w:rPr>
+      </w:pPr>
+      <w:r>
+        <w:rPr>
+          <w:rFonts w:cs="Arial" w:ascii="Arial" w:hAnsi="Arial"/>
+          <w:lang w:val="es-ES"/>
+        </w:rPr>
+      </w:r>
+    </w:p>
+    <w:p>
+      <w:pPr>
+        <w:pStyle w:val="Ttulo3"/>
+        <w:spacing w:before="280" w:after="280"/>
+        <w:rPr>
+          <w:rFonts w:ascii="Arial" w:hAnsi="Arial" w:cs="Arial"/>
+          <w:lang w:val="es-ES"/>
+        </w:rPr>
+      </w:pPr>
+      <w:r>
+        <w:rPr>
+          <w:rFonts w:cs="Arial" w:ascii="Arial" w:hAnsi="Arial"/>
+          <w:lang w:val="es-ES"/>
+        </w:rPr>
+      </w:r>
+    </w:p>
+    <w:p>
+      <w:pPr>
+        <w:pStyle w:val="Ttulo3"/>
+        <w:spacing w:before="280" w:after="280"/>
+        <w:rPr>
+          <w:rFonts w:ascii="Arial" w:hAnsi="Arial" w:cs="Arial"/>
+          <w:lang w:val="es-ES"/>
+        </w:rPr>
+      </w:pPr>
+      <w:r>
+        <w:rPr>
+          <w:rFonts w:cs="Arial" w:ascii="Arial" w:hAnsi="Arial"/>
+          <w:lang w:val="es-ES"/>
+        </w:rPr>
+      </w:r>
+    </w:p>
+    <w:p>
+      <w:pPr>
+        <w:pStyle w:val="Ttulo3"/>
+        <w:spacing w:before="280" w:after="280"/>
+        <w:rPr>
+          <w:rFonts w:ascii="Arial" w:hAnsi="Arial" w:cs="Arial"/>
+          <w:lang w:val="es-ES"/>
+        </w:rPr>
+      </w:pPr>
+      <w:r>
+        <w:rPr>
+          <w:rFonts w:cs="Arial" w:ascii="Arial" w:hAnsi="Arial"/>
+          <w:lang w:val="es-ES"/>
+        </w:rPr>
+      </w:r>
+    </w:p>
+    <w:p>
+      <w:pPr>
+        <w:pStyle w:val="Ttulo3"/>
+        <w:spacing w:before="280" w:after="280"/>
+        <w:rPr>
+          <w:rFonts w:ascii="Arial" w:hAnsi="Arial" w:cs="Arial"/>
+          <w:lang w:val="es-ES"/>
+        </w:rPr>
+      </w:pPr>
+      <w:r>
+        <w:rPr>
+          <w:rFonts w:cs="Arial" w:ascii="Arial" w:hAnsi="Arial"/>
+          <w:lang w:val="es-ES"/>
+        </w:rPr>
+      </w:r>
+    </w:p>
+    <w:p>
+      <w:pPr>
+        <w:pStyle w:val="Ttulo3"/>
+        <w:spacing w:before="280" w:after="280"/>
+        <w:rPr/>
       </w:pPr>
       <w:r>
         <w:rPr/>
@@ -1396,10 +1721,8 @@
     <w:p>
       <w:pPr>
         <w:pStyle w:val="Ttulo3"/>
-        <w:rPr>
-          <w:rFonts w:ascii="Arial" w:hAnsi="Arial" w:cs="Arial"/>
-          <w:lang w:val="es-ES"/>
-        </w:rPr>
+        <w:spacing w:before="280" w:after="280"/>
+        <w:rPr/>
       </w:pPr>
       <w:r>
         <w:rPr/>
@@ -1408,10 +1731,8 @@
     <w:p>
       <w:pPr>
         <w:pStyle w:val="Ttulo3"/>
-        <w:rPr>
-          <w:rFonts w:ascii="Arial" w:hAnsi="Arial" w:cs="Arial"/>
-          <w:lang w:val="es-ES"/>
-        </w:rPr>
+        <w:spacing w:before="280" w:after="280"/>
+        <w:rPr/>
       </w:pPr>
       <w:r>
         <w:rPr/>
@@ -1420,98 +1741,14 @@
     <w:p>
       <w:pPr>
         <w:pStyle w:val="Ttulo3"/>
-        <w:rPr>
-          <w:rFonts w:ascii="Arial" w:hAnsi="Arial" w:cs="Arial"/>
-          <w:lang w:val="es-ES"/>
-        </w:rPr>
-      </w:pPr>
-      <w:r>
-        <w:rPr/>
-      </w:r>
-    </w:p>
-    <w:p>
-      <w:pPr>
-        <w:pStyle w:val="Ttulo3"/>
-        <w:rPr>
-          <w:rFonts w:ascii="Arial" w:hAnsi="Arial" w:cs="Arial"/>
-          <w:lang w:val="es-ES"/>
-        </w:rPr>
-      </w:pPr>
-      <w:r>
-        <w:rPr/>
-      </w:r>
-    </w:p>
-    <w:p>
-      <w:pPr>
-        <w:pStyle w:val="Ttulo3"/>
-        <w:rPr>
-          <w:rFonts w:ascii="Arial" w:hAnsi="Arial" w:cs="Arial"/>
-          <w:lang w:val="es-ES"/>
-        </w:rPr>
-      </w:pPr>
-      <w:r>
-        <w:rPr/>
-      </w:r>
-    </w:p>
-    <w:p>
-      <w:pPr>
-        <w:pStyle w:val="Ttulo3"/>
-        <w:rPr>
-          <w:rFonts w:ascii="Arial" w:hAnsi="Arial" w:cs="Arial"/>
-          <w:lang w:val="es-ES"/>
-        </w:rPr>
-      </w:pPr>
-      <w:r>
-        <w:rPr/>
-      </w:r>
-    </w:p>
-    <w:p>
-      <w:pPr>
-        <w:pStyle w:val="Ttulo3"/>
-        <w:rPr>
-          <w:rFonts w:ascii="Arial" w:hAnsi="Arial" w:cs="Arial"/>
-          <w:lang w:val="es-ES"/>
-        </w:rPr>
-      </w:pPr>
-      <w:r>
-        <w:rPr/>
-      </w:r>
-    </w:p>
-    <w:p>
-      <w:pPr>
-        <w:pStyle w:val="Ttulo3"/>
-        <w:rPr>
-          <w:rFonts w:ascii="Arial" w:hAnsi="Arial" w:cs="Arial"/>
-          <w:lang w:val="es-ES"/>
-        </w:rPr>
-      </w:pPr>
-      <w:r>
-        <w:rPr/>
-      </w:r>
-    </w:p>
-    <w:p>
-      <w:pPr>
-        <w:pStyle w:val="Ttulo3"/>
-        <w:rPr/>
-      </w:pPr>
-      <w:r>
-        <w:rPr/>
-      </w:r>
-    </w:p>
-    <w:p>
-      <w:pPr>
-        <w:pStyle w:val="Ttulo3"/>
+        <w:spacing w:before="280" w:after="280"/>
         <w:rPr/>
       </w:pPr>
       <w:bookmarkStart w:id="1" w:name="__RefHeading___Toc318_1394028326"/>
       <w:bookmarkEnd w:id="1"/>
       <w:r>
         <w:rPr/>
-        <w:t xml:space="preserve">CT – 002 - </w:t>
-      </w:r>
-      <w:r>
-        <w:rPr/>
-        <w:t>Caso de Teste: Criar evento</w:t>
+        <w:t>CT – 002 - Caso de Teste: Criar evento</w:t>
       </w:r>
     </w:p>
     <w:tbl>
@@ -1530,20 +1767,23 @@
         <w:tblLook w:val="04a0" w:noHBand="0" w:noVBand="1" w:firstColumn="1" w:lastRow="0" w:lastColumn="0" w:firstRow="1"/>
       </w:tblPr>
       <w:tblGrid>
-        <w:gridCol w:w="5265"/>
+        <w:gridCol w:w="5264"/>
         <w:gridCol w:w="5305"/>
       </w:tblGrid>
       <w:tr>
         <w:trPr/>
         <w:tc>
           <w:tcPr>
-            <w:tcW w:w="5265" w:type="dxa"/>
+            <w:tcW w:w="5264" w:type="dxa"/>
             <w:tcBorders/>
           </w:tcPr>
           <w:p>
             <w:pPr>
               <w:pStyle w:val="Ttulodetabela"/>
-              <w:spacing w:before="0" w:after="160"/>
+              <w:widowControl/>
+              <w:suppressAutoHyphens w:val="true"/>
+              <w:spacing w:lineRule="auto" w:line="240" w:before="0" w:after="160"/>
+              <w:jc w:val="left"/>
               <w:rPr>
                 <w:rFonts w:ascii="Arial" w:hAnsi="Arial" w:eastAsia="Calibri" w:cs="Arial"/>
                 <w:kern w:val="0"/>
@@ -1572,34 +1812,27 @@
           <w:p>
             <w:pPr>
               <w:pStyle w:val="Ttulodetabela"/>
-              <w:spacing w:before="0" w:after="160"/>
-              <w:rPr>
-                <w:rFonts w:ascii="Arial" w:hAnsi="Arial" w:eastAsia="Calibri" w:cs="Arial"/>
-                <w:kern w:val="0"/>
-                <w:sz w:val="22"/>
-                <w:szCs w:val="22"/>
-                <w:lang w:val="es-ES" w:eastAsia="en-US" w:bidi="ar-SA"/>
-              </w:rPr>
-            </w:pPr>
-            <w:r>
-              <w:rPr>
-                <w:rFonts w:eastAsia="Calibri" w:cs="Arial" w:ascii="Arial" w:hAnsi="Arial"/>
-                <w:kern w:val="0"/>
-                <w:sz w:val="22"/>
-                <w:szCs w:val="22"/>
-                <w:lang w:val="es-ES" w:eastAsia="en-US" w:bidi="ar-SA"/>
-              </w:rPr>
-              <w:t>CT - 00</w:t>
-            </w:r>
-            <w:r>
-              <w:rPr>
-                <w:rFonts w:eastAsia="Calibri" w:cs="Arial" w:ascii="Arial" w:hAnsi="Arial"/>
-                <w:kern w:val="0"/>
-                <w:sz w:val="22"/>
-                <w:szCs w:val="22"/>
-                <w:lang w:val="es-ES" w:eastAsia="en-US" w:bidi="ar-SA"/>
-              </w:rPr>
-              <w:t>2</w:t>
+              <w:widowControl/>
+              <w:suppressAutoHyphens w:val="true"/>
+              <w:spacing w:lineRule="auto" w:line="240" w:before="0" w:after="160"/>
+              <w:jc w:val="left"/>
+              <w:rPr>
+                <w:rFonts w:ascii="Arial" w:hAnsi="Arial" w:eastAsia="Calibri" w:cs="Arial"/>
+                <w:kern w:val="0"/>
+                <w:sz w:val="22"/>
+                <w:szCs w:val="22"/>
+                <w:lang w:val="es-ES" w:eastAsia="en-US" w:bidi="ar-SA"/>
+              </w:rPr>
+            </w:pPr>
+            <w:r>
+              <w:rPr>
+                <w:rFonts w:eastAsia="Calibri" w:cs="Arial" w:ascii="Arial" w:hAnsi="Arial"/>
+                <w:kern w:val="0"/>
+                <w:sz w:val="22"/>
+                <w:szCs w:val="22"/>
+                <w:lang w:val="es-ES" w:eastAsia="en-US" w:bidi="ar-SA"/>
+              </w:rPr>
+              <w:t>CT - 002</w:t>
             </w:r>
           </w:p>
         </w:tc>
@@ -1608,13 +1841,16 @@
         <w:trPr/>
         <w:tc>
           <w:tcPr>
-            <w:tcW w:w="5265" w:type="dxa"/>
-            <w:tcBorders/>
-          </w:tcPr>
-          <w:p>
-            <w:pPr>
-              <w:pStyle w:val="Contedodatabela"/>
-              <w:spacing w:before="0" w:after="160"/>
+            <w:tcW w:w="5264" w:type="dxa"/>
+            <w:tcBorders/>
+          </w:tcPr>
+          <w:p>
+            <w:pPr>
+              <w:pStyle w:val="Contedodatabela"/>
+              <w:widowControl/>
+              <w:suppressAutoHyphens w:val="true"/>
+              <w:spacing w:lineRule="auto" w:line="240" w:before="0" w:after="160"/>
+              <w:jc w:val="left"/>
               <w:rPr>
                 <w:rFonts w:ascii="Arial" w:hAnsi="Arial" w:eastAsia="Calibri" w:cs="Arial"/>
                 <w:b/>
@@ -1650,11 +1886,25 @@
               <w:pStyle w:val="Contedodatabela"/>
               <w:widowControl w:val="false"/>
               <w:suppressLineNumbers/>
-              <w:spacing w:before="0" w:after="160"/>
-              <w:rPr/>
-            </w:pPr>
-            <w:r>
-              <w:rPr/>
+              <w:suppressAutoHyphens w:val="true"/>
+              <w:spacing w:lineRule="auto" w:line="240" w:before="0" w:after="160"/>
+              <w:jc w:val="left"/>
+              <w:rPr>
+                <w:rFonts w:ascii="Calibri" w:hAnsi="Calibri" w:eastAsia="Calibri" w:cs=""/>
+                <w:kern w:val="0"/>
+                <w:sz w:val="22"/>
+                <w:szCs w:val="22"/>
+                <w:lang w:val="pt-BR" w:eastAsia="en-US" w:bidi="ar-SA"/>
+              </w:rPr>
+            </w:pPr>
+            <w:r>
+              <w:rPr>
+                <w:rFonts w:eastAsia="Calibri" w:cs=""/>
+                <w:kern w:val="0"/>
+                <w:sz w:val="22"/>
+                <w:szCs w:val="22"/>
+                <w:lang w:val="pt-BR" w:eastAsia="en-US" w:bidi="ar-SA"/>
+              </w:rPr>
               <w:t>Criar evento com sucesso</w:t>
             </w:r>
           </w:p>
@@ -1664,13 +1914,16 @@
         <w:trPr/>
         <w:tc>
           <w:tcPr>
-            <w:tcW w:w="5265" w:type="dxa"/>
-            <w:tcBorders/>
-          </w:tcPr>
-          <w:p>
-            <w:pPr>
-              <w:pStyle w:val="Contedodatabela"/>
-              <w:spacing w:before="0" w:after="160"/>
+            <w:tcW w:w="5264" w:type="dxa"/>
+            <w:tcBorders/>
+          </w:tcPr>
+          <w:p>
+            <w:pPr>
+              <w:pStyle w:val="Contedodatabela"/>
+              <w:widowControl/>
+              <w:suppressAutoHyphens w:val="true"/>
+              <w:spacing w:lineRule="auto" w:line="240" w:before="0" w:after="160"/>
+              <w:jc w:val="left"/>
               <w:rPr>
                 <w:rFonts w:ascii="Arial" w:hAnsi="Arial" w:eastAsia="Calibri" w:cs="Arial"/>
                 <w:b/>
@@ -1704,34 +1957,27 @@
           <w:p>
             <w:pPr>
               <w:pStyle w:val="Contedodatabela"/>
-              <w:spacing w:before="0" w:after="160"/>
-              <w:rPr>
-                <w:rFonts w:ascii="Arial" w:hAnsi="Arial" w:eastAsia="Calibri" w:cs="Arial"/>
-                <w:kern w:val="0"/>
-                <w:sz w:val="22"/>
-                <w:szCs w:val="22"/>
-                <w:lang w:val="es-ES" w:eastAsia="en-US" w:bidi="ar-SA"/>
-              </w:rPr>
-            </w:pPr>
-            <w:r>
-              <w:rPr>
-                <w:rFonts w:eastAsia="Calibri" w:cs="Arial" w:ascii="Arial" w:hAnsi="Arial"/>
-                <w:kern w:val="0"/>
-                <w:sz w:val="22"/>
-                <w:szCs w:val="22"/>
-                <w:lang w:val="es-ES" w:eastAsia="en-US" w:bidi="ar-SA"/>
-              </w:rPr>
-              <w:t>Usuário com acesso de a</w:t>
-            </w:r>
-            <w:r>
-              <w:rPr>
-                <w:rFonts w:eastAsia="Calibri" w:cs="Arial" w:ascii="Arial" w:hAnsi="Arial"/>
-                <w:kern w:val="0"/>
-                <w:sz w:val="22"/>
-                <w:szCs w:val="22"/>
-                <w:lang w:val="es-ES" w:eastAsia="en-US" w:bidi="ar-SA"/>
-              </w:rPr>
-              <w:t>dministrador</w:t>
+              <w:widowControl/>
+              <w:suppressAutoHyphens w:val="true"/>
+              <w:spacing w:lineRule="auto" w:line="240" w:before="0" w:after="160"/>
+              <w:jc w:val="left"/>
+              <w:rPr>
+                <w:rFonts w:ascii="Arial" w:hAnsi="Arial" w:eastAsia="Calibri" w:cs="Arial"/>
+                <w:kern w:val="0"/>
+                <w:sz w:val="22"/>
+                <w:szCs w:val="22"/>
+                <w:lang w:val="es-ES" w:eastAsia="en-US" w:bidi="ar-SA"/>
+              </w:rPr>
+            </w:pPr>
+            <w:r>
+              <w:rPr>
+                <w:rFonts w:eastAsia="Calibri" w:cs="Arial" w:ascii="Arial" w:hAnsi="Arial"/>
+                <w:kern w:val="0"/>
+                <w:sz w:val="22"/>
+                <w:szCs w:val="22"/>
+                <w:lang w:val="es-ES" w:eastAsia="en-US" w:bidi="ar-SA"/>
+              </w:rPr>
+              <w:t>Usuário com acesso de administrador</w:t>
             </w:r>
           </w:p>
         </w:tc>
@@ -1740,13 +1986,16 @@
         <w:trPr/>
         <w:tc>
           <w:tcPr>
-            <w:tcW w:w="5265" w:type="dxa"/>
-            <w:tcBorders/>
-          </w:tcPr>
-          <w:p>
-            <w:pPr>
-              <w:pStyle w:val="Contedodatabela"/>
-              <w:spacing w:before="0" w:after="160"/>
+            <w:tcW w:w="5264" w:type="dxa"/>
+            <w:tcBorders/>
+          </w:tcPr>
+          <w:p>
+            <w:pPr>
+              <w:pStyle w:val="Contedodatabela"/>
+              <w:widowControl/>
+              <w:suppressAutoHyphens w:val="true"/>
+              <w:spacing w:lineRule="auto" w:line="240" w:before="0" w:after="160"/>
+              <w:jc w:val="left"/>
               <w:rPr>
                 <w:rFonts w:ascii="Arial" w:hAnsi="Arial" w:eastAsia="Calibri" w:cs="Arial"/>
                 <w:b/>
@@ -1780,7 +2029,10 @@
           <w:p>
             <w:pPr>
               <w:pStyle w:val="Contedodatabela"/>
-              <w:spacing w:before="0" w:after="160"/>
+              <w:widowControl/>
+              <w:suppressAutoHyphens w:val="true"/>
+              <w:spacing w:lineRule="auto" w:line="240" w:before="0" w:after="160"/>
+              <w:jc w:val="left"/>
               <w:rPr>
                 <w:rFonts w:ascii="Arial" w:hAnsi="Arial" w:eastAsia="Calibri" w:cs="Arial"/>
                 <w:kern w:val="0"/>
@@ -1806,13 +2058,16 @@
         <w:trPr/>
         <w:tc>
           <w:tcPr>
-            <w:tcW w:w="5265" w:type="dxa"/>
-            <w:tcBorders/>
-          </w:tcPr>
-          <w:p>
-            <w:pPr>
-              <w:pStyle w:val="Contedodatabela"/>
-              <w:spacing w:before="0" w:after="160"/>
+            <w:tcW w:w="5264" w:type="dxa"/>
+            <w:tcBorders/>
+          </w:tcPr>
+          <w:p>
+            <w:pPr>
+              <w:pStyle w:val="Contedodatabela"/>
+              <w:widowControl/>
+              <w:suppressAutoHyphens w:val="true"/>
+              <w:spacing w:lineRule="auto" w:line="240" w:before="0" w:after="160"/>
+              <w:jc w:val="left"/>
               <w:rPr>
                 <w:rFonts w:ascii="Arial" w:hAnsi="Arial" w:eastAsia="Calibri" w:cs="Arial"/>
                 <w:b/>
@@ -1846,34 +2101,27 @@
           <w:p>
             <w:pPr>
               <w:pStyle w:val="Contedodatabela"/>
-              <w:spacing w:before="0" w:after="160"/>
-              <w:rPr>
-                <w:rFonts w:ascii="Arial" w:hAnsi="Arial" w:eastAsia="Calibri" w:cs="Arial"/>
-                <w:kern w:val="0"/>
-                <w:sz w:val="22"/>
-                <w:szCs w:val="22"/>
-                <w:lang w:val="es-ES" w:eastAsia="en-US" w:bidi="ar-SA"/>
-              </w:rPr>
-            </w:pPr>
-            <w:r>
-              <w:rPr>
-                <w:rFonts w:eastAsia="Calibri" w:cs="Arial" w:ascii="Arial" w:hAnsi="Arial"/>
-                <w:kern w:val="0"/>
-                <w:sz w:val="22"/>
-                <w:szCs w:val="22"/>
-                <w:lang w:val="es-ES" w:eastAsia="en-US" w:bidi="ar-SA"/>
-              </w:rPr>
-              <w:t xml:space="preserve">Usuário </w:t>
-            </w:r>
-            <w:r>
-              <w:rPr>
-                <w:rFonts w:eastAsia="Calibri" w:cs="Arial" w:ascii="Arial" w:hAnsi="Arial"/>
-                <w:kern w:val="0"/>
-                <w:sz w:val="22"/>
-                <w:szCs w:val="22"/>
-                <w:lang w:val="es-ES" w:eastAsia="en-US" w:bidi="ar-SA"/>
-              </w:rPr>
-              <w:t>logado no sistema</w:t>
+              <w:widowControl/>
+              <w:suppressAutoHyphens w:val="true"/>
+              <w:spacing w:lineRule="auto" w:line="240" w:before="0" w:after="160"/>
+              <w:jc w:val="left"/>
+              <w:rPr>
+                <w:rFonts w:ascii="Arial" w:hAnsi="Arial" w:eastAsia="Calibri" w:cs="Arial"/>
+                <w:kern w:val="0"/>
+                <w:sz w:val="22"/>
+                <w:szCs w:val="22"/>
+                <w:lang w:val="es-ES" w:eastAsia="en-US" w:bidi="ar-SA"/>
+              </w:rPr>
+            </w:pPr>
+            <w:r>
+              <w:rPr>
+                <w:rFonts w:eastAsia="Calibri" w:cs="Arial" w:ascii="Arial" w:hAnsi="Arial"/>
+                <w:kern w:val="0"/>
+                <w:sz w:val="22"/>
+                <w:szCs w:val="22"/>
+                <w:lang w:val="es-ES" w:eastAsia="en-US" w:bidi="ar-SA"/>
+              </w:rPr>
+              <w:t>Usuário logado no sistema</w:t>
             </w:r>
           </w:p>
         </w:tc>
@@ -1882,13 +2130,16 @@
         <w:trPr/>
         <w:tc>
           <w:tcPr>
-            <w:tcW w:w="5265" w:type="dxa"/>
-            <w:tcBorders/>
-          </w:tcPr>
-          <w:p>
-            <w:pPr>
-              <w:pStyle w:val="Contedodatabela"/>
-              <w:spacing w:before="0" w:after="160"/>
+            <w:tcW w:w="5264" w:type="dxa"/>
+            <w:tcBorders/>
+          </w:tcPr>
+          <w:p>
+            <w:pPr>
+              <w:pStyle w:val="Contedodatabela"/>
+              <w:widowControl/>
+              <w:suppressAutoHyphens w:val="true"/>
+              <w:spacing w:lineRule="auto" w:line="240" w:before="0" w:after="160"/>
+              <w:jc w:val="left"/>
               <w:rPr>
                 <w:rFonts w:ascii="Arial" w:hAnsi="Arial" w:eastAsia="Calibri" w:cs="Arial"/>
                 <w:b/>
@@ -1922,10 +2173,14 @@
           <w:p>
             <w:pPr>
               <w:pStyle w:val="Contedodatabela"/>
+              <w:widowControl/>
               <w:numPr>
                 <w:ilvl w:val="0"/>
-                <w:numId w:val="3"/>
+                <w:numId w:val="9"/>
               </w:numPr>
+              <w:suppressAutoHyphens w:val="true"/>
+              <w:spacing w:lineRule="auto" w:line="240" w:before="0" w:after="0"/>
+              <w:jc w:val="left"/>
               <w:rPr>
                 <w:rFonts w:ascii="Arial" w:hAnsi="Arial" w:eastAsia="Calibri" w:cs="Arial"/>
                 <w:kern w:val="0"/>
@@ -1948,10 +2203,14 @@
           <w:p>
             <w:pPr>
               <w:pStyle w:val="Contedodatabela"/>
+              <w:widowControl/>
               <w:numPr>
                 <w:ilvl w:val="0"/>
                 <w:numId w:val="1"/>
               </w:numPr>
+              <w:suppressAutoHyphens w:val="true"/>
+              <w:spacing w:lineRule="auto" w:line="240" w:before="0" w:after="0"/>
+              <w:jc w:val="left"/>
               <w:rPr>
                 <w:rFonts w:ascii="Arial" w:hAnsi="Arial" w:eastAsia="Calibri" w:cs="Arial"/>
                 <w:kern w:val="0"/>
@@ -1974,10 +2233,14 @@
           <w:p>
             <w:pPr>
               <w:pStyle w:val="Contedodatabela"/>
+              <w:widowControl/>
               <w:numPr>
                 <w:ilvl w:val="0"/>
                 <w:numId w:val="1"/>
               </w:numPr>
+              <w:suppressAutoHyphens w:val="true"/>
+              <w:spacing w:lineRule="auto" w:line="240" w:before="0" w:after="0"/>
+              <w:jc w:val="left"/>
               <w:rPr>
                 <w:rFonts w:ascii="Arial" w:hAnsi="Arial" w:eastAsia="Calibri" w:cs="Arial"/>
                 <w:kern w:val="0"/>
@@ -2000,10 +2263,14 @@
           <w:p>
             <w:pPr>
               <w:pStyle w:val="Contedodatabela"/>
+              <w:widowControl/>
               <w:numPr>
                 <w:ilvl w:val="0"/>
                 <w:numId w:val="1"/>
               </w:numPr>
+              <w:suppressAutoHyphens w:val="true"/>
+              <w:spacing w:lineRule="auto" w:line="240" w:before="0" w:after="0"/>
+              <w:jc w:val="left"/>
               <w:rPr>
                 <w:rFonts w:ascii="Arial" w:hAnsi="Arial" w:eastAsia="Calibri" w:cs="Arial"/>
                 <w:kern w:val="0"/>
@@ -2026,6 +2293,10 @@
           <w:p>
             <w:pPr>
               <w:pStyle w:val="Contedodatabela"/>
+              <w:widowControl/>
+              <w:suppressAutoHyphens w:val="true"/>
+              <w:spacing w:lineRule="auto" w:line="240" w:before="0" w:after="0"/>
+              <w:jc w:val="left"/>
               <w:rPr>
                 <w:rFonts w:ascii="Arial" w:hAnsi="Arial" w:eastAsia="Calibri" w:cs="Arial"/>
                 <w:kern w:val="0"/>
@@ -2048,6 +2319,10 @@
           <w:p>
             <w:pPr>
               <w:pStyle w:val="Contedodatabela"/>
+              <w:widowControl/>
+              <w:suppressAutoHyphens w:val="true"/>
+              <w:spacing w:lineRule="auto" w:line="240" w:before="0" w:after="0"/>
+              <w:jc w:val="left"/>
               <w:rPr>
                 <w:rFonts w:ascii="Arial" w:hAnsi="Arial" w:eastAsia="Calibri" w:cs="Arial"/>
                 <w:kern w:val="0"/>
@@ -2070,6 +2345,10 @@
           <w:p>
             <w:pPr>
               <w:pStyle w:val="Contedodatabela"/>
+              <w:widowControl/>
+              <w:suppressAutoHyphens w:val="true"/>
+              <w:spacing w:lineRule="auto" w:line="240" w:before="0" w:after="0"/>
+              <w:jc w:val="left"/>
               <w:rPr>
                 <w:rFonts w:ascii="Arial" w:hAnsi="Arial" w:eastAsia="Calibri" w:cs="Arial"/>
                 <w:kern w:val="0"/>
@@ -2092,6 +2371,10 @@
           <w:p>
             <w:pPr>
               <w:pStyle w:val="Contedodatabela"/>
+              <w:widowControl/>
+              <w:suppressAutoHyphens w:val="true"/>
+              <w:spacing w:lineRule="auto" w:line="240" w:before="0" w:after="0"/>
+              <w:jc w:val="left"/>
               <w:rPr>
                 <w:rFonts w:ascii="Arial" w:hAnsi="Arial" w:eastAsia="Calibri" w:cs="Arial"/>
                 <w:kern w:val="0"/>
@@ -2114,6 +2397,10 @@
           <w:p>
             <w:pPr>
               <w:pStyle w:val="Contedodatabela"/>
+              <w:widowControl/>
+              <w:suppressAutoHyphens w:val="true"/>
+              <w:spacing w:lineRule="auto" w:line="240" w:before="0" w:after="0"/>
+              <w:jc w:val="left"/>
               <w:rPr>
                 <w:rFonts w:ascii="Arial" w:hAnsi="Arial" w:eastAsia="Calibri" w:cs="Arial"/>
                 <w:kern w:val="0"/>
@@ -2136,6 +2423,10 @@
           <w:p>
             <w:pPr>
               <w:pStyle w:val="Contedodatabela"/>
+              <w:widowControl/>
+              <w:suppressAutoHyphens w:val="true"/>
+              <w:spacing w:lineRule="auto" w:line="240" w:before="0" w:after="0"/>
+              <w:jc w:val="left"/>
               <w:rPr>
                 <w:rFonts w:ascii="Arial" w:hAnsi="Arial" w:eastAsia="Calibri" w:cs="Arial"/>
                 <w:kern w:val="0"/>
@@ -2158,6 +2449,10 @@
           <w:p>
             <w:pPr>
               <w:pStyle w:val="Contedodatabela"/>
+              <w:widowControl/>
+              <w:suppressAutoHyphens w:val="true"/>
+              <w:spacing w:lineRule="auto" w:line="240" w:before="0" w:after="0"/>
+              <w:jc w:val="left"/>
               <w:rPr>
                 <w:rFonts w:ascii="Arial" w:hAnsi="Arial" w:eastAsia="Calibri" w:cs="Arial"/>
                 <w:kern w:val="0"/>
@@ -2180,7 +2475,10 @@
           <w:p>
             <w:pPr>
               <w:pStyle w:val="Contedodatabela"/>
-              <w:spacing w:before="0" w:after="160"/>
+              <w:widowControl/>
+              <w:suppressAutoHyphens w:val="true"/>
+              <w:spacing w:lineRule="auto" w:line="240" w:before="0" w:after="160"/>
+              <w:jc w:val="left"/>
               <w:rPr>
                 <w:rFonts w:ascii="Arial" w:hAnsi="Arial" w:eastAsia="Calibri" w:cs="Arial"/>
                 <w:kern w:val="0"/>
@@ -2206,13 +2504,16 @@
         <w:trPr/>
         <w:tc>
           <w:tcPr>
-            <w:tcW w:w="5265" w:type="dxa"/>
-            <w:tcBorders/>
-          </w:tcPr>
-          <w:p>
-            <w:pPr>
-              <w:pStyle w:val="Contedodatabela"/>
-              <w:spacing w:before="0" w:after="160"/>
+            <w:tcW w:w="5264" w:type="dxa"/>
+            <w:tcBorders/>
+          </w:tcPr>
+          <w:p>
+            <w:pPr>
+              <w:pStyle w:val="Contedodatabela"/>
+              <w:widowControl/>
+              <w:suppressAutoHyphens w:val="true"/>
+              <w:spacing w:lineRule="auto" w:line="240" w:before="0" w:after="160"/>
+              <w:jc w:val="left"/>
               <w:rPr>
                 <w:rFonts w:ascii="Arial" w:hAnsi="Arial" w:eastAsia="Calibri" w:cs="Arial"/>
                 <w:b/>
@@ -2246,6 +2547,10 @@
           <w:p>
             <w:pPr>
               <w:pStyle w:val="Contedodatabela"/>
+              <w:widowControl/>
+              <w:suppressAutoHyphens w:val="true"/>
+              <w:spacing w:lineRule="auto" w:line="240" w:before="0" w:after="0"/>
+              <w:jc w:val="left"/>
               <w:rPr>
                 <w:rFonts w:ascii="Arial" w:hAnsi="Arial" w:eastAsia="Calibri" w:cs="Arial"/>
                 <w:kern w:val="0"/>
@@ -2268,7 +2573,10 @@
           <w:p>
             <w:pPr>
               <w:pStyle w:val="Contedodatabela"/>
-              <w:spacing w:before="0" w:after="160"/>
+              <w:widowControl/>
+              <w:suppressAutoHyphens w:val="true"/>
+              <w:spacing w:lineRule="auto" w:line="240" w:before="0" w:after="160"/>
+              <w:jc w:val="left"/>
               <w:rPr>
                 <w:rFonts w:ascii="Arial" w:hAnsi="Arial" w:eastAsia="Calibri" w:cs="Arial"/>
                 <w:kern w:val="0"/>
@@ -2294,13 +2602,16 @@
         <w:trPr/>
         <w:tc>
           <w:tcPr>
-            <w:tcW w:w="5265" w:type="dxa"/>
-            <w:tcBorders/>
-          </w:tcPr>
-          <w:p>
-            <w:pPr>
-              <w:pStyle w:val="Contedodatabela"/>
-              <w:spacing w:before="0" w:after="160"/>
+            <w:tcW w:w="5264" w:type="dxa"/>
+            <w:tcBorders/>
+          </w:tcPr>
+          <w:p>
+            <w:pPr>
+              <w:pStyle w:val="Contedodatabela"/>
+              <w:widowControl/>
+              <w:suppressAutoHyphens w:val="true"/>
+              <w:spacing w:lineRule="auto" w:line="240" w:before="0" w:after="160"/>
+              <w:jc w:val="left"/>
               <w:rPr>
                 <w:rFonts w:ascii="Arial" w:hAnsi="Arial" w:eastAsia="Calibri" w:cs="Arial"/>
                 <w:b/>
@@ -2334,7 +2645,10 @@
           <w:p>
             <w:pPr>
               <w:pStyle w:val="Contedodatabela"/>
-              <w:spacing w:before="0" w:after="160"/>
+              <w:widowControl/>
+              <w:suppressAutoHyphens w:val="true"/>
+              <w:spacing w:lineRule="auto" w:line="240" w:before="0" w:after="160"/>
+              <w:jc w:val="left"/>
               <w:rPr>
                 <w:rFonts w:ascii="Arial" w:hAnsi="Arial" w:eastAsia="Calibri" w:cs="Arial"/>
                 <w:kern w:val="0"/>
@@ -2360,13 +2674,16 @@
         <w:trPr/>
         <w:tc>
           <w:tcPr>
-            <w:tcW w:w="5265" w:type="dxa"/>
-            <w:tcBorders/>
-          </w:tcPr>
-          <w:p>
-            <w:pPr>
-              <w:pStyle w:val="Contedodatabela"/>
-              <w:spacing w:before="0" w:after="160"/>
+            <w:tcW w:w="5264" w:type="dxa"/>
+            <w:tcBorders/>
+          </w:tcPr>
+          <w:p>
+            <w:pPr>
+              <w:pStyle w:val="Contedodatabela"/>
+              <w:widowControl/>
+              <w:suppressAutoHyphens w:val="true"/>
+              <w:spacing w:lineRule="auto" w:line="240" w:before="0" w:after="160"/>
+              <w:jc w:val="left"/>
               <w:rPr>
                 <w:rFonts w:ascii="Arial" w:hAnsi="Arial" w:eastAsia="Calibri" w:cs="Arial"/>
                 <w:b/>
@@ -2400,7 +2717,10 @@
           <w:p>
             <w:pPr>
               <w:pStyle w:val="Contedodatabela"/>
-              <w:spacing w:before="0" w:after="160"/>
+              <w:widowControl/>
+              <w:suppressAutoHyphens w:val="true"/>
+              <w:spacing w:lineRule="auto" w:line="240" w:before="0" w:after="160"/>
+              <w:jc w:val="left"/>
               <w:rPr>
                 <w:rFonts w:ascii="Arial" w:hAnsi="Arial" w:eastAsia="Calibri" w:cs="Arial"/>
                 <w:kern w:val="0"/>
@@ -2428,13 +2748,16 @@
         </w:trPr>
         <w:tc>
           <w:tcPr>
-            <w:tcW w:w="5265" w:type="dxa"/>
-            <w:tcBorders/>
-          </w:tcPr>
-          <w:p>
-            <w:pPr>
-              <w:pStyle w:val="Contedodatabela"/>
-              <w:spacing w:before="0" w:after="160"/>
+            <w:tcW w:w="5264" w:type="dxa"/>
+            <w:tcBorders/>
+          </w:tcPr>
+          <w:p>
+            <w:pPr>
+              <w:pStyle w:val="Contedodatabela"/>
+              <w:widowControl/>
+              <w:suppressAutoHyphens w:val="true"/>
+              <w:spacing w:lineRule="auto" w:line="240" w:before="0" w:after="160"/>
+              <w:jc w:val="left"/>
               <w:rPr>
                 <w:rFonts w:ascii="Arial" w:hAnsi="Arial" w:eastAsia="Calibri" w:cs="Arial"/>
                 <w:b/>
@@ -2468,7 +2791,8 @@
           <w:p>
             <w:pPr>
               <w:pStyle w:val="Normal"/>
-              <w:widowControl/>
+              <w:widowControl w:val="false"/>
+              <w:suppressAutoHyphens w:val="true"/>
               <w:spacing w:lineRule="auto" w:line="240" w:before="0" w:after="0"/>
               <w:jc w:val="left"/>
               <w:rPr>
@@ -2487,17 +2811,7 @@
                 <w:szCs w:val="22"/>
                 <w:lang w:val="es-ES" w:eastAsia="en-US" w:bidi="ar-SA"/>
               </w:rPr>
-              <w:t xml:space="preserve">Browser Chrome instalado, usuario cadastrado </w:t>
-            </w:r>
-            <w:r>
-              <w:rPr>
-                <w:rFonts w:eastAsia="Calibri" w:cs="Arial" w:ascii="Arial" w:hAnsi="Arial"/>
-                <w:kern w:val="0"/>
-                <w:sz w:val="22"/>
-                <w:szCs w:val="22"/>
-                <w:lang w:val="es-ES" w:eastAsia="en-US" w:bidi="ar-SA"/>
-              </w:rPr>
-              <w:t>no sistema com perfil de administrador</w:t>
+              <w:t>Browser Chrome instalado, usuario cadastrado no sistema com perfil de administrador</w:t>
             </w:r>
           </w:p>
         </w:tc>
@@ -2506,77 +2820,158 @@
     <w:p>
       <w:pPr>
         <w:pStyle w:val="Ttulo3"/>
+        <w:spacing w:before="280" w:after="280"/>
         <w:rPr>
           <w:rFonts w:ascii="Arial" w:hAnsi="Arial" w:cs="Arial"/>
           <w:lang w:val="es-ES"/>
         </w:rPr>
       </w:pPr>
       <w:r>
-        <w:rPr/>
+        <w:rPr>
+          <w:rFonts w:cs="Arial" w:ascii="Arial" w:hAnsi="Arial"/>
+          <w:lang w:val="es-ES"/>
+        </w:rPr>
       </w:r>
     </w:p>
     <w:p>
       <w:pPr>
         <w:pStyle w:val="Ttulo3"/>
+        <w:spacing w:before="280" w:after="280"/>
         <w:rPr>
           <w:rFonts w:ascii="Arial" w:hAnsi="Arial" w:cs="Arial"/>
           <w:lang w:val="es-ES"/>
         </w:rPr>
       </w:pPr>
       <w:r>
-        <w:rPr/>
+        <w:rPr>
+          <w:rFonts w:cs="Arial" w:ascii="Arial" w:hAnsi="Arial"/>
+          <w:lang w:val="es-ES"/>
+        </w:rPr>
       </w:r>
     </w:p>
     <w:p>
       <w:pPr>
         <w:pStyle w:val="Ttulo3"/>
+        <w:spacing w:before="280" w:after="280"/>
         <w:rPr>
           <w:rFonts w:ascii="Arial" w:hAnsi="Arial" w:cs="Arial"/>
           <w:lang w:val="es-ES"/>
         </w:rPr>
       </w:pPr>
       <w:r>
-        <w:rPr/>
+        <w:rPr>
+          <w:rFonts w:cs="Arial" w:ascii="Arial" w:hAnsi="Arial"/>
+          <w:lang w:val="es-ES"/>
+        </w:rPr>
       </w:r>
     </w:p>
     <w:p>
       <w:pPr>
         <w:pStyle w:val="Ttulo3"/>
+        <w:spacing w:before="280" w:after="280"/>
         <w:rPr>
           <w:rFonts w:ascii="Arial" w:hAnsi="Arial" w:cs="Arial"/>
           <w:lang w:val="es-ES"/>
         </w:rPr>
       </w:pPr>
       <w:r>
-        <w:rPr/>
+        <w:rPr>
+          <w:rFonts w:cs="Arial" w:ascii="Arial" w:hAnsi="Arial"/>
+          <w:lang w:val="es-ES"/>
+        </w:rPr>
       </w:r>
     </w:p>
     <w:p>
       <w:pPr>
         <w:pStyle w:val="Ttulo3"/>
+        <w:spacing w:before="280" w:after="280"/>
         <w:rPr>
           <w:rFonts w:ascii="Arial" w:hAnsi="Arial" w:cs="Arial"/>
           <w:lang w:val="es-ES"/>
         </w:rPr>
       </w:pPr>
       <w:r>
-        <w:rPr/>
+        <w:rPr>
+          <w:rFonts w:cs="Arial" w:ascii="Arial" w:hAnsi="Arial"/>
+          <w:lang w:val="es-ES"/>
+        </w:rPr>
       </w:r>
     </w:p>
     <w:p>
       <w:pPr>
         <w:pStyle w:val="Ttulo3"/>
+        <w:spacing w:before="280" w:after="280"/>
+        <w:rPr>
+          <w:rFonts w:ascii="Arial" w:hAnsi="Arial" w:cs="Arial"/>
+          <w:lang w:val="es-ES"/>
+        </w:rPr>
+      </w:pPr>
+      <w:r>
+        <w:rPr>
+          <w:rFonts w:cs="Arial" w:ascii="Arial" w:hAnsi="Arial"/>
+          <w:lang w:val="es-ES"/>
+        </w:rPr>
+      </w:r>
+    </w:p>
+    <w:p>
+      <w:pPr>
+        <w:pStyle w:val="Ttulo3"/>
+        <w:spacing w:before="280" w:after="280"/>
+        <w:rPr>
+          <w:rFonts w:ascii="Arial" w:hAnsi="Arial" w:cs="Arial"/>
+          <w:lang w:val="es-ES"/>
+        </w:rPr>
+      </w:pPr>
+      <w:r>
+        <w:rPr>
+          <w:rFonts w:cs="Arial" w:ascii="Arial" w:hAnsi="Arial"/>
+          <w:lang w:val="es-ES"/>
+        </w:rPr>
+      </w:r>
+    </w:p>
+    <w:p>
+      <w:pPr>
+        <w:pStyle w:val="Ttulo3"/>
+        <w:spacing w:before="280" w:after="280"/>
+        <w:rPr>
+          <w:rFonts w:ascii="Arial" w:hAnsi="Arial" w:cs="Arial"/>
+          <w:lang w:val="es-ES"/>
+        </w:rPr>
+      </w:pPr>
+      <w:r>
+        <w:rPr>
+          <w:rFonts w:cs="Arial" w:ascii="Arial" w:hAnsi="Arial"/>
+          <w:lang w:val="es-ES"/>
+        </w:rPr>
+      </w:r>
+    </w:p>
+    <w:p>
+      <w:pPr>
+        <w:pStyle w:val="Ttulo3"/>
+        <w:spacing w:before="280" w:after="280"/>
+        <w:rPr>
+          <w:rFonts w:ascii="Arial" w:hAnsi="Arial" w:cs="Arial"/>
+          <w:lang w:val="es-ES"/>
+        </w:rPr>
+      </w:pPr>
+      <w:r>
+        <w:rPr>
+          <w:rFonts w:cs="Arial" w:ascii="Arial" w:hAnsi="Arial"/>
+          <w:lang w:val="es-ES"/>
+        </w:rPr>
+      </w:r>
+    </w:p>
+    <w:p>
+      <w:pPr>
+        <w:pStyle w:val="Ttulo3"/>
+        <w:spacing w:before="280" w:after="280"/>
         <w:rPr/>
       </w:pPr>
       <w:bookmarkStart w:id="2" w:name="__RefHeading___Toc320_1394028326"/>
       <w:bookmarkEnd w:id="2"/>
       <w:r>
         <w:rPr/>
-        <w:t xml:space="preserve">CT – 003 - </w:t>
-      </w:r>
-      <w:r>
-        <w:rPr/>
-        <w:t>Caso de Teste: Visualizar detalhes de um evento</w:t>
+        <w:t>CT – 003 - Caso de Teste: Visualizar detalhes de um evento</w:t>
       </w:r>
     </w:p>
     <w:tbl>
@@ -2595,20 +2990,23 @@
         <w:tblLook w:val="04a0" w:noHBand="0" w:noVBand="1" w:firstColumn="1" w:lastRow="0" w:lastColumn="0" w:firstRow="1"/>
       </w:tblPr>
       <w:tblGrid>
-        <w:gridCol w:w="5265"/>
+        <w:gridCol w:w="5264"/>
         <w:gridCol w:w="5305"/>
       </w:tblGrid>
       <w:tr>
         <w:trPr/>
         <w:tc>
           <w:tcPr>
-            <w:tcW w:w="5265" w:type="dxa"/>
+            <w:tcW w:w="5264" w:type="dxa"/>
             <w:tcBorders/>
           </w:tcPr>
           <w:p>
             <w:pPr>
               <w:pStyle w:val="Ttulodetabela"/>
-              <w:spacing w:before="0" w:after="160"/>
+              <w:widowControl/>
+              <w:suppressAutoHyphens w:val="true"/>
+              <w:spacing w:lineRule="auto" w:line="240" w:before="0" w:after="160"/>
+              <w:jc w:val="left"/>
               <w:rPr>
                 <w:rFonts w:ascii="Arial" w:hAnsi="Arial" w:eastAsia="Calibri" w:cs="Arial"/>
                 <w:kern w:val="0"/>
@@ -2637,7 +3035,10 @@
           <w:p>
             <w:pPr>
               <w:pStyle w:val="Ttulodetabela"/>
-              <w:spacing w:before="0" w:after="160"/>
+              <w:widowControl/>
+              <w:suppressAutoHyphens w:val="true"/>
+              <w:spacing w:lineRule="auto" w:line="240" w:before="0" w:after="160"/>
+              <w:jc w:val="left"/>
               <w:rPr>
                 <w:rFonts w:ascii="Arial" w:hAnsi="Arial" w:eastAsia="Calibri" w:cs="Arial"/>
                 <w:kern w:val="0"/>
@@ -2675,13 +3076,16 @@
         <w:trPr/>
         <w:tc>
           <w:tcPr>
-            <w:tcW w:w="5265" w:type="dxa"/>
-            <w:tcBorders/>
-          </w:tcPr>
-          <w:p>
-            <w:pPr>
-              <w:pStyle w:val="Contedodatabela"/>
-              <w:spacing w:before="0" w:after="160"/>
+            <w:tcW w:w="5264" w:type="dxa"/>
+            <w:tcBorders/>
+          </w:tcPr>
+          <w:p>
+            <w:pPr>
+              <w:pStyle w:val="Contedodatabela"/>
+              <w:widowControl/>
+              <w:suppressAutoHyphens w:val="true"/>
+              <w:spacing w:lineRule="auto" w:line="240" w:before="0" w:after="160"/>
+              <w:jc w:val="left"/>
               <w:rPr>
                 <w:rFonts w:ascii="Arial" w:hAnsi="Arial" w:eastAsia="Calibri" w:cs="Arial"/>
                 <w:b/>
@@ -2715,6 +3119,8 @@
           <w:p>
             <w:pPr>
               <w:pStyle w:val="Normal"/>
+              <w:widowControl w:val="false"/>
+              <w:suppressAutoHyphens w:val="true"/>
               <w:spacing w:before="0" w:after="160"/>
               <w:rPr>
                 <w:rFonts w:ascii="Arial" w:hAnsi="Arial" w:eastAsia="Calibri" w:cs="Arial"/>
@@ -2746,13 +3152,16 @@
         <w:trPr/>
         <w:tc>
           <w:tcPr>
-            <w:tcW w:w="5265" w:type="dxa"/>
-            <w:tcBorders/>
-          </w:tcPr>
-          <w:p>
-            <w:pPr>
-              <w:pStyle w:val="Contedodatabela"/>
-              <w:spacing w:before="0" w:after="160"/>
+            <w:tcW w:w="5264" w:type="dxa"/>
+            <w:tcBorders/>
+          </w:tcPr>
+          <w:p>
+            <w:pPr>
+              <w:pStyle w:val="Contedodatabela"/>
+              <w:widowControl/>
+              <w:suppressAutoHyphens w:val="true"/>
+              <w:spacing w:lineRule="auto" w:line="240" w:before="0" w:after="160"/>
+              <w:jc w:val="left"/>
               <w:rPr>
                 <w:rFonts w:ascii="Arial" w:hAnsi="Arial" w:eastAsia="Calibri" w:cs="Arial"/>
                 <w:b/>
@@ -2786,34 +3195,27 @@
           <w:p>
             <w:pPr>
               <w:pStyle w:val="Contedodatabela"/>
-              <w:spacing w:before="0" w:after="160"/>
-              <w:rPr>
-                <w:rFonts w:ascii="Arial" w:hAnsi="Arial" w:eastAsia="Calibri" w:cs="Arial"/>
-                <w:kern w:val="0"/>
-                <w:sz w:val="22"/>
-                <w:szCs w:val="22"/>
-                <w:lang w:val="es-ES" w:eastAsia="en-US" w:bidi="ar-SA"/>
-              </w:rPr>
-            </w:pPr>
-            <w:r>
-              <w:rPr>
-                <w:rFonts w:eastAsia="Calibri" w:cs="Arial" w:ascii="Arial" w:hAnsi="Arial"/>
-                <w:kern w:val="0"/>
-                <w:sz w:val="22"/>
-                <w:szCs w:val="22"/>
-                <w:lang w:val="es-ES" w:eastAsia="en-US" w:bidi="ar-SA"/>
-              </w:rPr>
-              <w:t>Usuário com acesso de a</w:t>
-            </w:r>
-            <w:r>
-              <w:rPr>
-                <w:rFonts w:eastAsia="Calibri" w:cs="Arial" w:ascii="Arial" w:hAnsi="Arial"/>
-                <w:kern w:val="0"/>
-                <w:sz w:val="22"/>
-                <w:szCs w:val="22"/>
-                <w:lang w:val="es-ES" w:eastAsia="en-US" w:bidi="ar-SA"/>
-              </w:rPr>
-              <w:t>dministrador</w:t>
+              <w:widowControl/>
+              <w:suppressAutoHyphens w:val="true"/>
+              <w:spacing w:lineRule="auto" w:line="240" w:before="0" w:after="160"/>
+              <w:jc w:val="left"/>
+              <w:rPr>
+                <w:rFonts w:ascii="Arial" w:hAnsi="Arial" w:eastAsia="Calibri" w:cs="Arial"/>
+                <w:kern w:val="0"/>
+                <w:sz w:val="22"/>
+                <w:szCs w:val="22"/>
+                <w:lang w:val="es-ES" w:eastAsia="en-US" w:bidi="ar-SA"/>
+              </w:rPr>
+            </w:pPr>
+            <w:r>
+              <w:rPr>
+                <w:rFonts w:eastAsia="Calibri" w:cs="Arial" w:ascii="Arial" w:hAnsi="Arial"/>
+                <w:kern w:val="0"/>
+                <w:sz w:val="22"/>
+                <w:szCs w:val="22"/>
+                <w:lang w:val="es-ES" w:eastAsia="en-US" w:bidi="ar-SA"/>
+              </w:rPr>
+              <w:t>Usuário com acesso de administrador</w:t>
             </w:r>
           </w:p>
         </w:tc>
@@ -2822,13 +3224,16 @@
         <w:trPr/>
         <w:tc>
           <w:tcPr>
-            <w:tcW w:w="5265" w:type="dxa"/>
-            <w:tcBorders/>
-          </w:tcPr>
-          <w:p>
-            <w:pPr>
-              <w:pStyle w:val="Contedodatabela"/>
-              <w:spacing w:before="0" w:after="160"/>
+            <w:tcW w:w="5264" w:type="dxa"/>
+            <w:tcBorders/>
+          </w:tcPr>
+          <w:p>
+            <w:pPr>
+              <w:pStyle w:val="Contedodatabela"/>
+              <w:widowControl/>
+              <w:suppressAutoHyphens w:val="true"/>
+              <w:spacing w:lineRule="auto" w:line="240" w:before="0" w:after="160"/>
+              <w:jc w:val="left"/>
               <w:rPr>
                 <w:rFonts w:ascii="Arial" w:hAnsi="Arial" w:eastAsia="Calibri" w:cs="Arial"/>
                 <w:b/>
@@ -2862,7 +3267,10 @@
           <w:p>
             <w:pPr>
               <w:pStyle w:val="Contedodatabela"/>
-              <w:spacing w:before="0" w:after="160"/>
+              <w:widowControl/>
+              <w:suppressAutoHyphens w:val="true"/>
+              <w:spacing w:lineRule="auto" w:line="240" w:before="0" w:after="160"/>
+              <w:jc w:val="left"/>
               <w:rPr>
                 <w:rFonts w:ascii="Arial" w:hAnsi="Arial" w:eastAsia="Calibri" w:cs="Arial"/>
                 <w:kern w:val="0"/>
@@ -2888,13 +3296,16 @@
         <w:trPr/>
         <w:tc>
           <w:tcPr>
-            <w:tcW w:w="5265" w:type="dxa"/>
-            <w:tcBorders/>
-          </w:tcPr>
-          <w:p>
-            <w:pPr>
-              <w:pStyle w:val="Contedodatabela"/>
-              <w:spacing w:before="0" w:after="160"/>
+            <w:tcW w:w="5264" w:type="dxa"/>
+            <w:tcBorders/>
+          </w:tcPr>
+          <w:p>
+            <w:pPr>
+              <w:pStyle w:val="Contedodatabela"/>
+              <w:widowControl/>
+              <w:suppressAutoHyphens w:val="true"/>
+              <w:spacing w:lineRule="auto" w:line="240" w:before="0" w:after="160"/>
+              <w:jc w:val="left"/>
               <w:rPr>
                 <w:rFonts w:ascii="Arial" w:hAnsi="Arial" w:eastAsia="Calibri" w:cs="Arial"/>
                 <w:b/>
@@ -2928,34 +3339,27 @@
           <w:p>
             <w:pPr>
               <w:pStyle w:val="Contedodatabela"/>
-              <w:spacing w:before="0" w:after="160"/>
-              <w:rPr>
-                <w:rFonts w:ascii="Arial" w:hAnsi="Arial" w:eastAsia="Calibri" w:cs="Arial"/>
-                <w:kern w:val="0"/>
-                <w:sz w:val="22"/>
-                <w:szCs w:val="22"/>
-                <w:lang w:val="es-ES" w:eastAsia="en-US" w:bidi="ar-SA"/>
-              </w:rPr>
-            </w:pPr>
-            <w:r>
-              <w:rPr>
-                <w:rFonts w:eastAsia="Calibri" w:cs="Arial" w:ascii="Arial" w:hAnsi="Arial"/>
-                <w:kern w:val="0"/>
-                <w:sz w:val="22"/>
-                <w:szCs w:val="22"/>
-                <w:lang w:val="es-ES" w:eastAsia="en-US" w:bidi="ar-SA"/>
-              </w:rPr>
-              <w:t xml:space="preserve">Usuário </w:t>
-            </w:r>
-            <w:r>
-              <w:rPr>
-                <w:rFonts w:eastAsia="Calibri" w:cs="Arial" w:ascii="Arial" w:hAnsi="Arial"/>
-                <w:kern w:val="0"/>
-                <w:sz w:val="22"/>
-                <w:szCs w:val="22"/>
-                <w:lang w:val="es-ES" w:eastAsia="en-US" w:bidi="ar-SA"/>
-              </w:rPr>
-              <w:t>logado no sistema</w:t>
+              <w:widowControl/>
+              <w:suppressAutoHyphens w:val="true"/>
+              <w:spacing w:lineRule="auto" w:line="240" w:before="0" w:after="160"/>
+              <w:jc w:val="left"/>
+              <w:rPr>
+                <w:rFonts w:ascii="Arial" w:hAnsi="Arial" w:eastAsia="Calibri" w:cs="Arial"/>
+                <w:kern w:val="0"/>
+                <w:sz w:val="22"/>
+                <w:szCs w:val="22"/>
+                <w:lang w:val="es-ES" w:eastAsia="en-US" w:bidi="ar-SA"/>
+              </w:rPr>
+            </w:pPr>
+            <w:r>
+              <w:rPr>
+                <w:rFonts w:eastAsia="Calibri" w:cs="Arial" w:ascii="Arial" w:hAnsi="Arial"/>
+                <w:kern w:val="0"/>
+                <w:sz w:val="22"/>
+                <w:szCs w:val="22"/>
+                <w:lang w:val="es-ES" w:eastAsia="en-US" w:bidi="ar-SA"/>
+              </w:rPr>
+              <w:t>Usuário logado no sistema</w:t>
             </w:r>
           </w:p>
         </w:tc>
@@ -2964,13 +3368,16 @@
         <w:trPr/>
         <w:tc>
           <w:tcPr>
-            <w:tcW w:w="5265" w:type="dxa"/>
-            <w:tcBorders/>
-          </w:tcPr>
-          <w:p>
-            <w:pPr>
-              <w:pStyle w:val="Contedodatabela"/>
-              <w:spacing w:before="0" w:after="160"/>
+            <w:tcW w:w="5264" w:type="dxa"/>
+            <w:tcBorders/>
+          </w:tcPr>
+          <w:p>
+            <w:pPr>
+              <w:pStyle w:val="Contedodatabela"/>
+              <w:widowControl/>
+              <w:suppressAutoHyphens w:val="true"/>
+              <w:spacing w:lineRule="auto" w:line="240" w:before="0" w:after="160"/>
+              <w:jc w:val="left"/>
               <w:rPr>
                 <w:rFonts w:ascii="Arial" w:hAnsi="Arial" w:eastAsia="Calibri" w:cs="Arial"/>
                 <w:b/>
@@ -3004,10 +3411,14 @@
           <w:p>
             <w:pPr>
               <w:pStyle w:val="Contedodatabela"/>
+              <w:widowControl/>
               <w:numPr>
                 <w:ilvl w:val="0"/>
-                <w:numId w:val="4"/>
+                <w:numId w:val="10"/>
               </w:numPr>
+              <w:suppressAutoHyphens w:val="true"/>
+              <w:spacing w:lineRule="auto" w:line="240" w:before="0" w:after="0"/>
+              <w:jc w:val="left"/>
               <w:rPr>
                 <w:rFonts w:ascii="Arial" w:hAnsi="Arial" w:eastAsia="Calibri" w:cs="Arial"/>
                 <w:kern w:val="0"/>
@@ -3030,10 +3441,14 @@
           <w:p>
             <w:pPr>
               <w:pStyle w:val="Contedodatabela"/>
+              <w:widowControl/>
               <w:numPr>
                 <w:ilvl w:val="0"/>
                 <w:numId w:val="1"/>
               </w:numPr>
+              <w:suppressAutoHyphens w:val="true"/>
+              <w:spacing w:lineRule="auto" w:line="240" w:before="0" w:after="0"/>
+              <w:jc w:val="left"/>
               <w:rPr>
                 <w:rFonts w:ascii="Arial" w:hAnsi="Arial" w:eastAsia="Calibri" w:cs="Arial"/>
                 <w:kern w:val="0"/>
@@ -3056,10 +3471,14 @@
           <w:p>
             <w:pPr>
               <w:pStyle w:val="Contedodatabela"/>
+              <w:widowControl/>
               <w:numPr>
                 <w:ilvl w:val="0"/>
                 <w:numId w:val="1"/>
               </w:numPr>
+              <w:suppressAutoHyphens w:val="true"/>
+              <w:spacing w:lineRule="auto" w:line="240" w:before="0" w:after="0"/>
+              <w:jc w:val="left"/>
               <w:rPr>
                 <w:rFonts w:ascii="Arial" w:hAnsi="Arial" w:eastAsia="Calibri" w:cs="Arial"/>
                 <w:kern w:val="0"/>
@@ -3082,47 +3501,44 @@
           <w:p>
             <w:pPr>
               <w:pStyle w:val="Contedodatabela"/>
+              <w:widowControl/>
               <w:numPr>
                 <w:ilvl w:val="0"/>
                 <w:numId w:val="1"/>
               </w:numPr>
-              <w:rPr>
-                <w:rFonts w:ascii="Arial" w:hAnsi="Arial" w:eastAsia="Calibri" w:cs="Arial"/>
-                <w:kern w:val="0"/>
-                <w:sz w:val="22"/>
-                <w:szCs w:val="22"/>
-                <w:lang w:val="es-ES" w:eastAsia="en-US" w:bidi="ar-SA"/>
-              </w:rPr>
-            </w:pPr>
-            <w:r>
-              <w:rPr>
-                <w:rFonts w:eastAsia="Calibri" w:cs="Arial" w:ascii="Arial" w:hAnsi="Arial"/>
-                <w:kern w:val="0"/>
-                <w:sz w:val="22"/>
-                <w:szCs w:val="22"/>
-                <w:lang w:val="es-ES" w:eastAsia="en-US" w:bidi="ar-SA"/>
-              </w:rPr>
-              <w:t xml:space="preserve">Pesquisar evento:  </w:t>
-            </w:r>
-            <w:r>
-              <w:rPr>
-                <w:rFonts w:eastAsia="Calibri" w:cs="Arial" w:ascii="Arial" w:hAnsi="Arial"/>
-                <w:kern w:val="0"/>
-                <w:sz w:val="22"/>
-                <w:szCs w:val="22"/>
-                <w:lang w:val="es-ES" w:eastAsia="en-US" w:bidi="ar-SA"/>
-              </w:rPr>
-              <w:t>Teste</w:t>
-            </w:r>
-          </w:p>
-          <w:p>
-            <w:pPr>
-              <w:pStyle w:val="Contedodatabela"/>
+              <w:suppressAutoHyphens w:val="true"/>
+              <w:spacing w:lineRule="auto" w:line="240" w:before="0" w:after="0"/>
+              <w:jc w:val="left"/>
+              <w:rPr>
+                <w:rFonts w:ascii="Arial" w:hAnsi="Arial" w:eastAsia="Calibri" w:cs="Arial"/>
+                <w:kern w:val="0"/>
+                <w:sz w:val="22"/>
+                <w:szCs w:val="22"/>
+                <w:lang w:val="es-ES" w:eastAsia="en-US" w:bidi="ar-SA"/>
+              </w:rPr>
+            </w:pPr>
+            <w:r>
+              <w:rPr>
+                <w:rFonts w:eastAsia="Calibri" w:cs="Arial" w:ascii="Arial" w:hAnsi="Arial"/>
+                <w:kern w:val="0"/>
+                <w:sz w:val="22"/>
+                <w:szCs w:val="22"/>
+                <w:lang w:val="es-ES" w:eastAsia="en-US" w:bidi="ar-SA"/>
+              </w:rPr>
+              <w:t>Pesquisar:  Teste</w:t>
+            </w:r>
+          </w:p>
+          <w:p>
+            <w:pPr>
+              <w:pStyle w:val="Contedodatabela"/>
+              <w:widowControl/>
               <w:numPr>
                 <w:ilvl w:val="0"/>
                 <w:numId w:val="1"/>
               </w:numPr>
-              <w:spacing w:before="0" w:after="160"/>
+              <w:suppressAutoHyphens w:val="true"/>
+              <w:spacing w:lineRule="auto" w:line="240" w:before="0" w:after="160"/>
+              <w:jc w:val="left"/>
               <w:rPr>
                 <w:rFonts w:ascii="Arial" w:hAnsi="Arial" w:eastAsia="Calibri" w:cs="Arial"/>
                 <w:kern w:val="0"/>
@@ -3148,13 +3564,16 @@
         <w:trPr/>
         <w:tc>
           <w:tcPr>
-            <w:tcW w:w="5265" w:type="dxa"/>
-            <w:tcBorders/>
-          </w:tcPr>
-          <w:p>
-            <w:pPr>
-              <w:pStyle w:val="Contedodatabela"/>
-              <w:spacing w:before="0" w:after="160"/>
+            <w:tcW w:w="5264" w:type="dxa"/>
+            <w:tcBorders/>
+          </w:tcPr>
+          <w:p>
+            <w:pPr>
+              <w:pStyle w:val="Contedodatabela"/>
+              <w:widowControl/>
+              <w:suppressAutoHyphens w:val="true"/>
+              <w:spacing w:lineRule="auto" w:line="240" w:before="0" w:after="160"/>
+              <w:jc w:val="left"/>
               <w:rPr>
                 <w:rFonts w:ascii="Arial" w:hAnsi="Arial" w:eastAsia="Calibri" w:cs="Arial"/>
                 <w:b/>
@@ -3188,34 +3607,27 @@
           <w:p>
             <w:pPr>
               <w:pStyle w:val="Contedodatabela"/>
-              <w:spacing w:before="0" w:after="160"/>
-              <w:rPr>
-                <w:rFonts w:ascii="Arial" w:hAnsi="Arial" w:eastAsia="Calibri" w:cs="Arial"/>
-                <w:kern w:val="0"/>
-                <w:sz w:val="22"/>
-                <w:szCs w:val="22"/>
-                <w:lang w:val="es-ES" w:eastAsia="en-US" w:bidi="ar-SA"/>
-              </w:rPr>
-            </w:pPr>
-            <w:r>
-              <w:rPr>
-                <w:rFonts w:eastAsia="Calibri" w:cs="Arial" w:ascii="Arial" w:hAnsi="Arial"/>
-                <w:kern w:val="0"/>
-                <w:sz w:val="22"/>
-                <w:szCs w:val="22"/>
-                <w:lang w:val="es-ES" w:eastAsia="en-US" w:bidi="ar-SA"/>
-              </w:rPr>
-              <w:t xml:space="preserve">É </w:t>
-            </w:r>
-            <w:r>
-              <w:rPr>
-                <w:rFonts w:eastAsia="Calibri" w:cs="Arial" w:ascii="Arial" w:hAnsi="Arial"/>
-                <w:kern w:val="0"/>
-                <w:sz w:val="22"/>
-                <w:szCs w:val="22"/>
-                <w:lang w:val="es-ES" w:eastAsia="en-US" w:bidi="ar-SA"/>
-              </w:rPr>
-              <w:t>mostrado todas as informações do evento</w:t>
+              <w:widowControl/>
+              <w:suppressAutoHyphens w:val="true"/>
+              <w:spacing w:lineRule="auto" w:line="240" w:before="0" w:after="160"/>
+              <w:jc w:val="left"/>
+              <w:rPr>
+                <w:rFonts w:ascii="Arial" w:hAnsi="Arial" w:eastAsia="Calibri" w:cs="Arial"/>
+                <w:kern w:val="0"/>
+                <w:sz w:val="22"/>
+                <w:szCs w:val="22"/>
+                <w:lang w:val="es-ES" w:eastAsia="en-US" w:bidi="ar-SA"/>
+              </w:rPr>
+            </w:pPr>
+            <w:r>
+              <w:rPr>
+                <w:rFonts w:eastAsia="Calibri" w:cs="Arial" w:ascii="Arial" w:hAnsi="Arial"/>
+                <w:kern w:val="0"/>
+                <w:sz w:val="22"/>
+                <w:szCs w:val="22"/>
+                <w:lang w:val="es-ES" w:eastAsia="en-US" w:bidi="ar-SA"/>
+              </w:rPr>
+              <w:t>É mostrado todas as informações do evento</w:t>
             </w:r>
           </w:p>
         </w:tc>
@@ -3224,13 +3636,16 @@
         <w:trPr/>
         <w:tc>
           <w:tcPr>
-            <w:tcW w:w="5265" w:type="dxa"/>
-            <w:tcBorders/>
-          </w:tcPr>
-          <w:p>
-            <w:pPr>
-              <w:pStyle w:val="Contedodatabela"/>
-              <w:spacing w:before="0" w:after="160"/>
+            <w:tcW w:w="5264" w:type="dxa"/>
+            <w:tcBorders/>
+          </w:tcPr>
+          <w:p>
+            <w:pPr>
+              <w:pStyle w:val="Contedodatabela"/>
+              <w:widowControl/>
+              <w:suppressAutoHyphens w:val="true"/>
+              <w:spacing w:lineRule="auto" w:line="240" w:before="0" w:after="160"/>
+              <w:jc w:val="left"/>
               <w:rPr>
                 <w:rFonts w:ascii="Arial" w:hAnsi="Arial" w:eastAsia="Calibri" w:cs="Arial"/>
                 <w:b/>
@@ -3264,7 +3679,10 @@
           <w:p>
             <w:pPr>
               <w:pStyle w:val="Contedodatabela"/>
-              <w:spacing w:before="0" w:after="160"/>
+              <w:widowControl/>
+              <w:suppressAutoHyphens w:val="true"/>
+              <w:spacing w:lineRule="auto" w:line="240" w:before="0" w:after="160"/>
+              <w:jc w:val="left"/>
               <w:rPr>
                 <w:rFonts w:ascii="Arial" w:hAnsi="Arial" w:eastAsia="Calibri" w:cs="Arial"/>
                 <w:kern w:val="0"/>
@@ -3290,13 +3708,16 @@
         <w:trPr/>
         <w:tc>
           <w:tcPr>
-            <w:tcW w:w="5265" w:type="dxa"/>
-            <w:tcBorders/>
-          </w:tcPr>
-          <w:p>
-            <w:pPr>
-              <w:pStyle w:val="Contedodatabela"/>
-              <w:spacing w:before="0" w:after="160"/>
+            <w:tcW w:w="5264" w:type="dxa"/>
+            <w:tcBorders/>
+          </w:tcPr>
+          <w:p>
+            <w:pPr>
+              <w:pStyle w:val="Contedodatabela"/>
+              <w:widowControl/>
+              <w:suppressAutoHyphens w:val="true"/>
+              <w:spacing w:lineRule="auto" w:line="240" w:before="0" w:after="160"/>
+              <w:jc w:val="left"/>
               <w:rPr>
                 <w:rFonts w:ascii="Arial" w:hAnsi="Arial" w:eastAsia="Calibri" w:cs="Arial"/>
                 <w:b/>
@@ -3330,7 +3751,10 @@
           <w:p>
             <w:pPr>
               <w:pStyle w:val="Contedodatabela"/>
-              <w:spacing w:before="0" w:after="160"/>
+              <w:widowControl/>
+              <w:suppressAutoHyphens w:val="true"/>
+              <w:spacing w:lineRule="auto" w:line="240" w:before="0" w:after="160"/>
+              <w:jc w:val="left"/>
               <w:rPr>
                 <w:rFonts w:ascii="Arial" w:hAnsi="Arial" w:eastAsia="Calibri" w:cs="Arial"/>
                 <w:kern w:val="0"/>
@@ -3358,13 +3782,16 @@
         </w:trPr>
         <w:tc>
           <w:tcPr>
-            <w:tcW w:w="5265" w:type="dxa"/>
-            <w:tcBorders/>
-          </w:tcPr>
-          <w:p>
-            <w:pPr>
-              <w:pStyle w:val="Contedodatabela"/>
-              <w:spacing w:before="0" w:after="160"/>
+            <w:tcW w:w="5264" w:type="dxa"/>
+            <w:tcBorders/>
+          </w:tcPr>
+          <w:p>
+            <w:pPr>
+              <w:pStyle w:val="Contedodatabela"/>
+              <w:widowControl/>
+              <w:suppressAutoHyphens w:val="true"/>
+              <w:spacing w:lineRule="auto" w:line="240" w:before="0" w:after="160"/>
+              <w:jc w:val="left"/>
               <w:rPr>
                 <w:rFonts w:ascii="Arial" w:hAnsi="Arial" w:eastAsia="Calibri" w:cs="Arial"/>
                 <w:b/>
@@ -3398,7 +3825,8 @@
           <w:p>
             <w:pPr>
               <w:pStyle w:val="Normal"/>
-              <w:widowControl/>
+              <w:widowControl w:val="false"/>
+              <w:suppressAutoHyphens w:val="true"/>
               <w:spacing w:lineRule="auto" w:line="240" w:before="0" w:after="0"/>
               <w:jc w:val="left"/>
               <w:rPr>
@@ -3423,7 +3851,8 @@
           <w:p>
             <w:pPr>
               <w:pStyle w:val="Normal"/>
-              <w:widowControl/>
+              <w:widowControl w:val="false"/>
+              <w:suppressAutoHyphens w:val="true"/>
               <w:spacing w:lineRule="auto" w:line="240" w:before="0" w:after="0"/>
               <w:jc w:val="left"/>
               <w:rPr>
@@ -3442,33 +3871,14 @@
                 <w:szCs w:val="22"/>
                 <w:lang w:val="es-ES" w:eastAsia="en-US" w:bidi="ar-SA"/>
               </w:rPr>
-              <w:t>U</w:t>
-            </w:r>
-            <w:r>
-              <w:rPr>
-                <w:rFonts w:eastAsia="Calibri" w:cs="Arial" w:ascii="Arial" w:hAnsi="Arial"/>
-                <w:kern w:val="0"/>
-                <w:sz w:val="22"/>
-                <w:szCs w:val="22"/>
-                <w:lang w:val="es-ES" w:eastAsia="en-US" w:bidi="ar-SA"/>
-              </w:rPr>
-              <w:t xml:space="preserve">suario cadastrado </w:t>
-            </w:r>
-            <w:r>
-              <w:rPr>
-                <w:rFonts w:eastAsia="Calibri" w:cs="Arial" w:ascii="Arial" w:hAnsi="Arial"/>
-                <w:kern w:val="0"/>
-                <w:sz w:val="22"/>
-                <w:szCs w:val="22"/>
-                <w:lang w:val="es-ES" w:eastAsia="en-US" w:bidi="ar-SA"/>
-              </w:rPr>
-              <w:t>no sistema com perfil de administrador</w:t>
+              <w:t>Usuario cadastrado no sistema com perfil de administrador</w:t>
             </w:r>
           </w:p>
           <w:p>
             <w:pPr>
               <w:pStyle w:val="Normal"/>
-              <w:widowControl/>
+              <w:widowControl w:val="false"/>
+              <w:suppressAutoHyphens w:val="true"/>
               <w:spacing w:lineRule="auto" w:line="240" w:before="0" w:after="0"/>
               <w:jc w:val="left"/>
               <w:rPr>
@@ -3496,153 +3906,206 @@
     <w:p>
       <w:pPr>
         <w:pStyle w:val="Ttulo3"/>
+        <w:spacing w:before="280" w:after="280"/>
         <w:rPr>
           <w:rFonts w:ascii="Arial" w:hAnsi="Arial" w:cs="Arial"/>
           <w:lang w:val="es-ES"/>
         </w:rPr>
       </w:pPr>
       <w:r>
-        <w:rPr/>
+        <w:rPr>
+          <w:rFonts w:cs="Arial" w:ascii="Arial" w:hAnsi="Arial"/>
+          <w:lang w:val="es-ES"/>
+        </w:rPr>
       </w:r>
     </w:p>
     <w:p>
       <w:pPr>
         <w:pStyle w:val="Ttulo3"/>
+        <w:spacing w:before="280" w:after="280"/>
         <w:rPr>
           <w:rFonts w:ascii="Arial" w:hAnsi="Arial" w:cs="Arial"/>
           <w:lang w:val="es-ES"/>
         </w:rPr>
       </w:pPr>
       <w:r>
-        <w:rPr/>
+        <w:rPr>
+          <w:rFonts w:cs="Arial" w:ascii="Arial" w:hAnsi="Arial"/>
+          <w:lang w:val="es-ES"/>
+        </w:rPr>
       </w:r>
     </w:p>
     <w:p>
       <w:pPr>
         <w:pStyle w:val="Ttulo3"/>
+        <w:spacing w:before="280" w:after="280"/>
         <w:rPr>
           <w:rFonts w:ascii="Arial" w:hAnsi="Arial" w:cs="Arial"/>
           <w:lang w:val="es-ES"/>
         </w:rPr>
       </w:pPr>
       <w:r>
-        <w:rPr/>
+        <w:rPr>
+          <w:rFonts w:cs="Arial" w:ascii="Arial" w:hAnsi="Arial"/>
+          <w:lang w:val="es-ES"/>
+        </w:rPr>
       </w:r>
     </w:p>
     <w:p>
       <w:pPr>
         <w:pStyle w:val="Ttulo3"/>
+        <w:spacing w:before="280" w:after="280"/>
         <w:rPr>
           <w:rFonts w:ascii="Arial" w:hAnsi="Arial" w:cs="Arial"/>
           <w:lang w:val="es-ES"/>
         </w:rPr>
       </w:pPr>
       <w:r>
-        <w:rPr/>
+        <w:rPr>
+          <w:rFonts w:cs="Arial" w:ascii="Arial" w:hAnsi="Arial"/>
+          <w:lang w:val="es-ES"/>
+        </w:rPr>
       </w:r>
     </w:p>
     <w:p>
       <w:pPr>
         <w:pStyle w:val="Ttulo3"/>
+        <w:spacing w:before="280" w:after="280"/>
         <w:rPr>
           <w:rFonts w:ascii="Arial" w:hAnsi="Arial" w:cs="Arial"/>
           <w:lang w:val="es-ES"/>
         </w:rPr>
       </w:pPr>
       <w:r>
-        <w:rPr/>
+        <w:rPr>
+          <w:rFonts w:cs="Arial" w:ascii="Arial" w:hAnsi="Arial"/>
+          <w:lang w:val="es-ES"/>
+        </w:rPr>
       </w:r>
     </w:p>
     <w:p>
       <w:pPr>
         <w:pStyle w:val="Ttulo3"/>
+        <w:spacing w:before="280" w:after="280"/>
         <w:rPr>
           <w:rFonts w:ascii="Arial" w:hAnsi="Arial" w:cs="Arial"/>
           <w:lang w:val="es-ES"/>
         </w:rPr>
       </w:pPr>
       <w:r>
-        <w:rPr/>
+        <w:rPr>
+          <w:rFonts w:cs="Arial" w:ascii="Arial" w:hAnsi="Arial"/>
+          <w:lang w:val="es-ES"/>
+        </w:rPr>
       </w:r>
     </w:p>
     <w:p>
       <w:pPr>
         <w:pStyle w:val="Ttulo3"/>
+        <w:spacing w:before="280" w:after="280"/>
         <w:rPr>
           <w:rFonts w:ascii="Arial" w:hAnsi="Arial" w:cs="Arial"/>
           <w:lang w:val="es-ES"/>
         </w:rPr>
       </w:pPr>
       <w:r>
-        <w:rPr/>
+        <w:rPr>
+          <w:rFonts w:cs="Arial" w:ascii="Arial" w:hAnsi="Arial"/>
+          <w:lang w:val="es-ES"/>
+        </w:rPr>
       </w:r>
     </w:p>
     <w:p>
       <w:pPr>
         <w:pStyle w:val="Ttulo3"/>
+        <w:spacing w:before="280" w:after="280"/>
         <w:rPr>
           <w:rFonts w:ascii="Arial" w:hAnsi="Arial" w:cs="Arial"/>
           <w:lang w:val="es-ES"/>
         </w:rPr>
       </w:pPr>
       <w:r>
-        <w:rPr/>
+        <w:rPr>
+          <w:rFonts w:cs="Arial" w:ascii="Arial" w:hAnsi="Arial"/>
+          <w:lang w:val="es-ES"/>
+        </w:rPr>
       </w:r>
     </w:p>
     <w:p>
       <w:pPr>
         <w:pStyle w:val="Ttulo3"/>
+        <w:spacing w:before="280" w:after="280"/>
         <w:rPr>
           <w:rFonts w:ascii="Arial" w:hAnsi="Arial" w:cs="Arial"/>
           <w:lang w:val="es-ES"/>
         </w:rPr>
       </w:pPr>
       <w:r>
-        <w:rPr/>
+        <w:rPr>
+          <w:rFonts w:cs="Arial" w:ascii="Arial" w:hAnsi="Arial"/>
+          <w:lang w:val="es-ES"/>
+        </w:rPr>
       </w:r>
     </w:p>
     <w:p>
       <w:pPr>
         <w:pStyle w:val="Ttulo3"/>
+        <w:spacing w:before="280" w:after="280"/>
         <w:rPr>
           <w:rFonts w:ascii="Arial" w:hAnsi="Arial" w:cs="Arial"/>
           <w:lang w:val="es-ES"/>
         </w:rPr>
       </w:pPr>
       <w:r>
-        <w:rPr/>
+        <w:rPr>
+          <w:rFonts w:cs="Arial" w:ascii="Arial" w:hAnsi="Arial"/>
+          <w:lang w:val="es-ES"/>
+        </w:rPr>
       </w:r>
     </w:p>
     <w:p>
       <w:pPr>
         <w:pStyle w:val="Ttulo3"/>
+        <w:spacing w:before="280" w:after="280"/>
+        <w:rPr>
+          <w:rFonts w:ascii="Arial" w:hAnsi="Arial" w:cs="Arial"/>
+          <w:lang w:val="es-ES"/>
+        </w:rPr>
+      </w:pPr>
+      <w:r>
+        <w:rPr>
+          <w:rFonts w:cs="Arial" w:ascii="Arial" w:hAnsi="Arial"/>
+          <w:lang w:val="es-ES"/>
+        </w:rPr>
+      </w:r>
+    </w:p>
+    <w:p>
+      <w:pPr>
+        <w:pStyle w:val="Ttulo3"/>
+        <w:spacing w:before="280" w:after="280"/>
+        <w:rPr>
+          <w:rFonts w:ascii="Arial" w:hAnsi="Arial" w:cs="Arial"/>
+          <w:lang w:val="es-ES"/>
+        </w:rPr>
+      </w:pPr>
+      <w:r>
+        <w:rPr>
+          <w:rFonts w:cs="Arial" w:ascii="Arial" w:hAnsi="Arial"/>
+          <w:lang w:val="es-ES"/>
+        </w:rPr>
+      </w:r>
+    </w:p>
+    <w:p>
+      <w:pPr>
+        <w:pStyle w:val="Ttulo3"/>
+        <w:spacing w:before="280" w:after="280"/>
         <w:rPr/>
       </w:pPr>
       <w:bookmarkStart w:id="3" w:name="__RefHeading___Toc316_13940283261"/>
       <w:bookmarkEnd w:id="3"/>
       <w:r>
         <w:rPr/>
-        <w:t xml:space="preserve">CT – 004 - </w:t>
-      </w:r>
-      <w:r>
-        <w:rPr/>
-        <w:t xml:space="preserve">Caso de Teste: </w:t>
-      </w:r>
-      <w:r>
-        <w:rPr/>
-        <w:t>Editar</w:t>
-      </w:r>
-      <w:r>
-        <w:rPr/>
-        <w:t xml:space="preserve"> </w:t>
-      </w:r>
-      <w:r>
-        <w:rPr/>
-        <w:t>informações</w:t>
-      </w:r>
-      <w:r>
-        <w:rPr/>
-        <w:t xml:space="preserve"> de um evento</w:t>
+        <w:t>CT – 004 - Caso de Teste: Editar informações de um evento</w:t>
       </w:r>
     </w:p>
     <w:tbl>
@@ -3661,20 +4124,23 @@
         <w:tblLook w:val="04a0" w:noHBand="0" w:noVBand="1" w:firstColumn="1" w:lastRow="0" w:lastColumn="0" w:firstRow="1"/>
       </w:tblPr>
       <w:tblGrid>
-        <w:gridCol w:w="5265"/>
+        <w:gridCol w:w="5264"/>
         <w:gridCol w:w="5305"/>
       </w:tblGrid>
       <w:tr>
         <w:trPr/>
         <w:tc>
           <w:tcPr>
-            <w:tcW w:w="5265" w:type="dxa"/>
+            <w:tcW w:w="5264" w:type="dxa"/>
             <w:tcBorders/>
           </w:tcPr>
           <w:p>
             <w:pPr>
               <w:pStyle w:val="Ttulodetabela"/>
-              <w:spacing w:before="0" w:after="160"/>
+              <w:widowControl/>
+              <w:suppressAutoHyphens w:val="true"/>
+              <w:spacing w:lineRule="auto" w:line="240" w:before="0" w:after="160"/>
+              <w:jc w:val="left"/>
               <w:rPr>
                 <w:rFonts w:ascii="Arial" w:hAnsi="Arial" w:eastAsia="Calibri" w:cs="Arial"/>
                 <w:kern w:val="0"/>
@@ -3703,7 +4169,10 @@
           <w:p>
             <w:pPr>
               <w:pStyle w:val="Ttulodetabela"/>
-              <w:spacing w:before="0" w:after="160"/>
+              <w:widowControl/>
+              <w:suppressAutoHyphens w:val="true"/>
+              <w:spacing w:lineRule="auto" w:line="240" w:before="0" w:after="160"/>
+              <w:jc w:val="left"/>
               <w:rPr>
                 <w:rFonts w:ascii="Arial" w:hAnsi="Arial" w:eastAsia="Calibri" w:cs="Arial"/>
                 <w:kern w:val="0"/>
@@ -3741,13 +4210,16 @@
         <w:trPr/>
         <w:tc>
           <w:tcPr>
-            <w:tcW w:w="5265" w:type="dxa"/>
-            <w:tcBorders/>
-          </w:tcPr>
-          <w:p>
-            <w:pPr>
-              <w:pStyle w:val="Contedodatabela"/>
-              <w:spacing w:before="0" w:after="160"/>
+            <w:tcW w:w="5264" w:type="dxa"/>
+            <w:tcBorders/>
+          </w:tcPr>
+          <w:p>
+            <w:pPr>
+              <w:pStyle w:val="Contedodatabela"/>
+              <w:widowControl/>
+              <w:suppressAutoHyphens w:val="true"/>
+              <w:spacing w:lineRule="auto" w:line="240" w:before="0" w:after="160"/>
+              <w:jc w:val="left"/>
               <w:rPr>
                 <w:rFonts w:ascii="Arial" w:hAnsi="Arial" w:eastAsia="Calibri" w:cs="Arial"/>
                 <w:b/>
@@ -3781,6 +4253,8 @@
           <w:p>
             <w:pPr>
               <w:pStyle w:val="Normal"/>
+              <w:widowControl w:val="false"/>
+              <w:suppressAutoHyphens w:val="true"/>
               <w:spacing w:before="0" w:after="160"/>
               <w:rPr>
                 <w:rFonts w:ascii="Arial" w:hAnsi="Arial" w:eastAsia="Calibri" w:cs="Arial"/>
@@ -3812,13 +4286,16 @@
         <w:trPr/>
         <w:tc>
           <w:tcPr>
-            <w:tcW w:w="5265" w:type="dxa"/>
-            <w:tcBorders/>
-          </w:tcPr>
-          <w:p>
-            <w:pPr>
-              <w:pStyle w:val="Contedodatabela"/>
-              <w:spacing w:before="0" w:after="160"/>
+            <w:tcW w:w="5264" w:type="dxa"/>
+            <w:tcBorders/>
+          </w:tcPr>
+          <w:p>
+            <w:pPr>
+              <w:pStyle w:val="Contedodatabela"/>
+              <w:widowControl/>
+              <w:suppressAutoHyphens w:val="true"/>
+              <w:spacing w:lineRule="auto" w:line="240" w:before="0" w:after="160"/>
+              <w:jc w:val="left"/>
               <w:rPr>
                 <w:rFonts w:ascii="Arial" w:hAnsi="Arial" w:eastAsia="Calibri" w:cs="Arial"/>
                 <w:b/>
@@ -3852,34 +4329,27 @@
           <w:p>
             <w:pPr>
               <w:pStyle w:val="Contedodatabela"/>
-              <w:spacing w:before="0" w:after="160"/>
-              <w:rPr>
-                <w:rFonts w:ascii="Arial" w:hAnsi="Arial" w:eastAsia="Calibri" w:cs="Arial"/>
-                <w:kern w:val="0"/>
-                <w:sz w:val="22"/>
-                <w:szCs w:val="22"/>
-                <w:lang w:val="es-ES" w:eastAsia="en-US" w:bidi="ar-SA"/>
-              </w:rPr>
-            </w:pPr>
-            <w:r>
-              <w:rPr>
-                <w:rFonts w:eastAsia="Calibri" w:cs="Arial" w:ascii="Arial" w:hAnsi="Arial"/>
-                <w:kern w:val="0"/>
-                <w:sz w:val="22"/>
-                <w:szCs w:val="22"/>
-                <w:lang w:val="es-ES" w:eastAsia="en-US" w:bidi="ar-SA"/>
-              </w:rPr>
-              <w:t>Usuário com acesso de a</w:t>
-            </w:r>
-            <w:r>
-              <w:rPr>
-                <w:rFonts w:eastAsia="Calibri" w:cs="Arial" w:ascii="Arial" w:hAnsi="Arial"/>
-                <w:kern w:val="0"/>
-                <w:sz w:val="22"/>
-                <w:szCs w:val="22"/>
-                <w:lang w:val="es-ES" w:eastAsia="en-US" w:bidi="ar-SA"/>
-              </w:rPr>
-              <w:t>dministrador</w:t>
+              <w:widowControl/>
+              <w:suppressAutoHyphens w:val="true"/>
+              <w:spacing w:lineRule="auto" w:line="240" w:before="0" w:after="160"/>
+              <w:jc w:val="left"/>
+              <w:rPr>
+                <w:rFonts w:ascii="Arial" w:hAnsi="Arial" w:eastAsia="Calibri" w:cs="Arial"/>
+                <w:kern w:val="0"/>
+                <w:sz w:val="22"/>
+                <w:szCs w:val="22"/>
+                <w:lang w:val="es-ES" w:eastAsia="en-US" w:bidi="ar-SA"/>
+              </w:rPr>
+            </w:pPr>
+            <w:r>
+              <w:rPr>
+                <w:rFonts w:eastAsia="Calibri" w:cs="Arial" w:ascii="Arial" w:hAnsi="Arial"/>
+                <w:kern w:val="0"/>
+                <w:sz w:val="22"/>
+                <w:szCs w:val="22"/>
+                <w:lang w:val="es-ES" w:eastAsia="en-US" w:bidi="ar-SA"/>
+              </w:rPr>
+              <w:t>Usuário com acesso de administrador</w:t>
             </w:r>
           </w:p>
         </w:tc>
@@ -3888,13 +4358,16 @@
         <w:trPr/>
         <w:tc>
           <w:tcPr>
-            <w:tcW w:w="5265" w:type="dxa"/>
-            <w:tcBorders/>
-          </w:tcPr>
-          <w:p>
-            <w:pPr>
-              <w:pStyle w:val="Contedodatabela"/>
-              <w:spacing w:before="0" w:after="160"/>
+            <w:tcW w:w="5264" w:type="dxa"/>
+            <w:tcBorders/>
+          </w:tcPr>
+          <w:p>
+            <w:pPr>
+              <w:pStyle w:val="Contedodatabela"/>
+              <w:widowControl/>
+              <w:suppressAutoHyphens w:val="true"/>
+              <w:spacing w:lineRule="auto" w:line="240" w:before="0" w:after="160"/>
+              <w:jc w:val="left"/>
               <w:rPr>
                 <w:rFonts w:ascii="Arial" w:hAnsi="Arial" w:eastAsia="Calibri" w:cs="Arial"/>
                 <w:b/>
@@ -3928,7 +4401,10 @@
           <w:p>
             <w:pPr>
               <w:pStyle w:val="Contedodatabela"/>
-              <w:spacing w:before="0" w:after="160"/>
+              <w:widowControl/>
+              <w:suppressAutoHyphens w:val="true"/>
+              <w:spacing w:lineRule="auto" w:line="240" w:before="0" w:after="160"/>
+              <w:jc w:val="left"/>
               <w:rPr>
                 <w:rFonts w:ascii="Arial" w:hAnsi="Arial" w:eastAsia="Calibri" w:cs="Arial"/>
                 <w:kern w:val="0"/>
@@ -3954,13 +4430,16 @@
         <w:trPr/>
         <w:tc>
           <w:tcPr>
-            <w:tcW w:w="5265" w:type="dxa"/>
-            <w:tcBorders/>
-          </w:tcPr>
-          <w:p>
-            <w:pPr>
-              <w:pStyle w:val="Contedodatabela"/>
-              <w:spacing w:before="0" w:after="160"/>
+            <w:tcW w:w="5264" w:type="dxa"/>
+            <w:tcBorders/>
+          </w:tcPr>
+          <w:p>
+            <w:pPr>
+              <w:pStyle w:val="Contedodatabela"/>
+              <w:widowControl/>
+              <w:suppressAutoHyphens w:val="true"/>
+              <w:spacing w:lineRule="auto" w:line="240" w:before="0" w:after="160"/>
+              <w:jc w:val="left"/>
               <w:rPr>
                 <w:rFonts w:ascii="Arial" w:hAnsi="Arial" w:eastAsia="Calibri" w:cs="Arial"/>
                 <w:b/>
@@ -3994,34 +4473,27 @@
           <w:p>
             <w:pPr>
               <w:pStyle w:val="Contedodatabela"/>
-              <w:spacing w:before="0" w:after="160"/>
-              <w:rPr>
-                <w:rFonts w:ascii="Arial" w:hAnsi="Arial" w:eastAsia="Calibri" w:cs="Arial"/>
-                <w:kern w:val="0"/>
-                <w:sz w:val="22"/>
-                <w:szCs w:val="22"/>
-                <w:lang w:val="es-ES" w:eastAsia="en-US" w:bidi="ar-SA"/>
-              </w:rPr>
-            </w:pPr>
-            <w:r>
-              <w:rPr>
-                <w:rFonts w:eastAsia="Calibri" w:cs="Arial" w:ascii="Arial" w:hAnsi="Arial"/>
-                <w:kern w:val="0"/>
-                <w:sz w:val="22"/>
-                <w:szCs w:val="22"/>
-                <w:lang w:val="es-ES" w:eastAsia="en-US" w:bidi="ar-SA"/>
-              </w:rPr>
-              <w:t xml:space="preserve">Usuário </w:t>
-            </w:r>
-            <w:r>
-              <w:rPr>
-                <w:rFonts w:eastAsia="Calibri" w:cs="Arial" w:ascii="Arial" w:hAnsi="Arial"/>
-                <w:kern w:val="0"/>
-                <w:sz w:val="22"/>
-                <w:szCs w:val="22"/>
-                <w:lang w:val="es-ES" w:eastAsia="en-US" w:bidi="ar-SA"/>
-              </w:rPr>
-              <w:t>logado no sistema</w:t>
+              <w:widowControl/>
+              <w:suppressAutoHyphens w:val="true"/>
+              <w:spacing w:lineRule="auto" w:line="240" w:before="0" w:after="160"/>
+              <w:jc w:val="left"/>
+              <w:rPr>
+                <w:rFonts w:ascii="Arial" w:hAnsi="Arial" w:eastAsia="Calibri" w:cs="Arial"/>
+                <w:kern w:val="0"/>
+                <w:sz w:val="22"/>
+                <w:szCs w:val="22"/>
+                <w:lang w:val="es-ES" w:eastAsia="en-US" w:bidi="ar-SA"/>
+              </w:rPr>
+            </w:pPr>
+            <w:r>
+              <w:rPr>
+                <w:rFonts w:eastAsia="Calibri" w:cs="Arial" w:ascii="Arial" w:hAnsi="Arial"/>
+                <w:kern w:val="0"/>
+                <w:sz w:val="22"/>
+                <w:szCs w:val="22"/>
+                <w:lang w:val="es-ES" w:eastAsia="en-US" w:bidi="ar-SA"/>
+              </w:rPr>
+              <w:t>Usuário logado no sistema</w:t>
             </w:r>
           </w:p>
         </w:tc>
@@ -4030,13 +4502,16 @@
         <w:trPr/>
         <w:tc>
           <w:tcPr>
-            <w:tcW w:w="5265" w:type="dxa"/>
-            <w:tcBorders/>
-          </w:tcPr>
-          <w:p>
-            <w:pPr>
-              <w:pStyle w:val="Contedodatabela"/>
-              <w:spacing w:before="0" w:after="160"/>
+            <w:tcW w:w="5264" w:type="dxa"/>
+            <w:tcBorders/>
+          </w:tcPr>
+          <w:p>
+            <w:pPr>
+              <w:pStyle w:val="Contedodatabela"/>
+              <w:widowControl/>
+              <w:suppressAutoHyphens w:val="true"/>
+              <w:spacing w:lineRule="auto" w:line="240" w:before="0" w:after="160"/>
+              <w:jc w:val="left"/>
               <w:rPr>
                 <w:rFonts w:ascii="Arial" w:hAnsi="Arial" w:eastAsia="Calibri" w:cs="Arial"/>
                 <w:b/>
@@ -4070,10 +4545,14 @@
           <w:p>
             <w:pPr>
               <w:pStyle w:val="Contedodatabela"/>
+              <w:widowControl/>
               <w:numPr>
                 <w:ilvl w:val="0"/>
-                <w:numId w:val="5"/>
+                <w:numId w:val="11"/>
               </w:numPr>
+              <w:suppressAutoHyphens w:val="true"/>
+              <w:spacing w:lineRule="auto" w:line="240" w:before="0" w:after="0"/>
+              <w:jc w:val="left"/>
               <w:rPr>
                 <w:rFonts w:ascii="Arial" w:hAnsi="Arial" w:eastAsia="Calibri" w:cs="Arial"/>
                 <w:kern w:val="0"/>
@@ -4096,10 +4575,14 @@
           <w:p>
             <w:pPr>
               <w:pStyle w:val="Contedodatabela"/>
+              <w:widowControl/>
               <w:numPr>
                 <w:ilvl w:val="0"/>
                 <w:numId w:val="1"/>
               </w:numPr>
+              <w:suppressAutoHyphens w:val="true"/>
+              <w:spacing w:lineRule="auto" w:line="240" w:before="0" w:after="0"/>
+              <w:jc w:val="left"/>
               <w:rPr>
                 <w:rFonts w:ascii="Arial" w:hAnsi="Arial" w:eastAsia="Calibri" w:cs="Arial"/>
                 <w:kern w:val="0"/>
@@ -4122,10 +4605,14 @@
           <w:p>
             <w:pPr>
               <w:pStyle w:val="Contedodatabela"/>
+              <w:widowControl/>
               <w:numPr>
                 <w:ilvl w:val="0"/>
                 <w:numId w:val="1"/>
               </w:numPr>
+              <w:suppressAutoHyphens w:val="true"/>
+              <w:spacing w:lineRule="auto" w:line="240" w:before="0" w:after="0"/>
+              <w:jc w:val="left"/>
               <w:rPr>
                 <w:rFonts w:ascii="Arial" w:hAnsi="Arial" w:eastAsia="Calibri" w:cs="Arial"/>
                 <w:kern w:val="0"/>
@@ -4148,46 +4635,44 @@
           <w:p>
             <w:pPr>
               <w:pStyle w:val="Contedodatabela"/>
+              <w:widowControl/>
               <w:numPr>
                 <w:ilvl w:val="0"/>
                 <w:numId w:val="1"/>
               </w:numPr>
-              <w:rPr>
-                <w:rFonts w:ascii="Arial" w:hAnsi="Arial" w:eastAsia="Calibri" w:cs="Arial"/>
-                <w:kern w:val="0"/>
-                <w:sz w:val="22"/>
-                <w:szCs w:val="22"/>
-                <w:lang w:val="es-ES" w:eastAsia="en-US" w:bidi="ar-SA"/>
-              </w:rPr>
-            </w:pPr>
-            <w:r>
-              <w:rPr>
-                <w:rFonts w:eastAsia="Calibri" w:cs="Arial" w:ascii="Arial" w:hAnsi="Arial"/>
-                <w:kern w:val="0"/>
-                <w:sz w:val="22"/>
-                <w:szCs w:val="22"/>
-                <w:lang w:val="es-ES" w:eastAsia="en-US" w:bidi="ar-SA"/>
-              </w:rPr>
-              <w:t xml:space="preserve">Pesquisar evento:  </w:t>
-            </w:r>
-            <w:r>
-              <w:rPr>
-                <w:rFonts w:eastAsia="Calibri" w:cs="Arial" w:ascii="Arial" w:hAnsi="Arial"/>
-                <w:kern w:val="0"/>
-                <w:sz w:val="22"/>
-                <w:szCs w:val="22"/>
-                <w:lang w:val="es-ES" w:eastAsia="en-US" w:bidi="ar-SA"/>
-              </w:rPr>
-              <w:t>Teste</w:t>
-            </w:r>
-          </w:p>
-          <w:p>
-            <w:pPr>
-              <w:pStyle w:val="Contedodatabela"/>
+              <w:suppressAutoHyphens w:val="true"/>
+              <w:spacing w:lineRule="auto" w:line="240" w:before="0" w:after="0"/>
+              <w:jc w:val="left"/>
+              <w:rPr>
+                <w:rFonts w:ascii="Arial" w:hAnsi="Arial" w:eastAsia="Calibri" w:cs="Arial"/>
+                <w:kern w:val="0"/>
+                <w:sz w:val="22"/>
+                <w:szCs w:val="22"/>
+                <w:lang w:val="es-ES" w:eastAsia="en-US" w:bidi="ar-SA"/>
+              </w:rPr>
+            </w:pPr>
+            <w:r>
+              <w:rPr>
+                <w:rFonts w:eastAsia="Calibri" w:cs="Arial" w:ascii="Arial" w:hAnsi="Arial"/>
+                <w:kern w:val="0"/>
+                <w:sz w:val="22"/>
+                <w:szCs w:val="22"/>
+                <w:lang w:val="es-ES" w:eastAsia="en-US" w:bidi="ar-SA"/>
+              </w:rPr>
+              <w:t>Pesquisar:  Teste</w:t>
+            </w:r>
+          </w:p>
+          <w:p>
+            <w:pPr>
+              <w:pStyle w:val="Contedodatabela"/>
+              <w:widowControl/>
               <w:numPr>
                 <w:ilvl w:val="0"/>
                 <w:numId w:val="1"/>
               </w:numPr>
+              <w:suppressAutoHyphens w:val="true"/>
+              <w:spacing w:lineRule="auto" w:line="240" w:before="0" w:after="0"/>
+              <w:jc w:val="left"/>
               <w:rPr>
                 <w:rFonts w:ascii="Arial" w:hAnsi="Arial" w:eastAsia="Calibri" w:cs="Arial"/>
                 <w:kern w:val="0"/>
@@ -4210,10 +4695,14 @@
           <w:p>
             <w:pPr>
               <w:pStyle w:val="Contedodatabela"/>
+              <w:widowControl/>
               <w:numPr>
                 <w:ilvl w:val="0"/>
                 <w:numId w:val="1"/>
               </w:numPr>
+              <w:suppressAutoHyphens w:val="true"/>
+              <w:spacing w:lineRule="auto" w:line="240" w:before="0" w:after="0"/>
+              <w:jc w:val="left"/>
               <w:rPr>
                 <w:rFonts w:ascii="Arial" w:hAnsi="Arial" w:eastAsia="Calibri" w:cs="Arial"/>
                 <w:kern w:val="0"/>
@@ -4236,10 +4725,14 @@
           <w:p>
             <w:pPr>
               <w:pStyle w:val="Contedodatabela"/>
+              <w:widowControl/>
               <w:numPr>
                 <w:ilvl w:val="0"/>
                 <w:numId w:val="1"/>
               </w:numPr>
+              <w:suppressAutoHyphens w:val="true"/>
+              <w:spacing w:lineRule="auto" w:line="240" w:before="0" w:after="0"/>
+              <w:jc w:val="left"/>
               <w:rPr>
                 <w:rFonts w:ascii="Arial" w:hAnsi="Arial" w:eastAsia="Calibri" w:cs="Arial"/>
                 <w:kern w:val="0"/>
@@ -4262,11 +4755,14 @@
           <w:p>
             <w:pPr>
               <w:pStyle w:val="Contedodatabela"/>
+              <w:widowControl/>
               <w:numPr>
                 <w:ilvl w:val="0"/>
                 <w:numId w:val="1"/>
               </w:numPr>
-              <w:spacing w:before="0" w:after="160"/>
+              <w:suppressAutoHyphens w:val="true"/>
+              <w:spacing w:lineRule="auto" w:line="240" w:before="0" w:after="160"/>
+              <w:jc w:val="left"/>
               <w:rPr>
                 <w:rFonts w:ascii="Arial" w:hAnsi="Arial" w:eastAsia="Calibri" w:cs="Arial"/>
                 <w:kern w:val="0"/>
@@ -4292,13 +4788,16 @@
         <w:trPr/>
         <w:tc>
           <w:tcPr>
-            <w:tcW w:w="5265" w:type="dxa"/>
-            <w:tcBorders/>
-          </w:tcPr>
-          <w:p>
-            <w:pPr>
-              <w:pStyle w:val="Contedodatabela"/>
-              <w:spacing w:before="0" w:after="160"/>
+            <w:tcW w:w="5264" w:type="dxa"/>
+            <w:tcBorders/>
+          </w:tcPr>
+          <w:p>
+            <w:pPr>
+              <w:pStyle w:val="Contedodatabela"/>
+              <w:widowControl/>
+              <w:suppressAutoHyphens w:val="true"/>
+              <w:spacing w:lineRule="auto" w:line="240" w:before="0" w:after="160"/>
+              <w:jc w:val="left"/>
               <w:rPr>
                 <w:rFonts w:ascii="Arial" w:hAnsi="Arial" w:eastAsia="Calibri" w:cs="Arial"/>
                 <w:b/>
@@ -4332,44 +4831,27 @@
           <w:p>
             <w:pPr>
               <w:pStyle w:val="Contedodatabela"/>
-              <w:spacing w:before="0" w:after="160"/>
-              <w:rPr>
-                <w:rFonts w:ascii="Arial" w:hAnsi="Arial" w:eastAsia="Calibri" w:cs="Arial"/>
-                <w:kern w:val="0"/>
-                <w:sz w:val="22"/>
-                <w:szCs w:val="22"/>
-                <w:lang w:val="es-ES" w:eastAsia="en-US" w:bidi="ar-SA"/>
-              </w:rPr>
-            </w:pPr>
-            <w:r>
-              <w:rPr>
-                <w:rFonts w:eastAsia="Calibri" w:cs="Arial" w:ascii="Arial" w:hAnsi="Arial"/>
-                <w:kern w:val="0"/>
-                <w:sz w:val="22"/>
-                <w:szCs w:val="22"/>
-                <w:lang w:val="es-ES" w:eastAsia="en-US" w:bidi="ar-SA"/>
-              </w:rPr>
-              <w:t>A</w:t>
-            </w:r>
-            <w:r>
-              <w:rPr>
-                <w:rFonts w:eastAsia="Calibri" w:cs="Arial" w:ascii="Arial" w:hAnsi="Arial"/>
-                <w:kern w:val="0"/>
-                <w:sz w:val="22"/>
-                <w:szCs w:val="22"/>
-                <w:lang w:val="es-ES" w:eastAsia="en-US" w:bidi="ar-SA"/>
-              </w:rPr>
-              <w:t xml:space="preserve">s informações do evento </w:t>
-            </w:r>
-            <w:r>
-              <w:rPr>
-                <w:rFonts w:eastAsia="Calibri" w:cs="Arial" w:ascii="Arial" w:hAnsi="Arial"/>
-                <w:kern w:val="0"/>
-                <w:sz w:val="22"/>
-                <w:szCs w:val="22"/>
-                <w:lang w:val="es-ES" w:eastAsia="en-US" w:bidi="ar-SA"/>
-              </w:rPr>
-              <w:t>são alteradas</w:t>
+              <w:widowControl/>
+              <w:suppressAutoHyphens w:val="true"/>
+              <w:spacing w:lineRule="auto" w:line="240" w:before="0" w:after="160"/>
+              <w:jc w:val="left"/>
+              <w:rPr>
+                <w:rFonts w:ascii="Arial" w:hAnsi="Arial" w:eastAsia="Calibri" w:cs="Arial"/>
+                <w:kern w:val="0"/>
+                <w:sz w:val="22"/>
+                <w:szCs w:val="22"/>
+                <w:lang w:val="es-ES" w:eastAsia="en-US" w:bidi="ar-SA"/>
+              </w:rPr>
+            </w:pPr>
+            <w:r>
+              <w:rPr>
+                <w:rFonts w:eastAsia="Calibri" w:cs="Arial" w:ascii="Arial" w:hAnsi="Arial"/>
+                <w:kern w:val="0"/>
+                <w:sz w:val="22"/>
+                <w:szCs w:val="22"/>
+                <w:lang w:val="es-ES" w:eastAsia="en-US" w:bidi="ar-SA"/>
+              </w:rPr>
+              <w:t>As informações do evento são alteradas</w:t>
             </w:r>
           </w:p>
         </w:tc>
@@ -4378,13 +4860,16 @@
         <w:trPr/>
         <w:tc>
           <w:tcPr>
-            <w:tcW w:w="5265" w:type="dxa"/>
-            <w:tcBorders/>
-          </w:tcPr>
-          <w:p>
-            <w:pPr>
-              <w:pStyle w:val="Contedodatabela"/>
-              <w:spacing w:before="0" w:after="160"/>
+            <w:tcW w:w="5264" w:type="dxa"/>
+            <w:tcBorders/>
+          </w:tcPr>
+          <w:p>
+            <w:pPr>
+              <w:pStyle w:val="Contedodatabela"/>
+              <w:widowControl/>
+              <w:suppressAutoHyphens w:val="true"/>
+              <w:spacing w:lineRule="auto" w:line="240" w:before="0" w:after="160"/>
+              <w:jc w:val="left"/>
               <w:rPr>
                 <w:rFonts w:ascii="Arial" w:hAnsi="Arial" w:eastAsia="Calibri" w:cs="Arial"/>
                 <w:b/>
@@ -4418,7 +4903,10 @@
           <w:p>
             <w:pPr>
               <w:pStyle w:val="Contedodatabela"/>
-              <w:spacing w:before="0" w:after="160"/>
+              <w:widowControl/>
+              <w:suppressAutoHyphens w:val="true"/>
+              <w:spacing w:lineRule="auto" w:line="240" w:before="0" w:after="160"/>
+              <w:jc w:val="left"/>
               <w:rPr>
                 <w:rFonts w:ascii="Arial" w:hAnsi="Arial" w:eastAsia="Calibri" w:cs="Arial"/>
                 <w:kern w:val="0"/>
@@ -4444,13 +4932,16 @@
         <w:trPr/>
         <w:tc>
           <w:tcPr>
-            <w:tcW w:w="5265" w:type="dxa"/>
-            <w:tcBorders/>
-          </w:tcPr>
-          <w:p>
-            <w:pPr>
-              <w:pStyle w:val="Contedodatabela"/>
-              <w:spacing w:before="0" w:after="160"/>
+            <w:tcW w:w="5264" w:type="dxa"/>
+            <w:tcBorders/>
+          </w:tcPr>
+          <w:p>
+            <w:pPr>
+              <w:pStyle w:val="Contedodatabela"/>
+              <w:widowControl/>
+              <w:suppressAutoHyphens w:val="true"/>
+              <w:spacing w:lineRule="auto" w:line="240" w:before="0" w:after="160"/>
+              <w:jc w:val="left"/>
               <w:rPr>
                 <w:rFonts w:ascii="Arial" w:hAnsi="Arial" w:eastAsia="Calibri" w:cs="Arial"/>
                 <w:b/>
@@ -4484,6 +4975,10 @@
           <w:p>
             <w:pPr>
               <w:pStyle w:val="Contedodatabela"/>
+              <w:widowControl/>
+              <w:suppressAutoHyphens w:val="true"/>
+              <w:spacing w:lineRule="auto" w:line="240" w:before="0" w:after="0"/>
+              <w:jc w:val="left"/>
               <w:rPr>
                 <w:rFonts w:ascii="Arial" w:hAnsi="Arial" w:eastAsia="Calibri" w:cs="Arial"/>
                 <w:kern w:val="0"/>
@@ -4506,6 +5001,8 @@
           <w:p>
             <w:pPr>
               <w:pStyle w:val="Corpodotexto"/>
+              <w:widowControl w:val="false"/>
+              <w:suppressAutoHyphens w:val="true"/>
               <w:spacing w:before="0" w:after="140"/>
               <w:rPr>
                 <w:rFonts w:ascii="Arial" w:hAnsi="Arial" w:eastAsia="Calibri" w:cs="Arial"/>
@@ -4525,17 +5022,7 @@
                 <w:szCs w:val="22"/>
                 <w:lang w:val="es-ES" w:eastAsia="en-US" w:bidi="ar-SA"/>
               </w:rPr>
-              <w:t>Visualizar detalhes de um evento – CT – 00</w:t>
-            </w:r>
-            <w:r>
-              <w:rPr>
-                <w:rFonts w:eastAsia="Calibri" w:cs="Arial" w:ascii="Arial" w:hAnsi="Arial"/>
-                <w:kern w:val="0"/>
-                <w:sz w:val="22"/>
-                <w:szCs w:val="22"/>
-                <w:lang w:val="es-ES" w:eastAsia="en-US" w:bidi="ar-SA"/>
-              </w:rPr>
-              <w:t>3</w:t>
+              <w:t>Visualizar detalhes de um evento – CT – 003</w:t>
             </w:r>
           </w:p>
         </w:tc>
@@ -4546,13 +5033,16 @@
         </w:trPr>
         <w:tc>
           <w:tcPr>
-            <w:tcW w:w="5265" w:type="dxa"/>
-            <w:tcBorders/>
-          </w:tcPr>
-          <w:p>
-            <w:pPr>
-              <w:pStyle w:val="Contedodatabela"/>
-              <w:spacing w:before="0" w:after="160"/>
+            <w:tcW w:w="5264" w:type="dxa"/>
+            <w:tcBorders/>
+          </w:tcPr>
+          <w:p>
+            <w:pPr>
+              <w:pStyle w:val="Contedodatabela"/>
+              <w:widowControl/>
+              <w:suppressAutoHyphens w:val="true"/>
+              <w:spacing w:lineRule="auto" w:line="240" w:before="0" w:after="160"/>
+              <w:jc w:val="left"/>
               <w:rPr>
                 <w:rFonts w:ascii="Arial" w:hAnsi="Arial" w:eastAsia="Calibri" w:cs="Arial"/>
                 <w:b/>
@@ -4586,7 +5076,8 @@
           <w:p>
             <w:pPr>
               <w:pStyle w:val="Normal"/>
-              <w:widowControl/>
+              <w:widowControl w:val="false"/>
+              <w:suppressAutoHyphens w:val="true"/>
               <w:spacing w:lineRule="auto" w:line="240" w:before="0" w:after="0"/>
               <w:jc w:val="left"/>
               <w:rPr>
@@ -4611,7 +5102,8 @@
           <w:p>
             <w:pPr>
               <w:pStyle w:val="Normal"/>
-              <w:widowControl/>
+              <w:widowControl w:val="false"/>
+              <w:suppressAutoHyphens w:val="true"/>
               <w:spacing w:lineRule="auto" w:line="240" w:before="0" w:after="0"/>
               <w:jc w:val="left"/>
               <w:rPr>
@@ -4630,33 +5122,14 @@
                 <w:szCs w:val="22"/>
                 <w:lang w:val="es-ES" w:eastAsia="en-US" w:bidi="ar-SA"/>
               </w:rPr>
-              <w:t>U</w:t>
-            </w:r>
-            <w:r>
-              <w:rPr>
-                <w:rFonts w:eastAsia="Calibri" w:cs="Arial" w:ascii="Arial" w:hAnsi="Arial"/>
-                <w:kern w:val="0"/>
-                <w:sz w:val="22"/>
-                <w:szCs w:val="22"/>
-                <w:lang w:val="es-ES" w:eastAsia="en-US" w:bidi="ar-SA"/>
-              </w:rPr>
-              <w:t xml:space="preserve">suario cadastrado </w:t>
-            </w:r>
-            <w:r>
-              <w:rPr>
-                <w:rFonts w:eastAsia="Calibri" w:cs="Arial" w:ascii="Arial" w:hAnsi="Arial"/>
-                <w:kern w:val="0"/>
-                <w:sz w:val="22"/>
-                <w:szCs w:val="22"/>
-                <w:lang w:val="es-ES" w:eastAsia="en-US" w:bidi="ar-SA"/>
-              </w:rPr>
-              <w:t>no sistema com perfil de administrador</w:t>
+              <w:t>Usuario cadastrado no sistema com perfil de administrador</w:t>
             </w:r>
           </w:p>
           <w:p>
             <w:pPr>
               <w:pStyle w:val="Normal"/>
-              <w:widowControl/>
+              <w:widowControl w:val="false"/>
+              <w:suppressAutoHyphens w:val="true"/>
               <w:spacing w:lineRule="auto" w:line="240" w:before="0" w:after="0"/>
               <w:jc w:val="left"/>
               <w:rPr>
@@ -4684,109 +5157,174 @@
     <w:p>
       <w:pPr>
         <w:pStyle w:val="Ttulo3"/>
+        <w:spacing w:before="280" w:after="280"/>
         <w:rPr>
           <w:rFonts w:ascii="Arial" w:hAnsi="Arial" w:cs="Arial"/>
           <w:lang w:val="es-ES"/>
         </w:rPr>
       </w:pPr>
       <w:r>
-        <w:rPr/>
+        <w:rPr>
+          <w:rFonts w:cs="Arial" w:ascii="Arial" w:hAnsi="Arial"/>
+          <w:lang w:val="es-ES"/>
+        </w:rPr>
       </w:r>
     </w:p>
     <w:p>
       <w:pPr>
         <w:pStyle w:val="Ttulo3"/>
+        <w:spacing w:before="280" w:after="280"/>
         <w:rPr>
           <w:rFonts w:ascii="Arial" w:hAnsi="Arial" w:cs="Arial"/>
           <w:lang w:val="es-ES"/>
         </w:rPr>
       </w:pPr>
       <w:r>
-        <w:rPr/>
+        <w:rPr>
+          <w:rFonts w:cs="Arial" w:ascii="Arial" w:hAnsi="Arial"/>
+          <w:lang w:val="es-ES"/>
+        </w:rPr>
       </w:r>
     </w:p>
     <w:p>
       <w:pPr>
         <w:pStyle w:val="Ttulo3"/>
+        <w:spacing w:before="280" w:after="280"/>
         <w:rPr>
           <w:rFonts w:ascii="Arial" w:hAnsi="Arial" w:cs="Arial"/>
           <w:lang w:val="es-ES"/>
         </w:rPr>
       </w:pPr>
       <w:r>
-        <w:rPr/>
+        <w:rPr>
+          <w:rFonts w:cs="Arial" w:ascii="Arial" w:hAnsi="Arial"/>
+          <w:lang w:val="es-ES"/>
+        </w:rPr>
       </w:r>
     </w:p>
     <w:p>
       <w:pPr>
         <w:pStyle w:val="Ttulo3"/>
+        <w:spacing w:before="280" w:after="280"/>
         <w:rPr>
           <w:rFonts w:ascii="Arial" w:hAnsi="Arial" w:cs="Arial"/>
           <w:lang w:val="es-ES"/>
         </w:rPr>
       </w:pPr>
       <w:r>
-        <w:rPr/>
+        <w:rPr>
+          <w:rFonts w:cs="Arial" w:ascii="Arial" w:hAnsi="Arial"/>
+          <w:lang w:val="es-ES"/>
+        </w:rPr>
       </w:r>
     </w:p>
     <w:p>
       <w:pPr>
         <w:pStyle w:val="Ttulo3"/>
+        <w:spacing w:before="280" w:after="280"/>
         <w:rPr>
           <w:rFonts w:ascii="Arial" w:hAnsi="Arial" w:cs="Arial"/>
           <w:lang w:val="es-ES"/>
         </w:rPr>
       </w:pPr>
       <w:r>
-        <w:rPr/>
+        <w:rPr>
+          <w:rFonts w:cs="Arial" w:ascii="Arial" w:hAnsi="Arial"/>
+          <w:lang w:val="es-ES"/>
+        </w:rPr>
       </w:r>
     </w:p>
     <w:p>
       <w:pPr>
         <w:pStyle w:val="Ttulo3"/>
+        <w:spacing w:before="280" w:after="280"/>
         <w:rPr>
           <w:rFonts w:ascii="Arial" w:hAnsi="Arial" w:cs="Arial"/>
           <w:lang w:val="es-ES"/>
         </w:rPr>
       </w:pPr>
       <w:r>
-        <w:rPr/>
+        <w:rPr>
+          <w:rFonts w:cs="Arial" w:ascii="Arial" w:hAnsi="Arial"/>
+          <w:lang w:val="es-ES"/>
+        </w:rPr>
       </w:r>
     </w:p>
     <w:p>
       <w:pPr>
         <w:pStyle w:val="Ttulo3"/>
+        <w:spacing w:before="280" w:after="280"/>
         <w:rPr>
           <w:rFonts w:ascii="Arial" w:hAnsi="Arial" w:cs="Arial"/>
           <w:lang w:val="es-ES"/>
         </w:rPr>
       </w:pPr>
       <w:r>
-        <w:rPr/>
+        <w:rPr>
+          <w:rFonts w:cs="Arial" w:ascii="Arial" w:hAnsi="Arial"/>
+          <w:lang w:val="es-ES"/>
+        </w:rPr>
       </w:r>
     </w:p>
     <w:p>
       <w:pPr>
         <w:pStyle w:val="Ttulo3"/>
+        <w:spacing w:before="280" w:after="280"/>
+        <w:rPr>
+          <w:rFonts w:ascii="Arial" w:hAnsi="Arial" w:cs="Arial"/>
+          <w:lang w:val="es-ES"/>
+        </w:rPr>
+      </w:pPr>
+      <w:r>
+        <w:rPr>
+          <w:rFonts w:cs="Arial" w:ascii="Arial" w:hAnsi="Arial"/>
+          <w:lang w:val="es-ES"/>
+        </w:rPr>
+      </w:r>
+    </w:p>
+    <w:p>
+      <w:pPr>
+        <w:pStyle w:val="Ttulo3"/>
+        <w:spacing w:before="280" w:after="280"/>
+        <w:rPr>
+          <w:rFonts w:ascii="Arial" w:hAnsi="Arial" w:cs="Arial"/>
+          <w:lang w:val="es-ES"/>
+        </w:rPr>
+      </w:pPr>
+      <w:r>
+        <w:rPr>
+          <w:rFonts w:cs="Arial" w:ascii="Arial" w:hAnsi="Arial"/>
+          <w:lang w:val="es-ES"/>
+        </w:rPr>
+      </w:r>
+    </w:p>
+    <w:p>
+      <w:pPr>
+        <w:pStyle w:val="Ttulo3"/>
+        <w:spacing w:before="280" w:after="280"/>
+        <w:rPr>
+          <w:rFonts w:ascii="Arial" w:hAnsi="Arial" w:cs="Arial"/>
+          <w:lang w:val="es-ES"/>
+        </w:rPr>
+      </w:pPr>
+      <w:r>
+        <w:rPr>
+          <w:rFonts w:cs="Arial" w:ascii="Arial" w:hAnsi="Arial"/>
+          <w:lang w:val="es-ES"/>
+        </w:rPr>
+      </w:r>
+    </w:p>
+    <w:p>
+      <w:pPr>
+        <w:pStyle w:val="Ttulo3"/>
+        <w:spacing w:before="280" w:after="280"/>
         <w:rPr/>
       </w:pPr>
       <w:bookmarkStart w:id="5" w:name="__RefHeading___Toc316_139402832611"/>
       <w:bookmarkEnd w:id="5"/>
       <w:r>
         <w:rPr/>
-        <w:t xml:space="preserve">CT – 005 - </w:t>
-      </w:r>
-      <w:r>
-        <w:rPr/>
-        <w:t xml:space="preserve">Caso de Teste: </w:t>
-      </w:r>
-      <w:r>
-        <w:rPr/>
-        <w:t>Excluir</w:t>
-      </w:r>
-      <w:r>
-        <w:rPr/>
-        <w:t xml:space="preserve"> um evento</w:t>
+        <w:t>CT – 005 - Caso de Teste: Excluir um evento</w:t>
       </w:r>
     </w:p>
     <w:tbl>
@@ -4805,20 +5343,23 @@
         <w:tblLook w:val="04a0" w:noHBand="0" w:noVBand="1" w:firstColumn="1" w:lastRow="0" w:lastColumn="0" w:firstRow="1"/>
       </w:tblPr>
       <w:tblGrid>
-        <w:gridCol w:w="5265"/>
+        <w:gridCol w:w="5264"/>
         <w:gridCol w:w="5305"/>
       </w:tblGrid>
       <w:tr>
         <w:trPr/>
         <w:tc>
           <w:tcPr>
-            <w:tcW w:w="5265" w:type="dxa"/>
+            <w:tcW w:w="5264" w:type="dxa"/>
             <w:tcBorders/>
           </w:tcPr>
           <w:p>
             <w:pPr>
               <w:pStyle w:val="Ttulodetabela"/>
-              <w:spacing w:before="0" w:after="160"/>
+              <w:widowControl/>
+              <w:suppressAutoHyphens w:val="true"/>
+              <w:spacing w:lineRule="auto" w:line="240" w:before="0" w:after="160"/>
+              <w:jc w:val="left"/>
               <w:rPr>
                 <w:rFonts w:ascii="Arial" w:hAnsi="Arial" w:eastAsia="Calibri" w:cs="Arial"/>
                 <w:kern w:val="0"/>
@@ -4847,7 +5388,10 @@
           <w:p>
             <w:pPr>
               <w:pStyle w:val="Ttulodetabela"/>
-              <w:spacing w:before="0" w:after="160"/>
+              <w:widowControl/>
+              <w:suppressAutoHyphens w:val="true"/>
+              <w:spacing w:lineRule="auto" w:line="240" w:before="0" w:after="160"/>
+              <w:jc w:val="left"/>
               <w:rPr>
                 <w:rFonts w:ascii="Arial" w:hAnsi="Arial" w:eastAsia="Calibri" w:cs="Arial"/>
                 <w:kern w:val="0"/>
@@ -4885,13 +5429,16 @@
         <w:trPr/>
         <w:tc>
           <w:tcPr>
-            <w:tcW w:w="5265" w:type="dxa"/>
-            <w:tcBorders/>
-          </w:tcPr>
-          <w:p>
-            <w:pPr>
-              <w:pStyle w:val="Contedodatabela"/>
-              <w:spacing w:before="0" w:after="160"/>
+            <w:tcW w:w="5264" w:type="dxa"/>
+            <w:tcBorders/>
+          </w:tcPr>
+          <w:p>
+            <w:pPr>
+              <w:pStyle w:val="Contedodatabela"/>
+              <w:widowControl/>
+              <w:suppressAutoHyphens w:val="true"/>
+              <w:spacing w:lineRule="auto" w:line="240" w:before="0" w:after="160"/>
+              <w:jc w:val="left"/>
               <w:rPr>
                 <w:rFonts w:ascii="Arial" w:hAnsi="Arial" w:eastAsia="Calibri" w:cs="Arial"/>
                 <w:b/>
@@ -4925,6 +5472,8 @@
           <w:p>
             <w:pPr>
               <w:pStyle w:val="Normal"/>
+              <w:widowControl w:val="false"/>
+              <w:suppressAutoHyphens w:val="true"/>
               <w:spacing w:before="0" w:after="160"/>
               <w:rPr>
                 <w:rFonts w:ascii="Arial" w:hAnsi="Arial" w:eastAsia="Calibri" w:cs="Arial"/>
@@ -4947,19 +5496,7 @@
                 <w:szCs w:val="22"/>
                 <w:lang w:val="es-ES" w:eastAsia="en-US" w:bidi="ar-SA"/>
               </w:rPr>
-              <w:t xml:space="preserve">Excluir </w:t>
-            </w:r>
-            <w:r>
-              <w:rPr>
-                <w:rFonts w:eastAsia="Calibri" w:cs="Arial" w:ascii="Arial" w:hAnsi="Arial"/>
-                <w:b w:val="false"/>
-                <w:bCs w:val="false"/>
-                <w:kern w:val="0"/>
-                <w:sz w:val="22"/>
-                <w:szCs w:val="22"/>
-                <w:lang w:val="es-ES" w:eastAsia="en-US" w:bidi="ar-SA"/>
-              </w:rPr>
-              <w:t>um evento</w:t>
+              <w:t>Excluir um evento</w:t>
             </w:r>
           </w:p>
         </w:tc>
@@ -4968,13 +5505,16 @@
         <w:trPr/>
         <w:tc>
           <w:tcPr>
-            <w:tcW w:w="5265" w:type="dxa"/>
-            <w:tcBorders/>
-          </w:tcPr>
-          <w:p>
-            <w:pPr>
-              <w:pStyle w:val="Contedodatabela"/>
-              <w:spacing w:before="0" w:after="160"/>
+            <w:tcW w:w="5264" w:type="dxa"/>
+            <w:tcBorders/>
+          </w:tcPr>
+          <w:p>
+            <w:pPr>
+              <w:pStyle w:val="Contedodatabela"/>
+              <w:widowControl/>
+              <w:suppressAutoHyphens w:val="true"/>
+              <w:spacing w:lineRule="auto" w:line="240" w:before="0" w:after="160"/>
+              <w:jc w:val="left"/>
               <w:rPr>
                 <w:rFonts w:ascii="Arial" w:hAnsi="Arial" w:eastAsia="Calibri" w:cs="Arial"/>
                 <w:b/>
@@ -5008,34 +5548,27 @@
           <w:p>
             <w:pPr>
               <w:pStyle w:val="Contedodatabela"/>
-              <w:spacing w:before="0" w:after="160"/>
-              <w:rPr>
-                <w:rFonts w:ascii="Arial" w:hAnsi="Arial" w:eastAsia="Calibri" w:cs="Arial"/>
-                <w:kern w:val="0"/>
-                <w:sz w:val="22"/>
-                <w:szCs w:val="22"/>
-                <w:lang w:val="es-ES" w:eastAsia="en-US" w:bidi="ar-SA"/>
-              </w:rPr>
-            </w:pPr>
-            <w:r>
-              <w:rPr>
-                <w:rFonts w:eastAsia="Calibri" w:cs="Arial" w:ascii="Arial" w:hAnsi="Arial"/>
-                <w:kern w:val="0"/>
-                <w:sz w:val="22"/>
-                <w:szCs w:val="22"/>
-                <w:lang w:val="es-ES" w:eastAsia="en-US" w:bidi="ar-SA"/>
-              </w:rPr>
-              <w:t>Usuário com acesso de a</w:t>
-            </w:r>
-            <w:r>
-              <w:rPr>
-                <w:rFonts w:eastAsia="Calibri" w:cs="Arial" w:ascii="Arial" w:hAnsi="Arial"/>
-                <w:kern w:val="0"/>
-                <w:sz w:val="22"/>
-                <w:szCs w:val="22"/>
-                <w:lang w:val="es-ES" w:eastAsia="en-US" w:bidi="ar-SA"/>
-              </w:rPr>
-              <w:t>dministrador</w:t>
+              <w:widowControl/>
+              <w:suppressAutoHyphens w:val="true"/>
+              <w:spacing w:lineRule="auto" w:line="240" w:before="0" w:after="160"/>
+              <w:jc w:val="left"/>
+              <w:rPr>
+                <w:rFonts w:ascii="Arial" w:hAnsi="Arial" w:eastAsia="Calibri" w:cs="Arial"/>
+                <w:kern w:val="0"/>
+                <w:sz w:val="22"/>
+                <w:szCs w:val="22"/>
+                <w:lang w:val="es-ES" w:eastAsia="en-US" w:bidi="ar-SA"/>
+              </w:rPr>
+            </w:pPr>
+            <w:r>
+              <w:rPr>
+                <w:rFonts w:eastAsia="Calibri" w:cs="Arial" w:ascii="Arial" w:hAnsi="Arial"/>
+                <w:kern w:val="0"/>
+                <w:sz w:val="22"/>
+                <w:szCs w:val="22"/>
+                <w:lang w:val="es-ES" w:eastAsia="en-US" w:bidi="ar-SA"/>
+              </w:rPr>
+              <w:t>Usuário com acesso de administrador</w:t>
             </w:r>
           </w:p>
         </w:tc>
@@ -5044,13 +5577,16 @@
         <w:trPr/>
         <w:tc>
           <w:tcPr>
-            <w:tcW w:w="5265" w:type="dxa"/>
-            <w:tcBorders/>
-          </w:tcPr>
-          <w:p>
-            <w:pPr>
-              <w:pStyle w:val="Contedodatabela"/>
-              <w:spacing w:before="0" w:after="160"/>
+            <w:tcW w:w="5264" w:type="dxa"/>
+            <w:tcBorders/>
+          </w:tcPr>
+          <w:p>
+            <w:pPr>
+              <w:pStyle w:val="Contedodatabela"/>
+              <w:widowControl/>
+              <w:suppressAutoHyphens w:val="true"/>
+              <w:spacing w:lineRule="auto" w:line="240" w:before="0" w:after="160"/>
+              <w:jc w:val="left"/>
               <w:rPr>
                 <w:rFonts w:ascii="Arial" w:hAnsi="Arial" w:eastAsia="Calibri" w:cs="Arial"/>
                 <w:b/>
@@ -5084,7 +5620,10 @@
           <w:p>
             <w:pPr>
               <w:pStyle w:val="Contedodatabela"/>
-              <w:spacing w:before="0" w:after="160"/>
+              <w:widowControl/>
+              <w:suppressAutoHyphens w:val="true"/>
+              <w:spacing w:lineRule="auto" w:line="240" w:before="0" w:after="160"/>
+              <w:jc w:val="left"/>
               <w:rPr>
                 <w:rFonts w:ascii="Arial" w:hAnsi="Arial" w:eastAsia="Calibri" w:cs="Arial"/>
                 <w:kern w:val="0"/>
@@ -5110,13 +5649,16 @@
         <w:trPr/>
         <w:tc>
           <w:tcPr>
-            <w:tcW w:w="5265" w:type="dxa"/>
-            <w:tcBorders/>
-          </w:tcPr>
-          <w:p>
-            <w:pPr>
-              <w:pStyle w:val="Contedodatabela"/>
-              <w:spacing w:before="0" w:after="160"/>
+            <w:tcW w:w="5264" w:type="dxa"/>
+            <w:tcBorders/>
+          </w:tcPr>
+          <w:p>
+            <w:pPr>
+              <w:pStyle w:val="Contedodatabela"/>
+              <w:widowControl/>
+              <w:suppressAutoHyphens w:val="true"/>
+              <w:spacing w:lineRule="auto" w:line="240" w:before="0" w:after="160"/>
+              <w:jc w:val="left"/>
               <w:rPr>
                 <w:rFonts w:ascii="Arial" w:hAnsi="Arial" w:eastAsia="Calibri" w:cs="Arial"/>
                 <w:b/>
@@ -5150,34 +5692,27 @@
           <w:p>
             <w:pPr>
               <w:pStyle w:val="Contedodatabela"/>
-              <w:spacing w:before="0" w:after="160"/>
-              <w:rPr>
-                <w:rFonts w:ascii="Arial" w:hAnsi="Arial" w:eastAsia="Calibri" w:cs="Arial"/>
-                <w:kern w:val="0"/>
-                <w:sz w:val="22"/>
-                <w:szCs w:val="22"/>
-                <w:lang w:val="es-ES" w:eastAsia="en-US" w:bidi="ar-SA"/>
-              </w:rPr>
-            </w:pPr>
-            <w:r>
-              <w:rPr>
-                <w:rFonts w:eastAsia="Calibri" w:cs="Arial" w:ascii="Arial" w:hAnsi="Arial"/>
-                <w:kern w:val="0"/>
-                <w:sz w:val="22"/>
-                <w:szCs w:val="22"/>
-                <w:lang w:val="es-ES" w:eastAsia="en-US" w:bidi="ar-SA"/>
-              </w:rPr>
-              <w:t xml:space="preserve">Usuário </w:t>
-            </w:r>
-            <w:r>
-              <w:rPr>
-                <w:rFonts w:eastAsia="Calibri" w:cs="Arial" w:ascii="Arial" w:hAnsi="Arial"/>
-                <w:kern w:val="0"/>
-                <w:sz w:val="22"/>
-                <w:szCs w:val="22"/>
-                <w:lang w:val="es-ES" w:eastAsia="en-US" w:bidi="ar-SA"/>
-              </w:rPr>
-              <w:t>logado no sistema</w:t>
+              <w:widowControl/>
+              <w:suppressAutoHyphens w:val="true"/>
+              <w:spacing w:lineRule="auto" w:line="240" w:before="0" w:after="160"/>
+              <w:jc w:val="left"/>
+              <w:rPr>
+                <w:rFonts w:ascii="Arial" w:hAnsi="Arial" w:eastAsia="Calibri" w:cs="Arial"/>
+                <w:kern w:val="0"/>
+                <w:sz w:val="22"/>
+                <w:szCs w:val="22"/>
+                <w:lang w:val="es-ES" w:eastAsia="en-US" w:bidi="ar-SA"/>
+              </w:rPr>
+            </w:pPr>
+            <w:r>
+              <w:rPr>
+                <w:rFonts w:eastAsia="Calibri" w:cs="Arial" w:ascii="Arial" w:hAnsi="Arial"/>
+                <w:kern w:val="0"/>
+                <w:sz w:val="22"/>
+                <w:szCs w:val="22"/>
+                <w:lang w:val="es-ES" w:eastAsia="en-US" w:bidi="ar-SA"/>
+              </w:rPr>
+              <w:t>Usuário logado no sistema</w:t>
             </w:r>
           </w:p>
         </w:tc>
@@ -5186,13 +5721,16 @@
         <w:trPr/>
         <w:tc>
           <w:tcPr>
-            <w:tcW w:w="5265" w:type="dxa"/>
-            <w:tcBorders/>
-          </w:tcPr>
-          <w:p>
-            <w:pPr>
-              <w:pStyle w:val="Contedodatabela"/>
-              <w:spacing w:before="0" w:after="160"/>
+            <w:tcW w:w="5264" w:type="dxa"/>
+            <w:tcBorders/>
+          </w:tcPr>
+          <w:p>
+            <w:pPr>
+              <w:pStyle w:val="Contedodatabela"/>
+              <w:widowControl/>
+              <w:suppressAutoHyphens w:val="true"/>
+              <w:spacing w:lineRule="auto" w:line="240" w:before="0" w:after="160"/>
+              <w:jc w:val="left"/>
               <w:rPr>
                 <w:rFonts w:ascii="Arial" w:hAnsi="Arial" w:eastAsia="Calibri" w:cs="Arial"/>
                 <w:b/>
@@ -5226,10 +5764,14 @@
           <w:p>
             <w:pPr>
               <w:pStyle w:val="Contedodatabela"/>
+              <w:widowControl/>
               <w:numPr>
                 <w:ilvl w:val="0"/>
-                <w:numId w:val="6"/>
+                <w:numId w:val="12"/>
               </w:numPr>
+              <w:suppressAutoHyphens w:val="true"/>
+              <w:spacing w:lineRule="auto" w:line="240" w:before="0" w:after="0"/>
+              <w:jc w:val="left"/>
               <w:rPr>
                 <w:rFonts w:ascii="Arial" w:hAnsi="Arial" w:eastAsia="Calibri" w:cs="Arial"/>
                 <w:kern w:val="0"/>
@@ -5252,10 +5794,14 @@
           <w:p>
             <w:pPr>
               <w:pStyle w:val="Contedodatabela"/>
+              <w:widowControl/>
               <w:numPr>
                 <w:ilvl w:val="0"/>
                 <w:numId w:val="1"/>
               </w:numPr>
+              <w:suppressAutoHyphens w:val="true"/>
+              <w:spacing w:lineRule="auto" w:line="240" w:before="0" w:after="0"/>
+              <w:jc w:val="left"/>
               <w:rPr>
                 <w:rFonts w:ascii="Arial" w:hAnsi="Arial" w:eastAsia="Calibri" w:cs="Arial"/>
                 <w:kern w:val="0"/>
@@ -5278,10 +5824,14 @@
           <w:p>
             <w:pPr>
               <w:pStyle w:val="Contedodatabela"/>
+              <w:widowControl/>
               <w:numPr>
                 <w:ilvl w:val="0"/>
                 <w:numId w:val="1"/>
               </w:numPr>
+              <w:suppressAutoHyphens w:val="true"/>
+              <w:spacing w:lineRule="auto" w:line="240" w:before="0" w:after="0"/>
+              <w:jc w:val="left"/>
               <w:rPr>
                 <w:rFonts w:ascii="Arial" w:hAnsi="Arial" w:eastAsia="Calibri" w:cs="Arial"/>
                 <w:kern w:val="0"/>
@@ -5304,83 +5854,74 @@
           <w:p>
             <w:pPr>
               <w:pStyle w:val="Contedodatabela"/>
+              <w:widowControl/>
               <w:numPr>
                 <w:ilvl w:val="0"/>
                 <w:numId w:val="1"/>
               </w:numPr>
-              <w:rPr>
-                <w:rFonts w:ascii="Arial" w:hAnsi="Arial" w:eastAsia="Calibri" w:cs="Arial"/>
-                <w:kern w:val="0"/>
-                <w:sz w:val="22"/>
-                <w:szCs w:val="22"/>
-                <w:lang w:val="es-ES" w:eastAsia="en-US" w:bidi="ar-SA"/>
-              </w:rPr>
-            </w:pPr>
-            <w:r>
-              <w:rPr>
-                <w:rFonts w:eastAsia="Calibri" w:cs="Arial" w:ascii="Arial" w:hAnsi="Arial"/>
-                <w:kern w:val="0"/>
-                <w:sz w:val="22"/>
-                <w:szCs w:val="22"/>
-                <w:lang w:val="es-ES" w:eastAsia="en-US" w:bidi="ar-SA"/>
-              </w:rPr>
-              <w:t xml:space="preserve">Pesquisar evento:  </w:t>
-            </w:r>
-            <w:r>
-              <w:rPr>
-                <w:rFonts w:eastAsia="Calibri" w:cs="Arial" w:ascii="Arial" w:hAnsi="Arial"/>
-                <w:kern w:val="0"/>
-                <w:sz w:val="22"/>
-                <w:szCs w:val="22"/>
-                <w:lang w:val="es-ES" w:eastAsia="en-US" w:bidi="ar-SA"/>
-              </w:rPr>
-              <w:t>Teste</w:t>
-            </w:r>
-          </w:p>
-          <w:p>
-            <w:pPr>
-              <w:pStyle w:val="Contedodatabela"/>
+              <w:suppressAutoHyphens w:val="true"/>
+              <w:spacing w:lineRule="auto" w:line="240" w:before="0" w:after="0"/>
+              <w:jc w:val="left"/>
+              <w:rPr>
+                <w:rFonts w:ascii="Arial" w:hAnsi="Arial" w:eastAsia="Calibri" w:cs="Arial"/>
+                <w:kern w:val="0"/>
+                <w:sz w:val="22"/>
+                <w:szCs w:val="22"/>
+                <w:lang w:val="es-ES" w:eastAsia="en-US" w:bidi="ar-SA"/>
+              </w:rPr>
+            </w:pPr>
+            <w:r>
+              <w:rPr>
+                <w:rFonts w:eastAsia="Calibri" w:cs="Arial" w:ascii="Arial" w:hAnsi="Arial"/>
+                <w:kern w:val="0"/>
+                <w:sz w:val="22"/>
+                <w:szCs w:val="22"/>
+                <w:lang w:val="es-ES" w:eastAsia="en-US" w:bidi="ar-SA"/>
+              </w:rPr>
+              <w:t>Pesquisar:  Teste</w:t>
+            </w:r>
+          </w:p>
+          <w:p>
+            <w:pPr>
+              <w:pStyle w:val="Contedodatabela"/>
+              <w:widowControl/>
               <w:numPr>
                 <w:ilvl w:val="0"/>
                 <w:numId w:val="1"/>
               </w:numPr>
-              <w:rPr>
-                <w:rFonts w:ascii="Arial" w:hAnsi="Arial" w:eastAsia="Calibri" w:cs="Arial"/>
-                <w:kern w:val="0"/>
-                <w:sz w:val="22"/>
-                <w:szCs w:val="22"/>
-                <w:lang w:val="es-ES" w:eastAsia="en-US" w:bidi="ar-SA"/>
-              </w:rPr>
-            </w:pPr>
-            <w:r>
-              <w:rPr>
-                <w:rFonts w:eastAsia="Calibri" w:cs="Arial" w:ascii="Arial" w:hAnsi="Arial"/>
-                <w:kern w:val="0"/>
-                <w:sz w:val="22"/>
-                <w:szCs w:val="22"/>
-                <w:lang w:val="es-ES" w:eastAsia="en-US" w:bidi="ar-SA"/>
-              </w:rPr>
-              <w:t xml:space="preserve">Clicar no ícone de </w:t>
-            </w:r>
-            <w:r>
-              <w:rPr>
-                <w:rFonts w:eastAsia="Calibri" w:cs="Arial" w:ascii="Arial" w:hAnsi="Arial"/>
-                <w:kern w:val="0"/>
-                <w:sz w:val="22"/>
-                <w:szCs w:val="22"/>
-                <w:lang w:val="es-ES" w:eastAsia="en-US" w:bidi="ar-SA"/>
-              </w:rPr>
-              <w:t>deletar</w:t>
-            </w:r>
-          </w:p>
-          <w:p>
-            <w:pPr>
-              <w:pStyle w:val="Contedodatabela"/>
+              <w:suppressAutoHyphens w:val="true"/>
+              <w:spacing w:lineRule="auto" w:line="240" w:before="0" w:after="0"/>
+              <w:jc w:val="left"/>
+              <w:rPr>
+                <w:rFonts w:ascii="Arial" w:hAnsi="Arial" w:eastAsia="Calibri" w:cs="Arial"/>
+                <w:kern w:val="0"/>
+                <w:sz w:val="22"/>
+                <w:szCs w:val="22"/>
+                <w:lang w:val="es-ES" w:eastAsia="en-US" w:bidi="ar-SA"/>
+              </w:rPr>
+            </w:pPr>
+            <w:r>
+              <w:rPr>
+                <w:rFonts w:eastAsia="Calibri" w:cs="Arial" w:ascii="Arial" w:hAnsi="Arial"/>
+                <w:kern w:val="0"/>
+                <w:sz w:val="22"/>
+                <w:szCs w:val="22"/>
+                <w:lang w:val="es-ES" w:eastAsia="en-US" w:bidi="ar-SA"/>
+              </w:rPr>
+              <w:t>Clicar no ícone de deletar</w:t>
+            </w:r>
+          </w:p>
+          <w:p>
+            <w:pPr>
+              <w:pStyle w:val="Contedodatabela"/>
+              <w:widowControl/>
               <w:numPr>
                 <w:ilvl w:val="0"/>
                 <w:numId w:val="1"/>
               </w:numPr>
-              <w:spacing w:before="0" w:after="160"/>
+              <w:suppressAutoHyphens w:val="true"/>
+              <w:spacing w:lineRule="auto" w:line="240" w:before="0" w:after="160"/>
+              <w:jc w:val="left"/>
               <w:rPr>
                 <w:rFonts w:ascii="Arial" w:hAnsi="Arial" w:eastAsia="Calibri" w:cs="Arial"/>
                 <w:kern w:val="0"/>
@@ -5406,13 +5947,16 @@
         <w:trPr/>
         <w:tc>
           <w:tcPr>
-            <w:tcW w:w="5265" w:type="dxa"/>
-            <w:tcBorders/>
-          </w:tcPr>
-          <w:p>
-            <w:pPr>
-              <w:pStyle w:val="Contedodatabela"/>
-              <w:spacing w:before="0" w:after="160"/>
+            <w:tcW w:w="5264" w:type="dxa"/>
+            <w:tcBorders/>
+          </w:tcPr>
+          <w:p>
+            <w:pPr>
+              <w:pStyle w:val="Contedodatabela"/>
+              <w:widowControl/>
+              <w:suppressAutoHyphens w:val="true"/>
+              <w:spacing w:lineRule="auto" w:line="240" w:before="0" w:after="160"/>
+              <w:jc w:val="left"/>
               <w:rPr>
                 <w:rFonts w:ascii="Arial" w:hAnsi="Arial" w:eastAsia="Calibri" w:cs="Arial"/>
                 <w:b/>
@@ -5446,7 +5990,10 @@
           <w:p>
             <w:pPr>
               <w:pStyle w:val="Contedodatabela"/>
-              <w:spacing w:before="0" w:after="160"/>
+              <w:widowControl/>
+              <w:suppressAutoHyphens w:val="true"/>
+              <w:spacing w:lineRule="auto" w:line="240" w:before="0" w:after="160"/>
+              <w:jc w:val="left"/>
               <w:rPr>
                 <w:rFonts w:ascii="Arial" w:hAnsi="Arial" w:eastAsia="Calibri" w:cs="Arial"/>
                 <w:kern w:val="0"/>
@@ -5472,13 +6019,16 @@
         <w:trPr/>
         <w:tc>
           <w:tcPr>
-            <w:tcW w:w="5265" w:type="dxa"/>
-            <w:tcBorders/>
-          </w:tcPr>
-          <w:p>
-            <w:pPr>
-              <w:pStyle w:val="Contedodatabela"/>
-              <w:spacing w:before="0" w:after="160"/>
+            <w:tcW w:w="5264" w:type="dxa"/>
+            <w:tcBorders/>
+          </w:tcPr>
+          <w:p>
+            <w:pPr>
+              <w:pStyle w:val="Contedodatabela"/>
+              <w:widowControl/>
+              <w:suppressAutoHyphens w:val="true"/>
+              <w:spacing w:lineRule="auto" w:line="240" w:before="0" w:after="160"/>
+              <w:jc w:val="left"/>
               <w:rPr>
                 <w:rFonts w:ascii="Arial" w:hAnsi="Arial" w:eastAsia="Calibri" w:cs="Arial"/>
                 <w:b/>
@@ -5512,7 +6062,10 @@
           <w:p>
             <w:pPr>
               <w:pStyle w:val="Contedodatabela"/>
-              <w:spacing w:before="0" w:after="160"/>
+              <w:widowControl/>
+              <w:suppressAutoHyphens w:val="true"/>
+              <w:spacing w:lineRule="auto" w:line="240" w:before="0" w:after="160"/>
+              <w:jc w:val="left"/>
               <w:rPr>
                 <w:rFonts w:ascii="Arial" w:hAnsi="Arial" w:eastAsia="Calibri" w:cs="Arial"/>
                 <w:kern w:val="0"/>
@@ -5538,13 +6091,16 @@
         <w:trPr/>
         <w:tc>
           <w:tcPr>
-            <w:tcW w:w="5265" w:type="dxa"/>
-            <w:tcBorders/>
-          </w:tcPr>
-          <w:p>
-            <w:pPr>
-              <w:pStyle w:val="Contedodatabela"/>
-              <w:spacing w:before="0" w:after="160"/>
+            <w:tcW w:w="5264" w:type="dxa"/>
+            <w:tcBorders/>
+          </w:tcPr>
+          <w:p>
+            <w:pPr>
+              <w:pStyle w:val="Contedodatabela"/>
+              <w:widowControl/>
+              <w:suppressAutoHyphens w:val="true"/>
+              <w:spacing w:lineRule="auto" w:line="240" w:before="0" w:after="160"/>
+              <w:jc w:val="left"/>
               <w:rPr>
                 <w:rFonts w:ascii="Arial" w:hAnsi="Arial" w:eastAsia="Calibri" w:cs="Arial"/>
                 <w:b/>
@@ -5578,6 +6134,10 @@
           <w:p>
             <w:pPr>
               <w:pStyle w:val="Contedodatabela"/>
+              <w:widowControl/>
+              <w:suppressAutoHyphens w:val="true"/>
+              <w:spacing w:lineRule="auto" w:line="240" w:before="0" w:after="0"/>
+              <w:jc w:val="left"/>
               <w:rPr>
                 <w:rFonts w:ascii="Arial" w:hAnsi="Arial" w:eastAsia="Calibri" w:cs="Arial"/>
                 <w:kern w:val="0"/>
@@ -5600,7 +6160,10 @@
           <w:p>
             <w:pPr>
               <w:pStyle w:val="Contedodatabela"/>
-              <w:spacing w:before="0" w:after="160"/>
+              <w:widowControl/>
+              <w:suppressAutoHyphens w:val="true"/>
+              <w:spacing w:lineRule="auto" w:line="240" w:before="0" w:after="160"/>
+              <w:jc w:val="left"/>
               <w:rPr>
                 <w:rFonts w:ascii="Arial" w:hAnsi="Arial" w:eastAsia="Calibri" w:cs="Arial"/>
                 <w:kern w:val="0"/>
@@ -5619,27 +6182,7 @@
                 <w:szCs w:val="22"/>
                 <w:lang w:val="es-ES" w:eastAsia="en-US" w:bidi="ar-SA"/>
               </w:rPr>
-              <w:t>Criar evento</w:t>
-            </w:r>
-            <w:r>
-              <w:rPr>
-                <w:rFonts w:eastAsia="Calibri" w:cs="Arial" w:ascii="Arial" w:hAnsi="Arial"/>
-                <w:kern w:val="0"/>
-                <w:sz w:val="22"/>
-                <w:szCs w:val="22"/>
-                <w:lang w:val="es-ES" w:eastAsia="en-US" w:bidi="ar-SA"/>
-              </w:rPr>
-              <w:t xml:space="preserve"> – CT – 00</w:t>
-            </w:r>
-            <w:r>
-              <w:rPr>
-                <w:rFonts w:eastAsia="Calibri" w:cs="Arial" w:ascii="Arial" w:hAnsi="Arial"/>
-                <w:kern w:val="0"/>
-                <w:sz w:val="22"/>
-                <w:szCs w:val="22"/>
-                <w:lang w:val="es-ES" w:eastAsia="en-US" w:bidi="ar-SA"/>
-              </w:rPr>
-              <w:t>2</w:t>
+              <w:t>Criar evento – CT – 002</w:t>
             </w:r>
           </w:p>
         </w:tc>
@@ -5650,13 +6193,16 @@
         </w:trPr>
         <w:tc>
           <w:tcPr>
-            <w:tcW w:w="5265" w:type="dxa"/>
-            <w:tcBorders/>
-          </w:tcPr>
-          <w:p>
-            <w:pPr>
-              <w:pStyle w:val="Contedodatabela"/>
-              <w:spacing w:before="0" w:after="160"/>
+            <w:tcW w:w="5264" w:type="dxa"/>
+            <w:tcBorders/>
+          </w:tcPr>
+          <w:p>
+            <w:pPr>
+              <w:pStyle w:val="Contedodatabela"/>
+              <w:widowControl/>
+              <w:suppressAutoHyphens w:val="true"/>
+              <w:spacing w:lineRule="auto" w:line="240" w:before="0" w:after="160"/>
+              <w:jc w:val="left"/>
               <w:rPr>
                 <w:rFonts w:ascii="Arial" w:hAnsi="Arial" w:eastAsia="Calibri" w:cs="Arial"/>
                 <w:b/>
@@ -5690,7 +6236,8 @@
           <w:p>
             <w:pPr>
               <w:pStyle w:val="Normal"/>
-              <w:widowControl/>
+              <w:widowControl w:val="false"/>
+              <w:suppressAutoHyphens w:val="true"/>
               <w:spacing w:lineRule="auto" w:line="240" w:before="0" w:after="0"/>
               <w:jc w:val="left"/>
               <w:rPr>
@@ -5715,7 +6262,8 @@
           <w:p>
             <w:pPr>
               <w:pStyle w:val="Normal"/>
-              <w:widowControl/>
+              <w:widowControl w:val="false"/>
+              <w:suppressAutoHyphens w:val="true"/>
               <w:spacing w:lineRule="auto" w:line="240" w:before="0" w:after="0"/>
               <w:jc w:val="left"/>
               <w:rPr>
@@ -5734,33 +6282,14 @@
                 <w:szCs w:val="22"/>
                 <w:lang w:val="es-ES" w:eastAsia="en-US" w:bidi="ar-SA"/>
               </w:rPr>
-              <w:t>U</w:t>
-            </w:r>
-            <w:r>
-              <w:rPr>
-                <w:rFonts w:eastAsia="Calibri" w:cs="Arial" w:ascii="Arial" w:hAnsi="Arial"/>
-                <w:kern w:val="0"/>
-                <w:sz w:val="22"/>
-                <w:szCs w:val="22"/>
-                <w:lang w:val="es-ES" w:eastAsia="en-US" w:bidi="ar-SA"/>
-              </w:rPr>
-              <w:t xml:space="preserve">suario cadastrado </w:t>
-            </w:r>
-            <w:r>
-              <w:rPr>
-                <w:rFonts w:eastAsia="Calibri" w:cs="Arial" w:ascii="Arial" w:hAnsi="Arial"/>
-                <w:kern w:val="0"/>
-                <w:sz w:val="22"/>
-                <w:szCs w:val="22"/>
-                <w:lang w:val="es-ES" w:eastAsia="en-US" w:bidi="ar-SA"/>
-              </w:rPr>
-              <w:t>no sistema com perfil de administrador</w:t>
+              <w:t>Usuario cadastrado no sistema com perfil de administrador</w:t>
             </w:r>
           </w:p>
           <w:p>
             <w:pPr>
               <w:pStyle w:val="Normal"/>
-              <w:widowControl/>
+              <w:widowControl w:val="false"/>
+              <w:suppressAutoHyphens w:val="true"/>
               <w:spacing w:lineRule="auto" w:line="240" w:before="0" w:after="0"/>
               <w:jc w:val="left"/>
               <w:rPr>
@@ -5788,114 +6317,183 @@
     <w:p>
       <w:pPr>
         <w:pStyle w:val="Ttulo3"/>
+        <w:spacing w:before="280" w:after="280"/>
         <w:rPr>
           <w:rFonts w:ascii="Arial" w:hAnsi="Arial" w:cs="Arial"/>
           <w:lang w:val="es-ES"/>
         </w:rPr>
       </w:pPr>
       <w:r>
-        <w:rPr/>
+        <w:rPr>
+          <w:rFonts w:cs="Arial" w:ascii="Arial" w:hAnsi="Arial"/>
+          <w:lang w:val="es-ES"/>
+        </w:rPr>
       </w:r>
     </w:p>
     <w:p>
       <w:pPr>
         <w:pStyle w:val="Ttulo3"/>
+        <w:spacing w:before="280" w:after="280"/>
         <w:rPr>
           <w:rFonts w:ascii="Arial" w:hAnsi="Arial" w:cs="Arial"/>
           <w:lang w:val="es-ES"/>
         </w:rPr>
       </w:pPr>
       <w:r>
-        <w:rPr/>
+        <w:rPr>
+          <w:rFonts w:cs="Arial" w:ascii="Arial" w:hAnsi="Arial"/>
+          <w:lang w:val="es-ES"/>
+        </w:rPr>
       </w:r>
     </w:p>
     <w:p>
       <w:pPr>
         <w:pStyle w:val="Ttulo3"/>
+        <w:spacing w:before="280" w:after="280"/>
         <w:rPr>
           <w:rFonts w:ascii="Arial" w:hAnsi="Arial" w:cs="Arial"/>
           <w:lang w:val="es-ES"/>
         </w:rPr>
       </w:pPr>
       <w:r>
-        <w:rPr/>
+        <w:rPr>
+          <w:rFonts w:cs="Arial" w:ascii="Arial" w:hAnsi="Arial"/>
+          <w:lang w:val="es-ES"/>
+        </w:rPr>
       </w:r>
     </w:p>
     <w:p>
       <w:pPr>
         <w:pStyle w:val="Ttulo3"/>
+        <w:spacing w:before="280" w:after="280"/>
         <w:rPr>
           <w:rFonts w:ascii="Arial" w:hAnsi="Arial" w:cs="Arial"/>
           <w:lang w:val="es-ES"/>
         </w:rPr>
       </w:pPr>
       <w:r>
-        <w:rPr/>
+        <w:rPr>
+          <w:rFonts w:cs="Arial" w:ascii="Arial" w:hAnsi="Arial"/>
+          <w:lang w:val="es-ES"/>
+        </w:rPr>
       </w:r>
     </w:p>
     <w:p>
       <w:pPr>
         <w:pStyle w:val="Ttulo3"/>
+        <w:spacing w:before="280" w:after="280"/>
         <w:rPr>
           <w:rFonts w:ascii="Arial" w:hAnsi="Arial" w:cs="Arial"/>
           <w:lang w:val="es-ES"/>
         </w:rPr>
       </w:pPr>
       <w:r>
-        <w:rPr/>
+        <w:rPr>
+          <w:rFonts w:cs="Arial" w:ascii="Arial" w:hAnsi="Arial"/>
+          <w:lang w:val="es-ES"/>
+        </w:rPr>
       </w:r>
     </w:p>
     <w:p>
       <w:pPr>
         <w:pStyle w:val="Ttulo3"/>
+        <w:spacing w:before="280" w:after="280"/>
         <w:rPr>
           <w:rFonts w:ascii="Arial" w:hAnsi="Arial" w:cs="Arial"/>
           <w:lang w:val="es-ES"/>
         </w:rPr>
       </w:pPr>
       <w:r>
-        <w:rPr/>
+        <w:rPr>
+          <w:rFonts w:cs="Arial" w:ascii="Arial" w:hAnsi="Arial"/>
+          <w:lang w:val="es-ES"/>
+        </w:rPr>
       </w:r>
     </w:p>
     <w:p>
       <w:pPr>
         <w:pStyle w:val="Ttulo3"/>
+        <w:spacing w:before="280" w:after="280"/>
         <w:rPr>
           <w:rFonts w:ascii="Arial" w:hAnsi="Arial" w:cs="Arial"/>
           <w:lang w:val="es-ES"/>
         </w:rPr>
       </w:pPr>
       <w:r>
-        <w:rPr/>
+        <w:rPr>
+          <w:rFonts w:cs="Arial" w:ascii="Arial" w:hAnsi="Arial"/>
+          <w:lang w:val="es-ES"/>
+        </w:rPr>
       </w:r>
     </w:p>
     <w:p>
       <w:pPr>
         <w:pStyle w:val="Ttulo3"/>
+        <w:spacing w:before="280" w:after="280"/>
         <w:rPr>
           <w:rFonts w:ascii="Arial" w:hAnsi="Arial" w:cs="Arial"/>
           <w:lang w:val="es-ES"/>
         </w:rPr>
       </w:pPr>
       <w:r>
-        <w:rPr/>
+        <w:rPr>
+          <w:rFonts w:cs="Arial" w:ascii="Arial" w:hAnsi="Arial"/>
+          <w:lang w:val="es-ES"/>
+        </w:rPr>
       </w:r>
     </w:p>
     <w:p>
       <w:pPr>
         <w:pStyle w:val="Ttulo3"/>
+        <w:spacing w:before="280" w:after="280"/>
         <w:rPr>
           <w:rFonts w:ascii="Arial" w:hAnsi="Arial" w:cs="Arial"/>
           <w:lang w:val="es-ES"/>
         </w:rPr>
       </w:pPr>
       <w:r>
-        <w:rPr/>
+        <w:rPr>
+          <w:rFonts w:cs="Arial" w:ascii="Arial" w:hAnsi="Arial"/>
+          <w:lang w:val="es-ES"/>
+        </w:rPr>
       </w:r>
     </w:p>
     <w:p>
       <w:pPr>
         <w:pStyle w:val="Ttulo3"/>
+        <w:spacing w:before="280" w:after="280"/>
+        <w:rPr>
+          <w:rFonts w:ascii="Arial" w:hAnsi="Arial" w:cs="Arial"/>
+          <w:lang w:val="es-ES"/>
+        </w:rPr>
+      </w:pPr>
+      <w:r>
+        <w:rPr>
+          <w:rFonts w:cs="Arial" w:ascii="Arial" w:hAnsi="Arial"/>
+          <w:lang w:val="es-ES"/>
+        </w:rPr>
+      </w:r>
+    </w:p>
+    <w:p>
+      <w:pPr>
+        <w:pStyle w:val="Ttulo3"/>
+        <w:spacing w:before="280" w:after="280"/>
+        <w:rPr>
+          <w:rFonts w:ascii="Arial" w:hAnsi="Arial" w:cs="Arial"/>
+          <w:lang w:val="es-ES"/>
+        </w:rPr>
+      </w:pPr>
+      <w:r>
+        <w:rPr>
+          <w:rFonts w:cs="Arial" w:ascii="Arial" w:hAnsi="Arial"/>
+          <w:lang w:val="es-ES"/>
+        </w:rPr>
+      </w:r>
+    </w:p>
+    <w:p>
+      <w:pPr>
+        <w:pStyle w:val="Ttulo3"/>
+        <w:spacing w:before="280" w:after="280"/>
         <w:rPr>
           <w:rFonts w:ascii="Arial" w:hAnsi="Arial" w:cs="Arial"/>
           <w:lang w:val="es-ES"/>
@@ -5905,23 +6503,7 @@
       <w:bookmarkEnd w:id="7"/>
       <w:r>
         <w:rPr/>
-        <w:t>CT – 00</w:t>
-      </w:r>
-      <w:r>
-        <w:rPr/>
-        <w:t>6</w:t>
-      </w:r>
-      <w:r>
-        <w:rPr/>
-        <w:t xml:space="preserve"> - </w:t>
-      </w:r>
-      <w:r>
-        <w:rPr/>
-        <w:t xml:space="preserve">Caso de Teste: Criar evento </w:t>
-      </w:r>
-      <w:r>
-        <w:rPr/>
-        <w:t>sem preencher informações</w:t>
+        <w:t>CT – 006 - Caso de Teste: Criar evento sem preencher informações</w:t>
       </w:r>
     </w:p>
     <w:tbl>
@@ -5940,20 +6522,23 @@
         <w:tblLook w:val="04a0" w:noHBand="0" w:noVBand="1" w:firstColumn="1" w:lastRow="0" w:lastColumn="0" w:firstRow="1"/>
       </w:tblPr>
       <w:tblGrid>
-        <w:gridCol w:w="5265"/>
+        <w:gridCol w:w="5264"/>
         <w:gridCol w:w="5305"/>
       </w:tblGrid>
       <w:tr>
         <w:trPr/>
         <w:tc>
           <w:tcPr>
-            <w:tcW w:w="5265" w:type="dxa"/>
+            <w:tcW w:w="5264" w:type="dxa"/>
             <w:tcBorders/>
           </w:tcPr>
           <w:p>
             <w:pPr>
               <w:pStyle w:val="Ttulodetabela"/>
-              <w:spacing w:before="0" w:after="160"/>
+              <w:widowControl/>
+              <w:suppressAutoHyphens w:val="true"/>
+              <w:spacing w:lineRule="auto" w:line="240" w:before="0" w:after="160"/>
+              <w:jc w:val="left"/>
               <w:rPr>
                 <w:rFonts w:ascii="Arial" w:hAnsi="Arial" w:eastAsia="Calibri" w:cs="Arial"/>
                 <w:kern w:val="0"/>
@@ -5982,34 +6567,27 @@
           <w:p>
             <w:pPr>
               <w:pStyle w:val="Ttulodetabela"/>
-              <w:spacing w:before="0" w:after="160"/>
-              <w:rPr>
-                <w:rFonts w:ascii="Arial" w:hAnsi="Arial" w:eastAsia="Calibri" w:cs="Arial"/>
-                <w:kern w:val="0"/>
-                <w:sz w:val="22"/>
-                <w:szCs w:val="22"/>
-                <w:lang w:val="es-ES" w:eastAsia="en-US" w:bidi="ar-SA"/>
-              </w:rPr>
-            </w:pPr>
-            <w:r>
-              <w:rPr>
-                <w:rFonts w:eastAsia="Calibri" w:cs="Arial" w:ascii="Arial" w:hAnsi="Arial"/>
-                <w:kern w:val="0"/>
-                <w:sz w:val="22"/>
-                <w:szCs w:val="22"/>
-                <w:lang w:val="es-ES" w:eastAsia="en-US" w:bidi="ar-SA"/>
-              </w:rPr>
-              <w:t>CT - 00</w:t>
-            </w:r>
-            <w:r>
-              <w:rPr>
-                <w:rFonts w:eastAsia="Calibri" w:cs="Arial" w:ascii="Arial" w:hAnsi="Arial"/>
-                <w:kern w:val="0"/>
-                <w:sz w:val="22"/>
-                <w:szCs w:val="22"/>
-                <w:lang w:val="es-ES" w:eastAsia="en-US" w:bidi="ar-SA"/>
-              </w:rPr>
-              <w:t>6</w:t>
+              <w:widowControl/>
+              <w:suppressAutoHyphens w:val="true"/>
+              <w:spacing w:lineRule="auto" w:line="240" w:before="0" w:after="160"/>
+              <w:jc w:val="left"/>
+              <w:rPr>
+                <w:rFonts w:ascii="Arial" w:hAnsi="Arial" w:eastAsia="Calibri" w:cs="Arial"/>
+                <w:kern w:val="0"/>
+                <w:sz w:val="22"/>
+                <w:szCs w:val="22"/>
+                <w:lang w:val="es-ES" w:eastAsia="en-US" w:bidi="ar-SA"/>
+              </w:rPr>
+            </w:pPr>
+            <w:r>
+              <w:rPr>
+                <w:rFonts w:eastAsia="Calibri" w:cs="Arial" w:ascii="Arial" w:hAnsi="Arial"/>
+                <w:kern w:val="0"/>
+                <w:sz w:val="22"/>
+                <w:szCs w:val="22"/>
+                <w:lang w:val="es-ES" w:eastAsia="en-US" w:bidi="ar-SA"/>
+              </w:rPr>
+              <w:t>CT - 006</w:t>
             </w:r>
           </w:p>
         </w:tc>
@@ -6018,13 +6596,16 @@
         <w:trPr/>
         <w:tc>
           <w:tcPr>
-            <w:tcW w:w="5265" w:type="dxa"/>
-            <w:tcBorders/>
-          </w:tcPr>
-          <w:p>
-            <w:pPr>
-              <w:pStyle w:val="Contedodatabela"/>
-              <w:spacing w:before="0" w:after="160"/>
+            <w:tcW w:w="5264" w:type="dxa"/>
+            <w:tcBorders/>
+          </w:tcPr>
+          <w:p>
+            <w:pPr>
+              <w:pStyle w:val="Contedodatabela"/>
+              <w:widowControl/>
+              <w:suppressAutoHyphens w:val="true"/>
+              <w:spacing w:lineRule="auto" w:line="240" w:before="0" w:after="160"/>
+              <w:jc w:val="left"/>
               <w:rPr>
                 <w:rFonts w:ascii="Arial" w:hAnsi="Arial" w:eastAsia="Calibri" w:cs="Arial"/>
                 <w:b/>
@@ -6058,7 +6639,10 @@
           <w:p>
             <w:pPr>
               <w:pStyle w:val="Contedodatabela"/>
-              <w:spacing w:before="0" w:after="160"/>
+              <w:widowControl/>
+              <w:suppressAutoHyphens w:val="true"/>
+              <w:spacing w:lineRule="auto" w:line="240" w:before="0" w:after="160"/>
+              <w:jc w:val="left"/>
               <w:rPr>
                 <w:rFonts w:ascii="Arial" w:hAnsi="Arial" w:eastAsia="Calibri" w:cs="Arial"/>
                 <w:kern w:val="0"/>
@@ -6084,13 +6668,16 @@
         <w:trPr/>
         <w:tc>
           <w:tcPr>
-            <w:tcW w:w="5265" w:type="dxa"/>
-            <w:tcBorders/>
-          </w:tcPr>
-          <w:p>
-            <w:pPr>
-              <w:pStyle w:val="Contedodatabela"/>
-              <w:spacing w:before="0" w:after="160"/>
+            <w:tcW w:w="5264" w:type="dxa"/>
+            <w:tcBorders/>
+          </w:tcPr>
+          <w:p>
+            <w:pPr>
+              <w:pStyle w:val="Contedodatabela"/>
+              <w:widowControl/>
+              <w:suppressAutoHyphens w:val="true"/>
+              <w:spacing w:lineRule="auto" w:line="240" w:before="0" w:after="160"/>
+              <w:jc w:val="left"/>
               <w:rPr>
                 <w:rFonts w:ascii="Arial" w:hAnsi="Arial" w:eastAsia="Calibri" w:cs="Arial"/>
                 <w:b/>
@@ -6124,34 +6711,27 @@
           <w:p>
             <w:pPr>
               <w:pStyle w:val="Contedodatabela"/>
-              <w:spacing w:before="0" w:after="160"/>
-              <w:rPr>
-                <w:rFonts w:ascii="Arial" w:hAnsi="Arial" w:eastAsia="Calibri" w:cs="Arial"/>
-                <w:kern w:val="0"/>
-                <w:sz w:val="22"/>
-                <w:szCs w:val="22"/>
-                <w:lang w:val="es-ES" w:eastAsia="en-US" w:bidi="ar-SA"/>
-              </w:rPr>
-            </w:pPr>
-            <w:r>
-              <w:rPr>
-                <w:rFonts w:eastAsia="Calibri" w:cs="Arial" w:ascii="Arial" w:hAnsi="Arial"/>
-                <w:kern w:val="0"/>
-                <w:sz w:val="22"/>
-                <w:szCs w:val="22"/>
-                <w:lang w:val="es-ES" w:eastAsia="en-US" w:bidi="ar-SA"/>
-              </w:rPr>
-              <w:t>Usuário com acesso de a</w:t>
-            </w:r>
-            <w:r>
-              <w:rPr>
-                <w:rFonts w:eastAsia="Calibri" w:cs="Arial" w:ascii="Arial" w:hAnsi="Arial"/>
-                <w:kern w:val="0"/>
-                <w:sz w:val="22"/>
-                <w:szCs w:val="22"/>
-                <w:lang w:val="es-ES" w:eastAsia="en-US" w:bidi="ar-SA"/>
-              </w:rPr>
-              <w:t>dministrador</w:t>
+              <w:widowControl/>
+              <w:suppressAutoHyphens w:val="true"/>
+              <w:spacing w:lineRule="auto" w:line="240" w:before="0" w:after="160"/>
+              <w:jc w:val="left"/>
+              <w:rPr>
+                <w:rFonts w:ascii="Arial" w:hAnsi="Arial" w:eastAsia="Calibri" w:cs="Arial"/>
+                <w:kern w:val="0"/>
+                <w:sz w:val="22"/>
+                <w:szCs w:val="22"/>
+                <w:lang w:val="es-ES" w:eastAsia="en-US" w:bidi="ar-SA"/>
+              </w:rPr>
+            </w:pPr>
+            <w:r>
+              <w:rPr>
+                <w:rFonts w:eastAsia="Calibri" w:cs="Arial" w:ascii="Arial" w:hAnsi="Arial"/>
+                <w:kern w:val="0"/>
+                <w:sz w:val="22"/>
+                <w:szCs w:val="22"/>
+                <w:lang w:val="es-ES" w:eastAsia="en-US" w:bidi="ar-SA"/>
+              </w:rPr>
+              <w:t>Usuário com acesso de administrador</w:t>
             </w:r>
           </w:p>
         </w:tc>
@@ -6160,13 +6740,16 @@
         <w:trPr/>
         <w:tc>
           <w:tcPr>
-            <w:tcW w:w="5265" w:type="dxa"/>
-            <w:tcBorders/>
-          </w:tcPr>
-          <w:p>
-            <w:pPr>
-              <w:pStyle w:val="Contedodatabela"/>
-              <w:spacing w:before="0" w:after="160"/>
+            <w:tcW w:w="5264" w:type="dxa"/>
+            <w:tcBorders/>
+          </w:tcPr>
+          <w:p>
+            <w:pPr>
+              <w:pStyle w:val="Contedodatabela"/>
+              <w:widowControl/>
+              <w:suppressAutoHyphens w:val="true"/>
+              <w:spacing w:lineRule="auto" w:line="240" w:before="0" w:after="160"/>
+              <w:jc w:val="left"/>
               <w:rPr>
                 <w:rFonts w:ascii="Arial" w:hAnsi="Arial" w:eastAsia="Calibri" w:cs="Arial"/>
                 <w:b/>
@@ -6200,7 +6783,10 @@
           <w:p>
             <w:pPr>
               <w:pStyle w:val="Contedodatabela"/>
-              <w:spacing w:before="0" w:after="160"/>
+              <w:widowControl/>
+              <w:suppressAutoHyphens w:val="true"/>
+              <w:spacing w:lineRule="auto" w:line="240" w:before="0" w:after="160"/>
+              <w:jc w:val="left"/>
               <w:rPr>
                 <w:rFonts w:ascii="Arial" w:hAnsi="Arial" w:eastAsia="Calibri" w:cs="Arial"/>
                 <w:kern w:val="0"/>
@@ -6226,13 +6812,16 @@
         <w:trPr/>
         <w:tc>
           <w:tcPr>
-            <w:tcW w:w="5265" w:type="dxa"/>
-            <w:tcBorders/>
-          </w:tcPr>
-          <w:p>
-            <w:pPr>
-              <w:pStyle w:val="Contedodatabela"/>
-              <w:spacing w:before="0" w:after="160"/>
+            <w:tcW w:w="5264" w:type="dxa"/>
+            <w:tcBorders/>
+          </w:tcPr>
+          <w:p>
+            <w:pPr>
+              <w:pStyle w:val="Contedodatabela"/>
+              <w:widowControl/>
+              <w:suppressAutoHyphens w:val="true"/>
+              <w:spacing w:lineRule="auto" w:line="240" w:before="0" w:after="160"/>
+              <w:jc w:val="left"/>
               <w:rPr>
                 <w:rFonts w:ascii="Arial" w:hAnsi="Arial" w:eastAsia="Calibri" w:cs="Arial"/>
                 <w:b/>
@@ -6266,34 +6855,27 @@
           <w:p>
             <w:pPr>
               <w:pStyle w:val="Contedodatabela"/>
-              <w:spacing w:before="0" w:after="160"/>
-              <w:rPr>
-                <w:rFonts w:ascii="Arial" w:hAnsi="Arial" w:eastAsia="Calibri" w:cs="Arial"/>
-                <w:kern w:val="0"/>
-                <w:sz w:val="22"/>
-                <w:szCs w:val="22"/>
-                <w:lang w:val="es-ES" w:eastAsia="en-US" w:bidi="ar-SA"/>
-              </w:rPr>
-            </w:pPr>
-            <w:r>
-              <w:rPr>
-                <w:rFonts w:eastAsia="Calibri" w:cs="Arial" w:ascii="Arial" w:hAnsi="Arial"/>
-                <w:kern w:val="0"/>
-                <w:sz w:val="22"/>
-                <w:szCs w:val="22"/>
-                <w:lang w:val="es-ES" w:eastAsia="en-US" w:bidi="ar-SA"/>
-              </w:rPr>
-              <w:t xml:space="preserve">Usuário </w:t>
-            </w:r>
-            <w:r>
-              <w:rPr>
-                <w:rFonts w:eastAsia="Calibri" w:cs="Arial" w:ascii="Arial" w:hAnsi="Arial"/>
-                <w:kern w:val="0"/>
-                <w:sz w:val="22"/>
-                <w:szCs w:val="22"/>
-                <w:lang w:val="es-ES" w:eastAsia="en-US" w:bidi="ar-SA"/>
-              </w:rPr>
-              <w:t>logado no sistema</w:t>
+              <w:widowControl/>
+              <w:suppressAutoHyphens w:val="true"/>
+              <w:spacing w:lineRule="auto" w:line="240" w:before="0" w:after="160"/>
+              <w:jc w:val="left"/>
+              <w:rPr>
+                <w:rFonts w:ascii="Arial" w:hAnsi="Arial" w:eastAsia="Calibri" w:cs="Arial"/>
+                <w:kern w:val="0"/>
+                <w:sz w:val="22"/>
+                <w:szCs w:val="22"/>
+                <w:lang w:val="es-ES" w:eastAsia="en-US" w:bidi="ar-SA"/>
+              </w:rPr>
+            </w:pPr>
+            <w:r>
+              <w:rPr>
+                <w:rFonts w:eastAsia="Calibri" w:cs="Arial" w:ascii="Arial" w:hAnsi="Arial"/>
+                <w:kern w:val="0"/>
+                <w:sz w:val="22"/>
+                <w:szCs w:val="22"/>
+                <w:lang w:val="es-ES" w:eastAsia="en-US" w:bidi="ar-SA"/>
+              </w:rPr>
+              <w:t>Usuário logado no sistema</w:t>
             </w:r>
           </w:p>
         </w:tc>
@@ -6302,13 +6884,16 @@
         <w:trPr/>
         <w:tc>
           <w:tcPr>
-            <w:tcW w:w="5265" w:type="dxa"/>
-            <w:tcBorders/>
-          </w:tcPr>
-          <w:p>
-            <w:pPr>
-              <w:pStyle w:val="Contedodatabela"/>
-              <w:spacing w:before="0" w:after="160"/>
+            <w:tcW w:w="5264" w:type="dxa"/>
+            <w:tcBorders/>
+          </w:tcPr>
+          <w:p>
+            <w:pPr>
+              <w:pStyle w:val="Contedodatabela"/>
+              <w:widowControl/>
+              <w:suppressAutoHyphens w:val="true"/>
+              <w:spacing w:lineRule="auto" w:line="240" w:before="0" w:after="160"/>
+              <w:jc w:val="left"/>
               <w:rPr>
                 <w:rFonts w:ascii="Arial" w:hAnsi="Arial" w:eastAsia="Calibri" w:cs="Arial"/>
                 <w:b/>
@@ -6342,10 +6927,14 @@
           <w:p>
             <w:pPr>
               <w:pStyle w:val="Contedodatabela"/>
+              <w:widowControl/>
               <w:numPr>
                 <w:ilvl w:val="0"/>
-                <w:numId w:val="7"/>
+                <w:numId w:val="13"/>
               </w:numPr>
+              <w:suppressAutoHyphens w:val="true"/>
+              <w:spacing w:lineRule="auto" w:line="240" w:before="0" w:after="0"/>
+              <w:jc w:val="left"/>
               <w:rPr>
                 <w:rFonts w:ascii="Arial" w:hAnsi="Arial" w:eastAsia="Calibri" w:cs="Arial"/>
                 <w:kern w:val="0"/>
@@ -6368,10 +6957,14 @@
           <w:p>
             <w:pPr>
               <w:pStyle w:val="Contedodatabela"/>
+              <w:widowControl/>
               <w:numPr>
                 <w:ilvl w:val="0"/>
                 <w:numId w:val="1"/>
               </w:numPr>
+              <w:suppressAutoHyphens w:val="true"/>
+              <w:spacing w:lineRule="auto" w:line="240" w:before="0" w:after="0"/>
+              <w:jc w:val="left"/>
               <w:rPr>
                 <w:rFonts w:ascii="Arial" w:hAnsi="Arial" w:eastAsia="Calibri" w:cs="Arial"/>
                 <w:kern w:val="0"/>
@@ -6394,10 +6987,14 @@
           <w:p>
             <w:pPr>
               <w:pStyle w:val="Contedodatabela"/>
+              <w:widowControl/>
               <w:numPr>
                 <w:ilvl w:val="0"/>
                 <w:numId w:val="1"/>
               </w:numPr>
+              <w:suppressAutoHyphens w:val="true"/>
+              <w:spacing w:lineRule="auto" w:line="240" w:before="0" w:after="0"/>
+              <w:jc w:val="left"/>
               <w:rPr>
                 <w:rFonts w:ascii="Arial" w:hAnsi="Arial" w:eastAsia="Calibri" w:cs="Arial"/>
                 <w:kern w:val="0"/>
@@ -6420,10 +7017,14 @@
           <w:p>
             <w:pPr>
               <w:pStyle w:val="Contedodatabela"/>
+              <w:widowControl/>
               <w:numPr>
                 <w:ilvl w:val="0"/>
                 <w:numId w:val="1"/>
               </w:numPr>
+              <w:suppressAutoHyphens w:val="true"/>
+              <w:spacing w:lineRule="auto" w:line="240" w:before="0" w:after="0"/>
+              <w:jc w:val="left"/>
               <w:rPr>
                 <w:rFonts w:ascii="Arial" w:hAnsi="Arial" w:eastAsia="Calibri" w:cs="Arial"/>
                 <w:kern w:val="0"/>
@@ -6446,7 +7047,10 @@
           <w:p>
             <w:pPr>
               <w:pStyle w:val="Contedodatabela"/>
-              <w:spacing w:before="0" w:after="160"/>
+              <w:widowControl/>
+              <w:suppressAutoHyphens w:val="true"/>
+              <w:spacing w:lineRule="auto" w:line="240" w:before="0" w:after="160"/>
+              <w:jc w:val="left"/>
               <w:rPr>
                 <w:rFonts w:ascii="Arial" w:hAnsi="Arial" w:eastAsia="Calibri" w:cs="Arial"/>
                 <w:kern w:val="0"/>
@@ -6472,13 +7076,16 @@
         <w:trPr/>
         <w:tc>
           <w:tcPr>
-            <w:tcW w:w="5265" w:type="dxa"/>
-            <w:tcBorders/>
-          </w:tcPr>
-          <w:p>
-            <w:pPr>
-              <w:pStyle w:val="Contedodatabela"/>
-              <w:spacing w:before="0" w:after="160"/>
+            <w:tcW w:w="5264" w:type="dxa"/>
+            <w:tcBorders/>
+          </w:tcPr>
+          <w:p>
+            <w:pPr>
+              <w:pStyle w:val="Contedodatabela"/>
+              <w:widowControl/>
+              <w:suppressAutoHyphens w:val="true"/>
+              <w:spacing w:lineRule="auto" w:line="240" w:before="0" w:after="160"/>
+              <w:jc w:val="left"/>
               <w:rPr>
                 <w:rFonts w:ascii="Arial" w:hAnsi="Arial" w:eastAsia="Calibri" w:cs="Arial"/>
                 <w:b/>
@@ -6512,6 +7119,10 @@
           <w:p>
             <w:pPr>
               <w:pStyle w:val="Contedodatabela"/>
+              <w:widowControl/>
+              <w:suppressAutoHyphens w:val="true"/>
+              <w:spacing w:lineRule="auto" w:line="240" w:before="0" w:after="0"/>
+              <w:jc w:val="left"/>
               <w:rPr>
                 <w:rFonts w:ascii="Arial" w:hAnsi="Arial" w:eastAsia="Calibri" w:cs="Arial"/>
                 <w:kern w:val="0"/>
@@ -6534,7 +7145,10 @@
           <w:p>
             <w:pPr>
               <w:pStyle w:val="Contedodatabela"/>
-              <w:spacing w:before="0" w:after="160"/>
+              <w:widowControl/>
+              <w:suppressAutoHyphens w:val="true"/>
+              <w:spacing w:lineRule="auto" w:line="240" w:before="0" w:after="160"/>
+              <w:jc w:val="left"/>
               <w:rPr>
                 <w:rFonts w:ascii="Arial" w:hAnsi="Arial" w:eastAsia="Calibri" w:cs="Arial"/>
                 <w:kern w:val="0"/>
@@ -6560,13 +7174,16 @@
         <w:trPr/>
         <w:tc>
           <w:tcPr>
-            <w:tcW w:w="5265" w:type="dxa"/>
-            <w:tcBorders/>
-          </w:tcPr>
-          <w:p>
-            <w:pPr>
-              <w:pStyle w:val="Contedodatabela"/>
-              <w:spacing w:before="0" w:after="160"/>
+            <w:tcW w:w="5264" w:type="dxa"/>
+            <w:tcBorders/>
+          </w:tcPr>
+          <w:p>
+            <w:pPr>
+              <w:pStyle w:val="Contedodatabela"/>
+              <w:widowControl/>
+              <w:suppressAutoHyphens w:val="true"/>
+              <w:spacing w:lineRule="auto" w:line="240" w:before="0" w:after="160"/>
+              <w:jc w:val="left"/>
               <w:rPr>
                 <w:rFonts w:ascii="Arial" w:hAnsi="Arial" w:eastAsia="Calibri" w:cs="Arial"/>
                 <w:b/>
@@ -6600,7 +7217,10 @@
           <w:p>
             <w:pPr>
               <w:pStyle w:val="Contedodatabela"/>
-              <w:spacing w:before="0" w:after="160"/>
+              <w:widowControl/>
+              <w:suppressAutoHyphens w:val="true"/>
+              <w:spacing w:lineRule="auto" w:line="240" w:before="0" w:after="160"/>
+              <w:jc w:val="left"/>
               <w:rPr>
                 <w:rFonts w:ascii="Arial" w:hAnsi="Arial" w:eastAsia="Calibri" w:cs="Arial"/>
                 <w:kern w:val="0"/>
@@ -6626,13 +7246,16 @@
         <w:trPr/>
         <w:tc>
           <w:tcPr>
-            <w:tcW w:w="5265" w:type="dxa"/>
-            <w:tcBorders/>
-          </w:tcPr>
-          <w:p>
-            <w:pPr>
-              <w:pStyle w:val="Contedodatabela"/>
-              <w:spacing w:before="0" w:after="160"/>
+            <w:tcW w:w="5264" w:type="dxa"/>
+            <w:tcBorders/>
+          </w:tcPr>
+          <w:p>
+            <w:pPr>
+              <w:pStyle w:val="Contedodatabela"/>
+              <w:widowControl/>
+              <w:suppressAutoHyphens w:val="true"/>
+              <w:spacing w:lineRule="auto" w:line="240" w:before="0" w:after="160"/>
+              <w:jc w:val="left"/>
               <w:rPr>
                 <w:rFonts w:ascii="Arial" w:hAnsi="Arial" w:eastAsia="Calibri" w:cs="Arial"/>
                 <w:b/>
@@ -6666,7 +7289,10 @@
           <w:p>
             <w:pPr>
               <w:pStyle w:val="Contedodatabela"/>
-              <w:spacing w:before="0" w:after="160"/>
+              <w:widowControl/>
+              <w:suppressAutoHyphens w:val="true"/>
+              <w:spacing w:lineRule="auto" w:line="240" w:before="0" w:after="160"/>
+              <w:jc w:val="left"/>
               <w:rPr>
                 <w:rFonts w:ascii="Arial" w:hAnsi="Arial" w:eastAsia="Calibri" w:cs="Arial"/>
                 <w:kern w:val="0"/>
@@ -6694,13 +7320,16 @@
         </w:trPr>
         <w:tc>
           <w:tcPr>
-            <w:tcW w:w="5265" w:type="dxa"/>
-            <w:tcBorders/>
-          </w:tcPr>
-          <w:p>
-            <w:pPr>
-              <w:pStyle w:val="Contedodatabela"/>
-              <w:spacing w:before="0" w:after="160"/>
+            <w:tcW w:w="5264" w:type="dxa"/>
+            <w:tcBorders/>
+          </w:tcPr>
+          <w:p>
+            <w:pPr>
+              <w:pStyle w:val="Contedodatabela"/>
+              <w:widowControl/>
+              <w:suppressAutoHyphens w:val="true"/>
+              <w:spacing w:lineRule="auto" w:line="240" w:before="0" w:after="160"/>
+              <w:jc w:val="left"/>
               <w:rPr>
                 <w:rFonts w:ascii="Arial" w:hAnsi="Arial" w:eastAsia="Calibri" w:cs="Arial"/>
                 <w:b/>
@@ -6734,7 +7363,8 @@
           <w:p>
             <w:pPr>
               <w:pStyle w:val="Normal"/>
-              <w:widowControl/>
+              <w:widowControl w:val="false"/>
+              <w:suppressAutoHyphens w:val="true"/>
               <w:spacing w:lineRule="auto" w:line="240" w:before="0" w:after="0"/>
               <w:jc w:val="left"/>
               <w:rPr>
@@ -6753,17 +7383,7 @@
                 <w:szCs w:val="22"/>
                 <w:lang w:val="es-ES" w:eastAsia="en-US" w:bidi="ar-SA"/>
               </w:rPr>
-              <w:t xml:space="preserve">Browser Chrome instalado, usuario cadastrado </w:t>
-            </w:r>
-            <w:r>
-              <w:rPr>
-                <w:rFonts w:eastAsia="Calibri" w:cs="Arial" w:ascii="Arial" w:hAnsi="Arial"/>
-                <w:kern w:val="0"/>
-                <w:sz w:val="22"/>
-                <w:szCs w:val="22"/>
-                <w:lang w:val="es-ES" w:eastAsia="en-US" w:bidi="ar-SA"/>
-              </w:rPr>
-              <w:t>no sistema com perfil de administrador</w:t>
+              <w:t>Browser Chrome instalado, usuario cadastrado no sistema com perfil de administrador</w:t>
             </w:r>
           </w:p>
         </w:tc>
@@ -6778,120 +7398,192 @@
         </w:rPr>
       </w:pPr>
       <w:r>
-        <w:rPr/>
+        <w:rPr>
+          <w:rFonts w:cs="Arial" w:ascii="Arial" w:hAnsi="Arial"/>
+          <w:lang w:val="es-ES"/>
+        </w:rPr>
       </w:r>
     </w:p>
     <w:p>
       <w:pPr>
         <w:pStyle w:val="Ttulo3"/>
+        <w:spacing w:before="280" w:after="280"/>
         <w:rPr>
           <w:rFonts w:ascii="Arial" w:hAnsi="Arial" w:cs="Arial"/>
           <w:lang w:val="es-ES"/>
         </w:rPr>
       </w:pPr>
       <w:r>
-        <w:rPr/>
+        <w:rPr>
+          <w:rFonts w:cs="Arial" w:ascii="Arial" w:hAnsi="Arial"/>
+          <w:lang w:val="es-ES"/>
+        </w:rPr>
       </w:r>
     </w:p>
     <w:p>
       <w:pPr>
         <w:pStyle w:val="Ttulo3"/>
+        <w:spacing w:before="280" w:after="280"/>
         <w:rPr>
           <w:rFonts w:ascii="Arial" w:hAnsi="Arial" w:cs="Arial"/>
           <w:lang w:val="es-ES"/>
         </w:rPr>
       </w:pPr>
       <w:r>
-        <w:rPr/>
+        <w:rPr>
+          <w:rFonts w:cs="Arial" w:ascii="Arial" w:hAnsi="Arial"/>
+          <w:lang w:val="es-ES"/>
+        </w:rPr>
       </w:r>
     </w:p>
     <w:p>
       <w:pPr>
         <w:pStyle w:val="Ttulo3"/>
+        <w:spacing w:before="280" w:after="280"/>
         <w:rPr>
           <w:rFonts w:ascii="Arial" w:hAnsi="Arial" w:cs="Arial"/>
           <w:lang w:val="es-ES"/>
         </w:rPr>
       </w:pPr>
       <w:r>
-        <w:rPr/>
+        <w:rPr>
+          <w:rFonts w:cs="Arial" w:ascii="Arial" w:hAnsi="Arial"/>
+          <w:lang w:val="es-ES"/>
+        </w:rPr>
       </w:r>
     </w:p>
     <w:p>
       <w:pPr>
         <w:pStyle w:val="Ttulo3"/>
+        <w:spacing w:before="280" w:after="280"/>
         <w:rPr>
           <w:rFonts w:ascii="Arial" w:hAnsi="Arial" w:cs="Arial"/>
           <w:lang w:val="es-ES"/>
         </w:rPr>
       </w:pPr>
       <w:r>
-        <w:rPr/>
+        <w:rPr>
+          <w:rFonts w:cs="Arial" w:ascii="Arial" w:hAnsi="Arial"/>
+          <w:lang w:val="es-ES"/>
+        </w:rPr>
       </w:r>
     </w:p>
     <w:p>
       <w:pPr>
         <w:pStyle w:val="Ttulo3"/>
+        <w:spacing w:before="280" w:after="280"/>
         <w:rPr>
           <w:rFonts w:ascii="Arial" w:hAnsi="Arial" w:cs="Arial"/>
           <w:lang w:val="es-ES"/>
         </w:rPr>
       </w:pPr>
       <w:r>
-        <w:rPr/>
+        <w:rPr>
+          <w:rFonts w:cs="Arial" w:ascii="Arial" w:hAnsi="Arial"/>
+          <w:lang w:val="es-ES"/>
+        </w:rPr>
       </w:r>
     </w:p>
     <w:p>
       <w:pPr>
         <w:pStyle w:val="Ttulo3"/>
+        <w:spacing w:before="280" w:after="280"/>
         <w:rPr>
           <w:rFonts w:ascii="Arial" w:hAnsi="Arial" w:cs="Arial"/>
           <w:lang w:val="es-ES"/>
         </w:rPr>
       </w:pPr>
       <w:r>
-        <w:rPr/>
+        <w:rPr>
+          <w:rFonts w:cs="Arial" w:ascii="Arial" w:hAnsi="Arial"/>
+          <w:lang w:val="es-ES"/>
+        </w:rPr>
       </w:r>
     </w:p>
     <w:p>
       <w:pPr>
         <w:pStyle w:val="Ttulo3"/>
+        <w:spacing w:before="280" w:after="280"/>
         <w:rPr>
           <w:rFonts w:ascii="Arial" w:hAnsi="Arial" w:cs="Arial"/>
           <w:lang w:val="es-ES"/>
         </w:rPr>
       </w:pPr>
       <w:r>
-        <w:rPr/>
+        <w:rPr>
+          <w:rFonts w:cs="Arial" w:ascii="Arial" w:hAnsi="Arial"/>
+          <w:lang w:val="es-ES"/>
+        </w:rPr>
       </w:r>
     </w:p>
     <w:p>
       <w:pPr>
         <w:pStyle w:val="Ttulo3"/>
+        <w:spacing w:before="280" w:after="280"/>
         <w:rPr>
           <w:rFonts w:ascii="Arial" w:hAnsi="Arial" w:cs="Arial"/>
           <w:lang w:val="es-ES"/>
         </w:rPr>
       </w:pPr>
       <w:r>
-        <w:rPr/>
+        <w:rPr>
+          <w:rFonts w:cs="Arial" w:ascii="Arial" w:hAnsi="Arial"/>
+          <w:lang w:val="es-ES"/>
+        </w:rPr>
       </w:r>
     </w:p>
     <w:p>
       <w:pPr>
         <w:pStyle w:val="Ttulo3"/>
+        <w:spacing w:before="280" w:after="280"/>
         <w:rPr>
           <w:rFonts w:ascii="Arial" w:hAnsi="Arial" w:cs="Arial"/>
           <w:lang w:val="es-ES"/>
         </w:rPr>
       </w:pPr>
       <w:r>
-        <w:rPr/>
+        <w:rPr>
+          <w:rFonts w:cs="Arial" w:ascii="Arial" w:hAnsi="Arial"/>
+          <w:lang w:val="es-ES"/>
+        </w:rPr>
       </w:r>
     </w:p>
     <w:p>
       <w:pPr>
         <w:pStyle w:val="Ttulo3"/>
+        <w:spacing w:before="280" w:after="280"/>
+        <w:rPr>
+          <w:rFonts w:ascii="Arial" w:hAnsi="Arial" w:cs="Arial"/>
+          <w:lang w:val="es-ES"/>
+        </w:rPr>
+      </w:pPr>
+      <w:r>
+        <w:rPr>
+          <w:rFonts w:cs="Arial" w:ascii="Arial" w:hAnsi="Arial"/>
+          <w:lang w:val="es-ES"/>
+        </w:rPr>
+      </w:r>
+    </w:p>
+    <w:p>
+      <w:pPr>
+        <w:pStyle w:val="Ttulo3"/>
+        <w:spacing w:before="280" w:after="280"/>
+        <w:rPr>
+          <w:rFonts w:ascii="Arial" w:hAnsi="Arial" w:cs="Arial"/>
+          <w:lang w:val="es-ES"/>
+        </w:rPr>
+      </w:pPr>
+      <w:r>
+        <w:rPr>
+          <w:rFonts w:cs="Arial" w:ascii="Arial" w:hAnsi="Arial"/>
+          <w:lang w:val="es-ES"/>
+        </w:rPr>
+      </w:r>
+    </w:p>
+    <w:p>
+      <w:pPr>
+        <w:pStyle w:val="Ttulo3"/>
+        <w:spacing w:before="280" w:after="280"/>
         <w:rPr>
           <w:rFonts w:ascii="Arial" w:hAnsi="Arial" w:cs="Arial"/>
           <w:lang w:val="es-ES"/>
@@ -6901,19 +7593,7 @@
       <w:bookmarkEnd w:id="8"/>
       <w:r>
         <w:rPr/>
-        <w:t>CT – 00</w:t>
-      </w:r>
-      <w:r>
-        <w:rPr/>
-        <w:t>7</w:t>
-      </w:r>
-      <w:r>
-        <w:rPr/>
-        <w:t xml:space="preserve"> - </w:t>
-      </w:r>
-      <w:r>
-        <w:rPr/>
-        <w:t xml:space="preserve">Caso de Teste: </w:t>
+        <w:t xml:space="preserve">CT – 007 - Caso de Teste: </w:t>
       </w:r>
       <w:r>
         <w:rPr>
@@ -6942,20 +7622,23 @@
         <w:tblLook w:val="04a0" w:noHBand="0" w:noVBand="1" w:firstColumn="1" w:lastRow="0" w:lastColumn="0" w:firstRow="1"/>
       </w:tblPr>
       <w:tblGrid>
-        <w:gridCol w:w="5265"/>
+        <w:gridCol w:w="5264"/>
         <w:gridCol w:w="5305"/>
       </w:tblGrid>
       <w:tr>
         <w:trPr/>
         <w:tc>
           <w:tcPr>
-            <w:tcW w:w="5265" w:type="dxa"/>
+            <w:tcW w:w="5264" w:type="dxa"/>
             <w:tcBorders/>
           </w:tcPr>
           <w:p>
             <w:pPr>
               <w:pStyle w:val="Ttulodetabela"/>
-              <w:spacing w:before="0" w:after="160"/>
+              <w:widowControl/>
+              <w:suppressAutoHyphens w:val="true"/>
+              <w:spacing w:lineRule="auto" w:line="240" w:before="0" w:after="160"/>
+              <w:jc w:val="left"/>
               <w:rPr>
                 <w:rFonts w:ascii="Arial" w:hAnsi="Arial" w:eastAsia="Calibri" w:cs="Arial"/>
                 <w:kern w:val="0"/>
@@ -6984,34 +7667,27 @@
           <w:p>
             <w:pPr>
               <w:pStyle w:val="Ttulodetabela"/>
-              <w:spacing w:before="0" w:after="160"/>
-              <w:rPr>
-                <w:rFonts w:ascii="Arial" w:hAnsi="Arial" w:eastAsia="Calibri" w:cs="Arial"/>
-                <w:kern w:val="0"/>
-                <w:sz w:val="22"/>
-                <w:szCs w:val="22"/>
-                <w:lang w:val="es-ES" w:eastAsia="en-US" w:bidi="ar-SA"/>
-              </w:rPr>
-            </w:pPr>
-            <w:r>
-              <w:rPr>
-                <w:rFonts w:eastAsia="Calibri" w:cs="Arial" w:ascii="Arial" w:hAnsi="Arial"/>
-                <w:kern w:val="0"/>
-                <w:sz w:val="22"/>
-                <w:szCs w:val="22"/>
-                <w:lang w:val="es-ES" w:eastAsia="en-US" w:bidi="ar-SA"/>
-              </w:rPr>
-              <w:t>CT - 00</w:t>
-            </w:r>
-            <w:r>
-              <w:rPr>
-                <w:rFonts w:eastAsia="Calibri" w:cs="Arial" w:ascii="Arial" w:hAnsi="Arial"/>
-                <w:kern w:val="0"/>
-                <w:sz w:val="22"/>
-                <w:szCs w:val="22"/>
-                <w:lang w:val="es-ES" w:eastAsia="en-US" w:bidi="ar-SA"/>
-              </w:rPr>
-              <w:t>7</w:t>
+              <w:widowControl/>
+              <w:suppressAutoHyphens w:val="true"/>
+              <w:spacing w:lineRule="auto" w:line="240" w:before="0" w:after="160"/>
+              <w:jc w:val="left"/>
+              <w:rPr>
+                <w:rFonts w:ascii="Arial" w:hAnsi="Arial" w:eastAsia="Calibri" w:cs="Arial"/>
+                <w:kern w:val="0"/>
+                <w:sz w:val="22"/>
+                <w:szCs w:val="22"/>
+                <w:lang w:val="es-ES" w:eastAsia="en-US" w:bidi="ar-SA"/>
+              </w:rPr>
+            </w:pPr>
+            <w:r>
+              <w:rPr>
+                <w:rFonts w:eastAsia="Calibri" w:cs="Arial" w:ascii="Arial" w:hAnsi="Arial"/>
+                <w:kern w:val="0"/>
+                <w:sz w:val="22"/>
+                <w:szCs w:val="22"/>
+                <w:lang w:val="es-ES" w:eastAsia="en-US" w:bidi="ar-SA"/>
+              </w:rPr>
+              <w:t>CT - 007</w:t>
             </w:r>
           </w:p>
         </w:tc>
@@ -7020,13 +7696,16 @@
         <w:trPr/>
         <w:tc>
           <w:tcPr>
-            <w:tcW w:w="5265" w:type="dxa"/>
-            <w:tcBorders/>
-          </w:tcPr>
-          <w:p>
-            <w:pPr>
-              <w:pStyle w:val="Contedodatabela"/>
-              <w:spacing w:before="0" w:after="160"/>
+            <w:tcW w:w="5264" w:type="dxa"/>
+            <w:tcBorders/>
+          </w:tcPr>
+          <w:p>
+            <w:pPr>
+              <w:pStyle w:val="Contedodatabela"/>
+              <w:widowControl/>
+              <w:suppressAutoHyphens w:val="true"/>
+              <w:spacing w:lineRule="auto" w:line="240" w:before="0" w:after="160"/>
+              <w:jc w:val="left"/>
               <w:rPr>
                 <w:rFonts w:ascii="Arial" w:hAnsi="Arial" w:eastAsia="Calibri" w:cs="Arial"/>
                 <w:b/>
@@ -7060,24 +7739,27 @@
           <w:p>
             <w:pPr>
               <w:pStyle w:val="Contedodatabela"/>
-              <w:spacing w:before="0" w:after="160"/>
-              <w:rPr>
-                <w:rFonts w:ascii="Arial" w:hAnsi="Arial" w:eastAsia="Calibri" w:cs="Arial"/>
-                <w:kern w:val="0"/>
-                <w:sz w:val="22"/>
-                <w:szCs w:val="22"/>
-                <w:lang w:val="es-ES" w:eastAsia="en-US" w:bidi="ar-SA"/>
-              </w:rPr>
-            </w:pPr>
-            <w:r>
-              <w:rPr>
-                <w:rFonts w:eastAsia="Calibri" w:cs="Arial" w:ascii="Arial" w:hAnsi="Arial"/>
-                <w:kern w:val="0"/>
-                <w:sz w:val="22"/>
-                <w:szCs w:val="22"/>
-                <w:lang w:val="es-ES" w:eastAsia="en-US" w:bidi="ar-SA"/>
-              </w:rPr>
-              <w:t>Sair do distema</w:t>
+              <w:widowControl/>
+              <w:suppressAutoHyphens w:val="true"/>
+              <w:spacing w:lineRule="auto" w:line="240" w:before="0" w:after="160"/>
+              <w:jc w:val="left"/>
+              <w:rPr>
+                <w:rFonts w:ascii="Arial" w:hAnsi="Arial" w:eastAsia="Calibri" w:cs="Arial"/>
+                <w:kern w:val="0"/>
+                <w:sz w:val="22"/>
+                <w:szCs w:val="22"/>
+                <w:lang w:val="es-ES" w:eastAsia="en-US" w:bidi="ar-SA"/>
+              </w:rPr>
+            </w:pPr>
+            <w:r>
+              <w:rPr>
+                <w:rFonts w:eastAsia="Calibri" w:cs="Arial" w:ascii="Arial" w:hAnsi="Arial"/>
+                <w:kern w:val="0"/>
+                <w:sz w:val="22"/>
+                <w:szCs w:val="22"/>
+                <w:lang w:val="es-ES" w:eastAsia="en-US" w:bidi="ar-SA"/>
+              </w:rPr>
+              <w:t>Realizar o logout</w:t>
             </w:r>
           </w:p>
         </w:tc>
@@ -7086,13 +7768,16 @@
         <w:trPr/>
         <w:tc>
           <w:tcPr>
-            <w:tcW w:w="5265" w:type="dxa"/>
-            <w:tcBorders/>
-          </w:tcPr>
-          <w:p>
-            <w:pPr>
-              <w:pStyle w:val="Contedodatabela"/>
-              <w:spacing w:before="0" w:after="160"/>
+            <w:tcW w:w="5264" w:type="dxa"/>
+            <w:tcBorders/>
+          </w:tcPr>
+          <w:p>
+            <w:pPr>
+              <w:pStyle w:val="Contedodatabela"/>
+              <w:widowControl/>
+              <w:suppressAutoHyphens w:val="true"/>
+              <w:spacing w:lineRule="auto" w:line="240" w:before="0" w:after="160"/>
+              <w:jc w:val="left"/>
               <w:rPr>
                 <w:rFonts w:ascii="Arial" w:hAnsi="Arial" w:eastAsia="Calibri" w:cs="Arial"/>
                 <w:b/>
@@ -7126,34 +7811,37 @@
           <w:p>
             <w:pPr>
               <w:pStyle w:val="Contedodatabela"/>
-              <w:spacing w:before="0" w:after="160"/>
-              <w:rPr>
-                <w:rFonts w:ascii="Arial" w:hAnsi="Arial" w:eastAsia="Calibri" w:cs="Arial"/>
-                <w:kern w:val="0"/>
-                <w:sz w:val="22"/>
-                <w:szCs w:val="22"/>
-                <w:lang w:val="es-ES" w:eastAsia="en-US" w:bidi="ar-SA"/>
-              </w:rPr>
-            </w:pPr>
-            <w:r>
-              <w:rPr>
-                <w:rFonts w:eastAsia="Calibri" w:cs="Arial" w:ascii="Arial" w:hAnsi="Arial"/>
-                <w:kern w:val="0"/>
-                <w:sz w:val="22"/>
-                <w:szCs w:val="22"/>
-                <w:lang w:val="es-ES" w:eastAsia="en-US" w:bidi="ar-SA"/>
-              </w:rPr>
-              <w:t>R</w:t>
-            </w:r>
-            <w:r>
-              <w:rPr>
-                <w:rFonts w:eastAsia="Calibri" w:cs="Arial" w:ascii="Arial" w:hAnsi="Arial"/>
-                <w:kern w:val="0"/>
-                <w:sz w:val="22"/>
-                <w:szCs w:val="22"/>
-                <w:lang w:val="es-ES" w:eastAsia="en-US" w:bidi="ar-SA"/>
-              </w:rPr>
-              <w:t>ealizar o logout</w:t>
+              <w:widowControl/>
+              <w:suppressAutoHyphens w:val="true"/>
+              <w:spacing w:lineRule="auto" w:line="240" w:before="0" w:after="160"/>
+              <w:jc w:val="left"/>
+              <w:rPr>
+                <w:rFonts w:ascii="Arial" w:hAnsi="Arial" w:eastAsia="Calibri" w:cs="Arial"/>
+                <w:kern w:val="0"/>
+                <w:sz w:val="22"/>
+                <w:szCs w:val="22"/>
+                <w:lang w:val="es-ES" w:eastAsia="en-US" w:bidi="ar-SA"/>
+              </w:rPr>
+            </w:pPr>
+            <w:r>
+              <w:rPr>
+                <w:rFonts w:eastAsia="Calibri" w:cs="Arial" w:ascii="Arial" w:hAnsi="Arial"/>
+                <w:kern w:val="0"/>
+                <w:sz w:val="22"/>
+                <w:szCs w:val="22"/>
+                <w:lang w:val="es-ES" w:eastAsia="en-US" w:bidi="ar-SA"/>
+              </w:rPr>
+              <w:t xml:space="preserve">Usuário </w:t>
+            </w:r>
+            <w:r>
+              <w:rPr>
+                <w:rFonts w:eastAsia="Calibri" w:cs="Arial" w:ascii="Arial" w:hAnsi="Arial"/>
+                <w:kern w:val="0"/>
+                <w:sz w:val="22"/>
+                <w:szCs w:val="22"/>
+                <w:lang w:val="es-ES" w:eastAsia="en-US" w:bidi="ar-SA"/>
+              </w:rPr>
+              <w:t>no sistema</w:t>
             </w:r>
           </w:p>
         </w:tc>
@@ -7162,13 +7850,16 @@
         <w:trPr/>
         <w:tc>
           <w:tcPr>
-            <w:tcW w:w="5265" w:type="dxa"/>
-            <w:tcBorders/>
-          </w:tcPr>
-          <w:p>
-            <w:pPr>
-              <w:pStyle w:val="Contedodatabela"/>
-              <w:spacing w:before="0" w:after="160"/>
+            <w:tcW w:w="5264" w:type="dxa"/>
+            <w:tcBorders/>
+          </w:tcPr>
+          <w:p>
+            <w:pPr>
+              <w:pStyle w:val="Contedodatabela"/>
+              <w:widowControl/>
+              <w:suppressAutoHyphens w:val="true"/>
+              <w:spacing w:lineRule="auto" w:line="240" w:before="0" w:after="160"/>
+              <w:jc w:val="left"/>
               <w:rPr>
                 <w:rFonts w:ascii="Arial" w:hAnsi="Arial" w:eastAsia="Calibri" w:cs="Arial"/>
                 <w:b/>
@@ -7202,7 +7893,10 @@
           <w:p>
             <w:pPr>
               <w:pStyle w:val="Contedodatabela"/>
-              <w:spacing w:before="0" w:after="160"/>
+              <w:widowControl/>
+              <w:suppressAutoHyphens w:val="true"/>
+              <w:spacing w:lineRule="auto" w:line="240" w:before="0" w:after="160"/>
+              <w:jc w:val="left"/>
               <w:rPr>
                 <w:rFonts w:ascii="Arial" w:hAnsi="Arial" w:eastAsia="Calibri" w:cs="Arial"/>
                 <w:kern w:val="0"/>
@@ -7228,13 +7922,16 @@
         <w:trPr/>
         <w:tc>
           <w:tcPr>
-            <w:tcW w:w="5265" w:type="dxa"/>
-            <w:tcBorders/>
-          </w:tcPr>
-          <w:p>
-            <w:pPr>
-              <w:pStyle w:val="Contedodatabela"/>
-              <w:spacing w:before="0" w:after="160"/>
+            <w:tcW w:w="5264" w:type="dxa"/>
+            <w:tcBorders/>
+          </w:tcPr>
+          <w:p>
+            <w:pPr>
+              <w:pStyle w:val="Contedodatabela"/>
+              <w:widowControl/>
+              <w:suppressAutoHyphens w:val="true"/>
+              <w:spacing w:lineRule="auto" w:line="240" w:before="0" w:after="160"/>
+              <w:jc w:val="left"/>
               <w:rPr>
                 <w:rFonts w:ascii="Arial" w:hAnsi="Arial" w:eastAsia="Calibri" w:cs="Arial"/>
                 <w:b/>
@@ -7268,34 +7965,27 @@
           <w:p>
             <w:pPr>
               <w:pStyle w:val="Contedodatabela"/>
-              <w:spacing w:before="0" w:after="160"/>
-              <w:rPr>
-                <w:rFonts w:ascii="Arial" w:hAnsi="Arial" w:eastAsia="Calibri" w:cs="Arial"/>
-                <w:kern w:val="0"/>
-                <w:sz w:val="22"/>
-                <w:szCs w:val="22"/>
-                <w:lang w:val="es-ES" w:eastAsia="en-US" w:bidi="ar-SA"/>
-              </w:rPr>
-            </w:pPr>
-            <w:r>
-              <w:rPr>
-                <w:rFonts w:eastAsia="Calibri" w:cs="Arial" w:ascii="Arial" w:hAnsi="Arial"/>
-                <w:kern w:val="0"/>
-                <w:sz w:val="22"/>
-                <w:szCs w:val="22"/>
-                <w:lang w:val="es-ES" w:eastAsia="en-US" w:bidi="ar-SA"/>
-              </w:rPr>
-              <w:t xml:space="preserve">Usuário </w:t>
-            </w:r>
-            <w:r>
-              <w:rPr>
-                <w:rFonts w:eastAsia="Calibri" w:cs="Arial" w:ascii="Arial" w:hAnsi="Arial"/>
-                <w:kern w:val="0"/>
-                <w:sz w:val="22"/>
-                <w:szCs w:val="22"/>
-                <w:lang w:val="es-ES" w:eastAsia="en-US" w:bidi="ar-SA"/>
-              </w:rPr>
-              <w:t>logado no sistema</w:t>
+              <w:widowControl/>
+              <w:suppressAutoHyphens w:val="true"/>
+              <w:spacing w:lineRule="auto" w:line="240" w:before="0" w:after="160"/>
+              <w:jc w:val="left"/>
+              <w:rPr>
+                <w:rFonts w:ascii="Arial" w:hAnsi="Arial" w:eastAsia="Calibri" w:cs="Arial"/>
+                <w:kern w:val="0"/>
+                <w:sz w:val="22"/>
+                <w:szCs w:val="22"/>
+                <w:lang w:val="es-ES" w:eastAsia="en-US" w:bidi="ar-SA"/>
+              </w:rPr>
+            </w:pPr>
+            <w:r>
+              <w:rPr>
+                <w:rFonts w:eastAsia="Calibri" w:cs="Arial" w:ascii="Arial" w:hAnsi="Arial"/>
+                <w:kern w:val="0"/>
+                <w:sz w:val="22"/>
+                <w:szCs w:val="22"/>
+                <w:lang w:val="es-ES" w:eastAsia="en-US" w:bidi="ar-SA"/>
+              </w:rPr>
+              <w:t>Usuário logado no sistema</w:t>
             </w:r>
           </w:p>
         </w:tc>
@@ -7304,13 +7994,16 @@
         <w:trPr/>
         <w:tc>
           <w:tcPr>
-            <w:tcW w:w="5265" w:type="dxa"/>
-            <w:tcBorders/>
-          </w:tcPr>
-          <w:p>
-            <w:pPr>
-              <w:pStyle w:val="Contedodatabela"/>
-              <w:spacing w:before="0" w:after="160"/>
+            <w:tcW w:w="5264" w:type="dxa"/>
+            <w:tcBorders/>
+          </w:tcPr>
+          <w:p>
+            <w:pPr>
+              <w:pStyle w:val="Contedodatabela"/>
+              <w:widowControl/>
+              <w:suppressAutoHyphens w:val="true"/>
+              <w:spacing w:lineRule="auto" w:line="240" w:before="0" w:after="160"/>
+              <w:jc w:val="left"/>
               <w:rPr>
                 <w:rFonts w:ascii="Arial" w:hAnsi="Arial" w:eastAsia="Calibri" w:cs="Arial"/>
                 <w:b/>
@@ -7344,10 +8037,14 @@
           <w:p>
             <w:pPr>
               <w:pStyle w:val="Contedodatabela"/>
+              <w:widowControl/>
               <w:numPr>
                 <w:ilvl w:val="0"/>
-                <w:numId w:val="8"/>
+                <w:numId w:val="14"/>
               </w:numPr>
+              <w:suppressAutoHyphens w:val="true"/>
+              <w:spacing w:lineRule="auto" w:line="240" w:before="0" w:after="0"/>
+              <w:jc w:val="left"/>
               <w:rPr>
                 <w:rFonts w:ascii="Arial" w:hAnsi="Arial" w:eastAsia="Calibri" w:cs="Arial"/>
                 <w:kern w:val="0"/>
@@ -7370,10 +8067,14 @@
           <w:p>
             <w:pPr>
               <w:pStyle w:val="Contedodatabela"/>
+              <w:widowControl/>
               <w:numPr>
                 <w:ilvl w:val="0"/>
                 <w:numId w:val="1"/>
               </w:numPr>
+              <w:suppressAutoHyphens w:val="true"/>
+              <w:spacing w:lineRule="auto" w:line="240" w:before="0" w:after="0"/>
+              <w:jc w:val="left"/>
               <w:rPr>
                 <w:rFonts w:ascii="Arial" w:hAnsi="Arial" w:eastAsia="Calibri" w:cs="Arial"/>
                 <w:kern w:val="0"/>
@@ -7396,11 +8097,14 @@
           <w:p>
             <w:pPr>
               <w:pStyle w:val="Contedodatabela"/>
+              <w:widowControl/>
               <w:numPr>
                 <w:ilvl w:val="0"/>
                 <w:numId w:val="1"/>
               </w:numPr>
-              <w:spacing w:before="0" w:after="160"/>
+              <w:suppressAutoHyphens w:val="true"/>
+              <w:spacing w:lineRule="auto" w:line="240" w:before="0" w:after="160"/>
+              <w:jc w:val="left"/>
               <w:rPr>
                 <w:rFonts w:ascii="Arial" w:hAnsi="Arial" w:eastAsia="Calibri" w:cs="Arial"/>
                 <w:kern w:val="0"/>
@@ -7426,13 +8130,16 @@
         <w:trPr/>
         <w:tc>
           <w:tcPr>
-            <w:tcW w:w="5265" w:type="dxa"/>
-            <w:tcBorders/>
-          </w:tcPr>
-          <w:p>
-            <w:pPr>
-              <w:pStyle w:val="Contedodatabela"/>
-              <w:spacing w:before="0" w:after="160"/>
+            <w:tcW w:w="5264" w:type="dxa"/>
+            <w:tcBorders/>
+          </w:tcPr>
+          <w:p>
+            <w:pPr>
+              <w:pStyle w:val="Contedodatabela"/>
+              <w:widowControl/>
+              <w:suppressAutoHyphens w:val="true"/>
+              <w:spacing w:lineRule="auto" w:line="240" w:before="0" w:after="160"/>
+              <w:jc w:val="left"/>
               <w:rPr>
                 <w:rFonts w:ascii="Arial" w:hAnsi="Arial" w:eastAsia="Calibri" w:cs="Arial"/>
                 <w:b/>
@@ -7466,7 +8173,10 @@
           <w:p>
             <w:pPr>
               <w:pStyle w:val="Contedodatabela"/>
-              <w:spacing w:before="0" w:after="160"/>
+              <w:widowControl/>
+              <w:suppressAutoHyphens w:val="true"/>
+              <w:spacing w:lineRule="auto" w:line="240" w:before="0" w:after="160"/>
+              <w:jc w:val="left"/>
               <w:rPr>
                 <w:rFonts w:ascii="Arial" w:hAnsi="Arial" w:eastAsia="Calibri" w:cs="Arial"/>
                 <w:kern w:val="0"/>
@@ -7492,13 +8202,16 @@
         <w:trPr/>
         <w:tc>
           <w:tcPr>
-            <w:tcW w:w="5265" w:type="dxa"/>
-            <w:tcBorders/>
-          </w:tcPr>
-          <w:p>
-            <w:pPr>
-              <w:pStyle w:val="Contedodatabela"/>
-              <w:spacing w:before="0" w:after="160"/>
+            <w:tcW w:w="5264" w:type="dxa"/>
+            <w:tcBorders/>
+          </w:tcPr>
+          <w:p>
+            <w:pPr>
+              <w:pStyle w:val="Contedodatabela"/>
+              <w:widowControl/>
+              <w:suppressAutoHyphens w:val="true"/>
+              <w:spacing w:lineRule="auto" w:line="240" w:before="0" w:after="160"/>
+              <w:jc w:val="left"/>
               <w:rPr>
                 <w:rFonts w:ascii="Arial" w:hAnsi="Arial" w:eastAsia="Calibri" w:cs="Arial"/>
                 <w:b/>
@@ -7532,7 +8245,10 @@
           <w:p>
             <w:pPr>
               <w:pStyle w:val="Contedodatabela"/>
-              <w:spacing w:before="0" w:after="160"/>
+              <w:widowControl/>
+              <w:suppressAutoHyphens w:val="true"/>
+              <w:spacing w:lineRule="auto" w:line="240" w:before="0" w:after="160"/>
+              <w:jc w:val="left"/>
               <w:rPr>
                 <w:rFonts w:ascii="Arial" w:hAnsi="Arial" w:eastAsia="Calibri" w:cs="Arial"/>
                 <w:kern w:val="0"/>
@@ -7558,13 +8274,16 @@
         <w:trPr/>
         <w:tc>
           <w:tcPr>
-            <w:tcW w:w="5265" w:type="dxa"/>
-            <w:tcBorders/>
-          </w:tcPr>
-          <w:p>
-            <w:pPr>
-              <w:pStyle w:val="Contedodatabela"/>
-              <w:spacing w:before="0" w:after="160"/>
+            <w:tcW w:w="5264" w:type="dxa"/>
+            <w:tcBorders/>
+          </w:tcPr>
+          <w:p>
+            <w:pPr>
+              <w:pStyle w:val="Contedodatabela"/>
+              <w:widowControl/>
+              <w:suppressAutoHyphens w:val="true"/>
+              <w:spacing w:lineRule="auto" w:line="240" w:before="0" w:after="160"/>
+              <w:jc w:val="left"/>
               <w:rPr>
                 <w:rFonts w:ascii="Arial" w:hAnsi="Arial" w:eastAsia="Calibri" w:cs="Arial"/>
                 <w:b/>
@@ -7598,7 +8317,10 @@
           <w:p>
             <w:pPr>
               <w:pStyle w:val="Contedodatabela"/>
-              <w:spacing w:before="0" w:after="160"/>
+              <w:widowControl/>
+              <w:suppressAutoHyphens w:val="true"/>
+              <w:spacing w:lineRule="auto" w:line="240" w:before="0" w:after="160"/>
+              <w:jc w:val="left"/>
               <w:rPr>
                 <w:rFonts w:ascii="Arial" w:hAnsi="Arial" w:eastAsia="Calibri" w:cs="Arial"/>
                 <w:kern w:val="0"/>
@@ -7626,13 +8348,16 @@
         </w:trPr>
         <w:tc>
           <w:tcPr>
-            <w:tcW w:w="5265" w:type="dxa"/>
-            <w:tcBorders/>
-          </w:tcPr>
-          <w:p>
-            <w:pPr>
-              <w:pStyle w:val="Contedodatabela"/>
-              <w:spacing w:before="0" w:after="160"/>
+            <w:tcW w:w="5264" w:type="dxa"/>
+            <w:tcBorders/>
+          </w:tcPr>
+          <w:p>
+            <w:pPr>
+              <w:pStyle w:val="Contedodatabela"/>
+              <w:widowControl/>
+              <w:suppressAutoHyphens w:val="true"/>
+              <w:spacing w:lineRule="auto" w:line="240" w:before="0" w:after="160"/>
+              <w:jc w:val="left"/>
               <w:rPr>
                 <w:rFonts w:ascii="Arial" w:hAnsi="Arial" w:eastAsia="Calibri" w:cs="Arial"/>
                 <w:b/>
@@ -7666,7 +8391,8 @@
           <w:p>
             <w:pPr>
               <w:pStyle w:val="Normal"/>
-              <w:widowControl/>
+              <w:widowControl w:val="false"/>
+              <w:suppressAutoHyphens w:val="true"/>
               <w:spacing w:lineRule="auto" w:line="240" w:before="0" w:after="0"/>
               <w:jc w:val="left"/>
               <w:rPr>
@@ -7685,17 +8411,7 @@
                 <w:szCs w:val="22"/>
                 <w:lang w:val="es-ES" w:eastAsia="en-US" w:bidi="ar-SA"/>
               </w:rPr>
-              <w:t xml:space="preserve">Browser Chrome instalado, usuario cadastrado </w:t>
-            </w:r>
-            <w:r>
-              <w:rPr>
-                <w:rFonts w:eastAsia="Calibri" w:cs="Arial" w:ascii="Arial" w:hAnsi="Arial"/>
-                <w:kern w:val="0"/>
-                <w:sz w:val="22"/>
-                <w:szCs w:val="22"/>
-                <w:lang w:val="es-ES" w:eastAsia="en-US" w:bidi="ar-SA"/>
-              </w:rPr>
-              <w:t xml:space="preserve">no sistema </w:t>
+              <w:t xml:space="preserve">Browser Chrome instalado, usuario cadastrado no sistema </w:t>
             </w:r>
           </w:p>
         </w:tc>
@@ -7710,127 +8426,2724 @@
         </w:rPr>
       </w:pPr>
       <w:r>
-        <w:rPr/>
+        <w:rPr>
+          <w:rFonts w:cs="Arial" w:ascii="Arial" w:hAnsi="Arial"/>
+          <w:lang w:val="es-ES"/>
+        </w:rPr>
       </w:r>
     </w:p>
     <w:p>
       <w:pPr>
         <w:pStyle w:val="Ttulo3"/>
+        <w:spacing w:before="280" w:after="280"/>
         <w:rPr>
           <w:rFonts w:ascii="Arial" w:hAnsi="Arial" w:cs="Arial"/>
           <w:lang w:val="es-ES"/>
         </w:rPr>
       </w:pPr>
       <w:r>
-        <w:rPr/>
+        <w:rPr>
+          <w:rFonts w:cs="Arial" w:ascii="Arial" w:hAnsi="Arial"/>
+          <w:lang w:val="es-ES"/>
+        </w:rPr>
       </w:r>
     </w:p>
     <w:p>
       <w:pPr>
         <w:pStyle w:val="Ttulo3"/>
+        <w:spacing w:before="280" w:after="280"/>
         <w:rPr>
           <w:rFonts w:ascii="Arial" w:hAnsi="Arial" w:cs="Arial"/>
           <w:lang w:val="es-ES"/>
         </w:rPr>
       </w:pPr>
       <w:r>
-        <w:rPr/>
+        <w:rPr>
+          <w:rFonts w:cs="Arial" w:ascii="Arial" w:hAnsi="Arial"/>
+          <w:lang w:val="es-ES"/>
+        </w:rPr>
       </w:r>
     </w:p>
     <w:p>
       <w:pPr>
         <w:pStyle w:val="Ttulo3"/>
+        <w:spacing w:before="280" w:after="280"/>
         <w:rPr>
           <w:rFonts w:ascii="Arial" w:hAnsi="Arial" w:cs="Arial"/>
           <w:lang w:val="es-ES"/>
         </w:rPr>
       </w:pPr>
       <w:r>
-        <w:rPr/>
+        <w:rPr>
+          <w:rFonts w:cs="Arial" w:ascii="Arial" w:hAnsi="Arial"/>
+          <w:lang w:val="es-ES"/>
+        </w:rPr>
       </w:r>
     </w:p>
     <w:p>
       <w:pPr>
         <w:pStyle w:val="Ttulo3"/>
+        <w:spacing w:before="280" w:after="280"/>
         <w:rPr>
           <w:rFonts w:ascii="Arial" w:hAnsi="Arial" w:cs="Arial"/>
           <w:lang w:val="es-ES"/>
         </w:rPr>
       </w:pPr>
       <w:r>
-        <w:rPr/>
+        <w:rPr>
+          <w:rFonts w:cs="Arial" w:ascii="Arial" w:hAnsi="Arial"/>
+          <w:lang w:val="es-ES"/>
+        </w:rPr>
       </w:r>
     </w:p>
     <w:p>
       <w:pPr>
         <w:pStyle w:val="Ttulo3"/>
+        <w:spacing w:before="280" w:after="280"/>
         <w:rPr>
           <w:rFonts w:ascii="Arial" w:hAnsi="Arial" w:cs="Arial"/>
           <w:lang w:val="es-ES"/>
         </w:rPr>
       </w:pPr>
       <w:r>
-        <w:rPr/>
+        <w:rPr>
+          <w:rFonts w:cs="Arial" w:ascii="Arial" w:hAnsi="Arial"/>
+          <w:lang w:val="es-ES"/>
+        </w:rPr>
       </w:r>
     </w:p>
     <w:p>
       <w:pPr>
         <w:pStyle w:val="Ttulo3"/>
+        <w:spacing w:before="280" w:after="280"/>
         <w:rPr>
           <w:rFonts w:ascii="Arial" w:hAnsi="Arial" w:cs="Arial"/>
           <w:lang w:val="es-ES"/>
         </w:rPr>
       </w:pPr>
       <w:r>
-        <w:rPr/>
+        <w:rPr>
+          <w:rFonts w:cs="Arial" w:ascii="Arial" w:hAnsi="Arial"/>
+          <w:lang w:val="es-ES"/>
+        </w:rPr>
       </w:r>
     </w:p>
     <w:p>
       <w:pPr>
         <w:pStyle w:val="Ttulo3"/>
+        <w:spacing w:before="280" w:after="280"/>
         <w:rPr>
           <w:rFonts w:ascii="Arial" w:hAnsi="Arial" w:cs="Arial"/>
           <w:lang w:val="es-ES"/>
         </w:rPr>
       </w:pPr>
       <w:r>
-        <w:rPr/>
+        <w:rPr>
+          <w:rFonts w:cs="Arial" w:ascii="Arial" w:hAnsi="Arial"/>
+          <w:lang w:val="es-ES"/>
+        </w:rPr>
       </w:r>
     </w:p>
     <w:p>
       <w:pPr>
         <w:pStyle w:val="Ttulo3"/>
+        <w:spacing w:before="280" w:after="280"/>
         <w:rPr>
           <w:rFonts w:ascii="Arial" w:hAnsi="Arial" w:cs="Arial"/>
           <w:lang w:val="es-ES"/>
         </w:rPr>
       </w:pPr>
       <w:r>
-        <w:rPr/>
+        <w:rPr>
+          <w:rFonts w:cs="Arial" w:ascii="Arial" w:hAnsi="Arial"/>
+          <w:lang w:val="es-ES"/>
+        </w:rPr>
       </w:r>
     </w:p>
     <w:p>
       <w:pPr>
         <w:pStyle w:val="Ttulo3"/>
+        <w:spacing w:before="280" w:after="280"/>
         <w:rPr>
           <w:rFonts w:ascii="Arial" w:hAnsi="Arial" w:cs="Arial"/>
           <w:lang w:val="es-ES"/>
         </w:rPr>
       </w:pPr>
       <w:r>
-        <w:rPr/>
+        <w:rPr>
+          <w:rFonts w:cs="Arial" w:ascii="Arial" w:hAnsi="Arial"/>
+          <w:lang w:val="es-ES"/>
+        </w:rPr>
       </w:r>
     </w:p>
     <w:p>
       <w:pPr>
         <w:pStyle w:val="Ttulo3"/>
+        <w:spacing w:before="280" w:after="280"/>
         <w:rPr>
           <w:rFonts w:ascii="Arial" w:hAnsi="Arial" w:cs="Arial"/>
           <w:lang w:val="es-ES"/>
         </w:rPr>
       </w:pPr>
+      <w:r>
+        <w:rPr>
+          <w:rFonts w:cs="Arial" w:ascii="Arial" w:hAnsi="Arial"/>
+          <w:lang w:val="es-ES"/>
+        </w:rPr>
+      </w:r>
+    </w:p>
+    <w:p>
+      <w:pPr>
+        <w:pStyle w:val="Ttulo3"/>
+        <w:spacing w:before="280" w:after="280"/>
+        <w:rPr>
+          <w:rFonts w:ascii="Arial" w:hAnsi="Arial" w:cs="Arial"/>
+          <w:lang w:val="es-ES"/>
+        </w:rPr>
+      </w:pPr>
+      <w:r>
+        <w:rPr>
+          <w:rFonts w:cs="Arial" w:ascii="Arial" w:hAnsi="Arial"/>
+          <w:lang w:val="es-ES"/>
+        </w:rPr>
+      </w:r>
+    </w:p>
+    <w:p>
+      <w:pPr>
+        <w:pStyle w:val="Ttulo3"/>
+        <w:spacing w:before="280" w:after="280"/>
+        <w:rPr>
+          <w:rFonts w:ascii="Arial" w:hAnsi="Arial" w:cs="Arial"/>
+          <w:lang w:val="es-ES"/>
+        </w:rPr>
+      </w:pPr>
+      <w:r>
+        <w:rPr>
+          <w:rFonts w:cs="Arial" w:ascii="Arial" w:hAnsi="Arial"/>
+          <w:lang w:val="es-ES"/>
+        </w:rPr>
+      </w:r>
+    </w:p>
+    <w:p>
+      <w:pPr>
+        <w:pStyle w:val="Ttulo3"/>
+        <w:spacing w:before="280" w:after="280"/>
+        <w:rPr>
+          <w:rFonts w:ascii="Arial" w:hAnsi="Arial" w:cs="Arial"/>
+          <w:lang w:val="es-ES"/>
+        </w:rPr>
+      </w:pPr>
+      <w:r>
+        <w:rPr>
+          <w:rFonts w:cs="Arial" w:ascii="Arial" w:hAnsi="Arial"/>
+          <w:lang w:val="es-ES"/>
+        </w:rPr>
+      </w:r>
+    </w:p>
+    <w:p>
+      <w:pPr>
+        <w:pStyle w:val="Ttulo3"/>
+        <w:spacing w:before="280" w:after="280"/>
+        <w:rPr/>
+      </w:pPr>
+      <w:bookmarkStart w:id="9" w:name="__RefHeading___Toc1307_1034032639"/>
+      <w:bookmarkEnd w:id="9"/>
+      <w:r>
+        <w:rPr>
+          <w:rFonts w:eastAsia="Times New Roman" w:cs="Times New Roman"/>
+          <w:b/>
+          <w:bCs/>
+          <w:color w:val="auto"/>
+          <w:kern w:val="0"/>
+          <w:sz w:val="27"/>
+          <w:szCs w:val="27"/>
+          <w:lang w:val="pt-BR" w:eastAsia="en-US" w:bidi="ar-SA"/>
+        </w:rPr>
+        <w:t>CT – 008 - Caso de Teste: Criar usu</w:t>
+      </w:r>
+      <w:r>
+        <w:rPr>
+          <w:rStyle w:val="Nfaseforte"/>
+          <w:rFonts w:eastAsia="Times New Roman" w:cs="Times New Roman"/>
+          <w:b/>
+          <w:bCs/>
+          <w:color w:val="auto"/>
+          <w:kern w:val="0"/>
+          <w:sz w:val="27"/>
+          <w:szCs w:val="27"/>
+          <w:lang w:val="pt-BR" w:eastAsia="en-US" w:bidi="ar-SA"/>
+        </w:rPr>
+        <w:t>á</w:t>
+      </w:r>
+      <w:r>
+        <w:rPr>
+          <w:rFonts w:eastAsia="Times New Roman" w:cs="Times New Roman"/>
+          <w:b/>
+          <w:bCs/>
+          <w:color w:val="auto"/>
+          <w:kern w:val="0"/>
+          <w:sz w:val="27"/>
+          <w:szCs w:val="27"/>
+          <w:lang w:val="pt-BR" w:eastAsia="en-US" w:bidi="ar-SA"/>
+        </w:rPr>
+        <w:t>rio</w:t>
+      </w:r>
+    </w:p>
+    <w:tbl>
+      <w:tblPr>
+        <w:tblStyle w:val="TableGrid"/>
+        <w:tblW w:w="10570" w:type="dxa"/>
+        <w:jc w:val="left"/>
+        <w:tblInd w:w="51" w:type="dxa"/>
+        <w:tblLayout w:type="fixed"/>
+        <w:tblCellMar>
+          <w:top w:w="0" w:type="dxa"/>
+          <w:left w:w="108" w:type="dxa"/>
+          <w:bottom w:w="0" w:type="dxa"/>
+          <w:right w:w="108" w:type="dxa"/>
+        </w:tblCellMar>
+        <w:tblLook w:val="04a0" w:noHBand="0" w:noVBand="1" w:firstColumn="1" w:lastRow="0" w:lastColumn="0" w:firstRow="1"/>
+      </w:tblPr>
+      <w:tblGrid>
+        <w:gridCol w:w="5264"/>
+        <w:gridCol w:w="5305"/>
+      </w:tblGrid>
+      <w:tr>
+        <w:trPr/>
+        <w:tc>
+          <w:tcPr>
+            <w:tcW w:w="5264" w:type="dxa"/>
+            <w:tcBorders/>
+          </w:tcPr>
+          <w:p>
+            <w:pPr>
+              <w:pStyle w:val="Ttulodetabela"/>
+              <w:widowControl/>
+              <w:suppressAutoHyphens w:val="true"/>
+              <w:spacing w:lineRule="auto" w:line="240" w:before="0" w:after="160"/>
+              <w:jc w:val="left"/>
+              <w:rPr>
+                <w:rFonts w:ascii="Arial" w:hAnsi="Arial" w:eastAsia="Calibri" w:cs="Arial"/>
+                <w:kern w:val="0"/>
+                <w:sz w:val="22"/>
+                <w:szCs w:val="22"/>
+                <w:lang w:val="es-ES" w:eastAsia="en-US" w:bidi="ar-SA"/>
+              </w:rPr>
+            </w:pPr>
+            <w:r>
+              <w:rPr>
+                <w:rFonts w:eastAsia="Calibri" w:cs="Arial" w:ascii="Arial" w:hAnsi="Arial"/>
+                <w:kern w:val="0"/>
+                <w:sz w:val="22"/>
+                <w:szCs w:val="22"/>
+                <w:lang w:val="es-ES" w:eastAsia="en-US" w:bidi="ar-SA"/>
+              </w:rPr>
+              <w:t>Número do Caso de Teste</w:t>
+            </w:r>
+          </w:p>
+        </w:tc>
+        <w:tc>
+          <w:tcPr>
+            <w:tcW w:w="5305" w:type="dxa"/>
+            <w:tcBorders/>
+          </w:tcPr>
+          <w:p>
+            <w:pPr>
+              <w:pStyle w:val="Ttulodetabela"/>
+              <w:widowControl/>
+              <w:suppressAutoHyphens w:val="true"/>
+              <w:spacing w:lineRule="auto" w:line="240" w:before="0" w:after="160"/>
+              <w:jc w:val="left"/>
+              <w:rPr/>
+            </w:pPr>
+            <w:r>
+              <w:rPr>
+                <w:rFonts w:eastAsia="Calibri" w:cs="Arial" w:ascii="Arial" w:hAnsi="Arial"/>
+                <w:kern w:val="0"/>
+                <w:sz w:val="22"/>
+                <w:szCs w:val="22"/>
+                <w:lang w:val="es-ES" w:eastAsia="en-US" w:bidi="ar-SA"/>
+              </w:rPr>
+              <w:t>CT - 00</w:t>
+            </w:r>
+            <w:r>
+              <w:rPr>
+                <w:rFonts w:eastAsia="Calibri" w:cs="Arial" w:ascii="Arial" w:hAnsi="Arial"/>
+                <w:kern w:val="0"/>
+                <w:sz w:val="22"/>
+                <w:szCs w:val="22"/>
+                <w:lang w:val="es-ES" w:eastAsia="en-US" w:bidi="ar-SA"/>
+              </w:rPr>
+              <w:t>8</w:t>
+            </w:r>
+          </w:p>
+        </w:tc>
+      </w:tr>
+      <w:tr>
+        <w:trPr/>
+        <w:tc>
+          <w:tcPr>
+            <w:tcW w:w="5264" w:type="dxa"/>
+            <w:tcBorders/>
+          </w:tcPr>
+          <w:p>
+            <w:pPr>
+              <w:pStyle w:val="Contedodatabela"/>
+              <w:widowControl/>
+              <w:suppressAutoHyphens w:val="true"/>
+              <w:spacing w:lineRule="auto" w:line="240" w:before="0" w:after="160"/>
+              <w:jc w:val="left"/>
+              <w:rPr>
+                <w:rFonts w:ascii="Arial" w:hAnsi="Arial" w:eastAsia="Calibri" w:cs="Arial"/>
+                <w:b/>
+                <w:b/>
+                <w:bCs/>
+                <w:kern w:val="0"/>
+                <w:sz w:val="22"/>
+                <w:szCs w:val="22"/>
+                <w:lang w:val="es-ES" w:eastAsia="en-US" w:bidi="ar-SA"/>
+              </w:rPr>
+            </w:pPr>
+            <w:r>
+              <w:rPr>
+                <w:rFonts w:eastAsia="Calibri" w:cs="Arial" w:ascii="Arial" w:hAnsi="Arial"/>
+                <w:b/>
+                <w:bCs/>
+                <w:kern w:val="0"/>
+                <w:sz w:val="22"/>
+                <w:szCs w:val="22"/>
+                <w:lang w:val="es-ES" w:eastAsia="en-US" w:bidi="ar-SA"/>
+              </w:rPr>
+              <w:t>Nome</w:t>
+            </w:r>
+          </w:p>
+        </w:tc>
+        <w:tc>
+          <w:tcPr>
+            <w:tcW w:w="5305" w:type="dxa"/>
+            <w:tcBorders/>
+          </w:tcPr>
+          <w:p>
+            <w:pPr>
+              <w:pStyle w:val="Contedodatabela"/>
+              <w:widowControl/>
+              <w:suppressAutoHyphens w:val="true"/>
+              <w:spacing w:lineRule="auto" w:line="240" w:before="0" w:after="160"/>
+              <w:jc w:val="left"/>
+              <w:rPr>
+                <w:rFonts w:ascii="Arial" w:hAnsi="Arial" w:eastAsia="Calibri" w:cs="Arial"/>
+                <w:kern w:val="0"/>
+                <w:sz w:val="22"/>
+                <w:szCs w:val="22"/>
+                <w:lang w:val="es-ES" w:eastAsia="en-US" w:bidi="ar-SA"/>
+              </w:rPr>
+            </w:pPr>
+            <w:r>
+              <w:rPr>
+                <w:rFonts w:eastAsia="Calibri" w:cs="Arial" w:ascii="Arial" w:hAnsi="Arial"/>
+                <w:kern w:val="0"/>
+                <w:sz w:val="22"/>
+                <w:szCs w:val="22"/>
+                <w:lang w:val="es-ES" w:eastAsia="en-US" w:bidi="ar-SA"/>
+              </w:rPr>
+              <w:t>Cadastrar usuário</w:t>
+            </w:r>
+          </w:p>
+        </w:tc>
+      </w:tr>
+      <w:tr>
+        <w:trPr/>
+        <w:tc>
+          <w:tcPr>
+            <w:tcW w:w="5264" w:type="dxa"/>
+            <w:tcBorders/>
+          </w:tcPr>
+          <w:p>
+            <w:pPr>
+              <w:pStyle w:val="Contedodatabela"/>
+              <w:widowControl/>
+              <w:suppressAutoHyphens w:val="true"/>
+              <w:spacing w:lineRule="auto" w:line="240" w:before="0" w:after="160"/>
+              <w:jc w:val="left"/>
+              <w:rPr>
+                <w:rFonts w:ascii="Arial" w:hAnsi="Arial" w:eastAsia="Calibri" w:cs="Arial"/>
+                <w:b/>
+                <w:b/>
+                <w:bCs/>
+                <w:kern w:val="0"/>
+                <w:sz w:val="22"/>
+                <w:szCs w:val="22"/>
+                <w:lang w:val="es-ES" w:eastAsia="en-US" w:bidi="ar-SA"/>
+              </w:rPr>
+            </w:pPr>
+            <w:r>
+              <w:rPr>
+                <w:rFonts w:eastAsia="Calibri" w:cs="Arial" w:ascii="Arial" w:hAnsi="Arial"/>
+                <w:b/>
+                <w:bCs/>
+                <w:kern w:val="0"/>
+                <w:sz w:val="22"/>
+                <w:szCs w:val="22"/>
+                <w:lang w:val="es-ES" w:eastAsia="en-US" w:bidi="ar-SA"/>
+              </w:rPr>
+              <w:t>Atores</w:t>
+            </w:r>
+          </w:p>
+        </w:tc>
+        <w:tc>
+          <w:tcPr>
+            <w:tcW w:w="5305" w:type="dxa"/>
+            <w:tcBorders/>
+          </w:tcPr>
+          <w:p>
+            <w:pPr>
+              <w:pStyle w:val="Contedodatabela"/>
+              <w:widowControl/>
+              <w:suppressAutoHyphens w:val="true"/>
+              <w:spacing w:lineRule="auto" w:line="240" w:before="0" w:after="160"/>
+              <w:jc w:val="left"/>
+              <w:rPr>
+                <w:rFonts w:ascii="Arial" w:hAnsi="Arial" w:eastAsia="Calibri" w:cs="Arial"/>
+                <w:kern w:val="0"/>
+                <w:sz w:val="22"/>
+                <w:szCs w:val="22"/>
+                <w:lang w:val="es-ES" w:eastAsia="en-US" w:bidi="ar-SA"/>
+              </w:rPr>
+            </w:pPr>
+            <w:r>
+              <w:rPr>
+                <w:rFonts w:eastAsia="Calibri" w:cs="Arial" w:ascii="Arial" w:hAnsi="Arial"/>
+                <w:kern w:val="0"/>
+                <w:sz w:val="22"/>
+                <w:szCs w:val="22"/>
+                <w:lang w:val="es-ES" w:eastAsia="en-US" w:bidi="ar-SA"/>
+              </w:rPr>
+              <w:t>Usuário com acesso de administrador</w:t>
+            </w:r>
+          </w:p>
+        </w:tc>
+      </w:tr>
+      <w:tr>
+        <w:trPr/>
+        <w:tc>
+          <w:tcPr>
+            <w:tcW w:w="5264" w:type="dxa"/>
+            <w:tcBorders/>
+          </w:tcPr>
+          <w:p>
+            <w:pPr>
+              <w:pStyle w:val="Contedodatabela"/>
+              <w:widowControl/>
+              <w:suppressAutoHyphens w:val="true"/>
+              <w:spacing w:lineRule="auto" w:line="240" w:before="0" w:after="160"/>
+              <w:jc w:val="left"/>
+              <w:rPr>
+                <w:rFonts w:ascii="Arial" w:hAnsi="Arial" w:eastAsia="Calibri" w:cs="Arial"/>
+                <w:b/>
+                <w:b/>
+                <w:bCs/>
+                <w:kern w:val="0"/>
+                <w:sz w:val="22"/>
+                <w:szCs w:val="22"/>
+                <w:lang w:val="es-ES" w:eastAsia="en-US" w:bidi="ar-SA"/>
+              </w:rPr>
+            </w:pPr>
+            <w:r>
+              <w:rPr>
+                <w:rFonts w:eastAsia="Calibri" w:cs="Arial" w:ascii="Arial" w:hAnsi="Arial"/>
+                <w:b/>
+                <w:bCs/>
+                <w:kern w:val="0"/>
+                <w:sz w:val="22"/>
+                <w:szCs w:val="22"/>
+                <w:lang w:val="es-ES" w:eastAsia="en-US" w:bidi="ar-SA"/>
+              </w:rPr>
+              <w:t>Requisitos Associados</w:t>
+            </w:r>
+          </w:p>
+        </w:tc>
+        <w:tc>
+          <w:tcPr>
+            <w:tcW w:w="5305" w:type="dxa"/>
+            <w:tcBorders/>
+          </w:tcPr>
+          <w:p>
+            <w:pPr>
+              <w:pStyle w:val="Contedodatabela"/>
+              <w:widowControl/>
+              <w:suppressAutoHyphens w:val="true"/>
+              <w:spacing w:lineRule="auto" w:line="240" w:before="0" w:after="160"/>
+              <w:jc w:val="left"/>
+              <w:rPr>
+                <w:rFonts w:ascii="Arial" w:hAnsi="Arial" w:eastAsia="Calibri" w:cs="Arial"/>
+                <w:kern w:val="0"/>
+                <w:sz w:val="22"/>
+                <w:szCs w:val="22"/>
+                <w:lang w:val="es-ES" w:eastAsia="en-US" w:bidi="ar-SA"/>
+              </w:rPr>
+            </w:pPr>
+            <w:r>
+              <w:rPr>
+                <w:rFonts w:eastAsia="Calibri" w:cs="Arial" w:ascii="Arial" w:hAnsi="Arial"/>
+                <w:kern w:val="0"/>
+                <w:sz w:val="22"/>
+                <w:szCs w:val="22"/>
+                <w:lang w:val="es-ES" w:eastAsia="en-US" w:bidi="ar-SA"/>
+              </w:rPr>
+              <w:t>RF 03</w:t>
+            </w:r>
+          </w:p>
+        </w:tc>
+      </w:tr>
+      <w:tr>
+        <w:trPr/>
+        <w:tc>
+          <w:tcPr>
+            <w:tcW w:w="5264" w:type="dxa"/>
+            <w:tcBorders/>
+          </w:tcPr>
+          <w:p>
+            <w:pPr>
+              <w:pStyle w:val="Contedodatabela"/>
+              <w:widowControl/>
+              <w:suppressAutoHyphens w:val="true"/>
+              <w:spacing w:lineRule="auto" w:line="240" w:before="0" w:after="160"/>
+              <w:jc w:val="left"/>
+              <w:rPr>
+                <w:rFonts w:ascii="Arial" w:hAnsi="Arial" w:eastAsia="Calibri" w:cs="Arial"/>
+                <w:b/>
+                <w:b/>
+                <w:bCs/>
+                <w:kern w:val="0"/>
+                <w:sz w:val="22"/>
+                <w:szCs w:val="22"/>
+                <w:lang w:val="es-ES" w:eastAsia="en-US" w:bidi="ar-SA"/>
+              </w:rPr>
+            </w:pPr>
+            <w:r>
+              <w:rPr>
+                <w:rFonts w:eastAsia="Calibri" w:cs="Arial" w:ascii="Arial" w:hAnsi="Arial"/>
+                <w:b/>
+                <w:bCs/>
+                <w:kern w:val="0"/>
+                <w:sz w:val="22"/>
+                <w:szCs w:val="22"/>
+                <w:lang w:val="es-ES" w:eastAsia="en-US" w:bidi="ar-SA"/>
+              </w:rPr>
+              <w:t>Pré-condições</w:t>
+            </w:r>
+          </w:p>
+        </w:tc>
+        <w:tc>
+          <w:tcPr>
+            <w:tcW w:w="5305" w:type="dxa"/>
+            <w:tcBorders/>
+          </w:tcPr>
+          <w:p>
+            <w:pPr>
+              <w:pStyle w:val="Contedodatabela"/>
+              <w:widowControl/>
+              <w:suppressAutoHyphens w:val="true"/>
+              <w:spacing w:lineRule="auto" w:line="240" w:before="0" w:after="160"/>
+              <w:jc w:val="left"/>
+              <w:rPr>
+                <w:rFonts w:ascii="Arial" w:hAnsi="Arial" w:eastAsia="Calibri" w:cs="Arial"/>
+                <w:kern w:val="0"/>
+                <w:sz w:val="22"/>
+                <w:szCs w:val="22"/>
+                <w:lang w:val="es-ES" w:eastAsia="en-US" w:bidi="ar-SA"/>
+              </w:rPr>
+            </w:pPr>
+            <w:r>
+              <w:rPr>
+                <w:rFonts w:eastAsia="Calibri" w:cs="Arial" w:ascii="Arial" w:hAnsi="Arial"/>
+                <w:kern w:val="0"/>
+                <w:sz w:val="22"/>
+                <w:szCs w:val="22"/>
+                <w:lang w:val="es-ES" w:eastAsia="en-US" w:bidi="ar-SA"/>
+              </w:rPr>
+              <w:t>Usuário logado no sistema</w:t>
+            </w:r>
+          </w:p>
+        </w:tc>
+      </w:tr>
+      <w:tr>
+        <w:trPr/>
+        <w:tc>
+          <w:tcPr>
+            <w:tcW w:w="5264" w:type="dxa"/>
+            <w:tcBorders/>
+          </w:tcPr>
+          <w:p>
+            <w:pPr>
+              <w:pStyle w:val="Contedodatabela"/>
+              <w:widowControl/>
+              <w:suppressAutoHyphens w:val="true"/>
+              <w:spacing w:lineRule="auto" w:line="240" w:before="0" w:after="160"/>
+              <w:jc w:val="left"/>
+              <w:rPr>
+                <w:rFonts w:ascii="Arial" w:hAnsi="Arial" w:eastAsia="Calibri" w:cs="Arial"/>
+                <w:b/>
+                <w:b/>
+                <w:bCs/>
+                <w:kern w:val="0"/>
+                <w:sz w:val="22"/>
+                <w:szCs w:val="22"/>
+                <w:lang w:val="es-ES" w:eastAsia="en-US" w:bidi="ar-SA"/>
+              </w:rPr>
+            </w:pPr>
+            <w:r>
+              <w:rPr>
+                <w:rFonts w:eastAsia="Calibri" w:cs="Arial" w:ascii="Arial" w:hAnsi="Arial"/>
+                <w:b/>
+                <w:bCs/>
+                <w:kern w:val="0"/>
+                <w:sz w:val="22"/>
+                <w:szCs w:val="22"/>
+                <w:lang w:val="es-ES" w:eastAsia="en-US" w:bidi="ar-SA"/>
+              </w:rPr>
+              <w:t>Entradas</w:t>
+            </w:r>
+          </w:p>
+        </w:tc>
+        <w:tc>
+          <w:tcPr>
+            <w:tcW w:w="5305" w:type="dxa"/>
+            <w:tcBorders/>
+          </w:tcPr>
+          <w:p>
+            <w:pPr>
+              <w:pStyle w:val="Contedodatabela"/>
+              <w:widowControl/>
+              <w:numPr>
+                <w:ilvl w:val="0"/>
+                <w:numId w:val="15"/>
+              </w:numPr>
+              <w:suppressAutoHyphens w:val="true"/>
+              <w:spacing w:lineRule="auto" w:line="240" w:before="0" w:after="0"/>
+              <w:jc w:val="left"/>
+              <w:rPr>
+                <w:rFonts w:ascii="Arial" w:hAnsi="Arial" w:eastAsia="Calibri" w:cs="Arial" w:eastAsiaTheme="minorHAnsi"/>
+                <w:color w:val="auto"/>
+                <w:kern w:val="0"/>
+                <w:sz w:val="22"/>
+                <w:szCs w:val="22"/>
+                <w:lang w:val="es-ES" w:eastAsia="en-US" w:bidi="ar-SA"/>
+              </w:rPr>
+            </w:pPr>
+            <w:r>
+              <w:rPr>
+                <w:rFonts w:eastAsia="Calibri" w:cs="Arial" w:eastAsiaTheme="minorHAnsi" w:ascii="Arial" w:hAnsi="Arial"/>
+                <w:color w:val="auto"/>
+                <w:kern w:val="0"/>
+                <w:sz w:val="22"/>
+                <w:szCs w:val="22"/>
+                <w:lang w:val="es-ES" w:eastAsia="en-US" w:bidi="ar-SA"/>
+              </w:rPr>
+              <w:t>Página Home</w:t>
+            </w:r>
+          </w:p>
+          <w:p>
+            <w:pPr>
+              <w:pStyle w:val="Contedodatabela"/>
+              <w:widowControl/>
+              <w:numPr>
+                <w:ilvl w:val="0"/>
+                <w:numId w:val="1"/>
+              </w:numPr>
+              <w:suppressAutoHyphens w:val="true"/>
+              <w:spacing w:lineRule="auto" w:line="240" w:before="0" w:after="0"/>
+              <w:jc w:val="left"/>
+              <w:rPr>
+                <w:rFonts w:ascii="Arial" w:hAnsi="Arial" w:eastAsia="Calibri" w:cs="Arial" w:eastAsiaTheme="minorHAnsi"/>
+                <w:color w:val="auto"/>
+                <w:kern w:val="0"/>
+                <w:sz w:val="22"/>
+                <w:szCs w:val="22"/>
+                <w:lang w:val="es-ES" w:eastAsia="en-US" w:bidi="ar-SA"/>
+              </w:rPr>
+            </w:pPr>
+            <w:r>
+              <w:rPr>
+                <w:rFonts w:eastAsia="Calibri" w:cs="Arial" w:eastAsiaTheme="minorHAnsi" w:ascii="Arial" w:hAnsi="Arial"/>
+                <w:color w:val="auto"/>
+                <w:kern w:val="0"/>
+                <w:sz w:val="22"/>
+                <w:szCs w:val="22"/>
+                <w:lang w:val="es-ES" w:eastAsia="en-US" w:bidi="ar-SA"/>
+              </w:rPr>
+              <w:t>Pessoas</w:t>
+            </w:r>
+          </w:p>
+          <w:p>
+            <w:pPr>
+              <w:pStyle w:val="Contedodatabela"/>
+              <w:widowControl/>
+              <w:numPr>
+                <w:ilvl w:val="0"/>
+                <w:numId w:val="1"/>
+              </w:numPr>
+              <w:suppressAutoHyphens w:val="true"/>
+              <w:spacing w:lineRule="auto" w:line="240" w:before="0" w:after="160"/>
+              <w:jc w:val="left"/>
+              <w:rPr>
+                <w:rFonts w:ascii="Arial" w:hAnsi="Arial" w:eastAsia="Calibri" w:cs="Arial"/>
+                <w:kern w:val="0"/>
+                <w:sz w:val="22"/>
+                <w:szCs w:val="22"/>
+                <w:lang w:val="es-ES" w:eastAsia="en-US" w:bidi="ar-SA"/>
+              </w:rPr>
+            </w:pPr>
+            <w:r>
+              <w:rPr>
+                <w:rFonts w:eastAsia="Calibri" w:cs="Arial" w:ascii="Arial" w:hAnsi="Arial" w:eastAsiaTheme="minorHAnsi"/>
+                <w:color w:val="auto"/>
+                <w:kern w:val="0"/>
+                <w:sz w:val="22"/>
+                <w:szCs w:val="22"/>
+                <w:lang w:val="es-ES" w:eastAsia="en-US" w:bidi="ar-SA"/>
+              </w:rPr>
+              <w:t>Li</w:t>
+            </w:r>
+            <w:r>
+              <w:rPr>
+                <w:rFonts w:eastAsia="Calibri" w:cs="Arial" w:ascii="Arial" w:hAnsi="Arial"/>
+                <w:kern w:val="0"/>
+                <w:sz w:val="22"/>
+                <w:szCs w:val="22"/>
+                <w:lang w:val="es-ES" w:eastAsia="en-US" w:bidi="ar-SA"/>
+              </w:rPr>
+              <w:t>sta de pessoas</w:t>
+            </w:r>
+          </w:p>
+          <w:p>
+            <w:pPr>
+              <w:pStyle w:val="Contedodatabela"/>
+              <w:widowControl/>
+              <w:numPr>
+                <w:ilvl w:val="0"/>
+                <w:numId w:val="1"/>
+              </w:numPr>
+              <w:suppressAutoHyphens w:val="true"/>
+              <w:spacing w:lineRule="auto" w:line="240" w:before="0" w:after="160"/>
+              <w:jc w:val="left"/>
+              <w:rPr>
+                <w:rFonts w:ascii="Arial" w:hAnsi="Arial" w:eastAsia="Calibri" w:cs="Arial"/>
+                <w:kern w:val="0"/>
+                <w:sz w:val="22"/>
+                <w:szCs w:val="22"/>
+                <w:lang w:val="es-ES" w:eastAsia="en-US" w:bidi="ar-SA"/>
+              </w:rPr>
+            </w:pPr>
+            <w:r>
+              <w:rPr>
+                <w:rFonts w:eastAsia="Calibri" w:cs="Arial" w:ascii="Arial" w:hAnsi="Arial"/>
+                <w:kern w:val="0"/>
+                <w:sz w:val="22"/>
+                <w:szCs w:val="22"/>
+                <w:lang w:val="es-ES" w:eastAsia="en-US" w:bidi="ar-SA"/>
+              </w:rPr>
+              <w:t>Cadastrar</w:t>
+            </w:r>
+          </w:p>
+          <w:p>
+            <w:pPr>
+              <w:pStyle w:val="Contedodatabela"/>
+              <w:widowControl/>
+              <w:numPr>
+                <w:ilvl w:val="0"/>
+                <w:numId w:val="0"/>
+              </w:numPr>
+              <w:suppressAutoHyphens w:val="true"/>
+              <w:spacing w:lineRule="auto" w:line="240" w:before="0" w:after="160"/>
+              <w:ind w:left="754" w:hanging="0"/>
+              <w:jc w:val="left"/>
+              <w:rPr>
+                <w:rFonts w:ascii="Arial" w:hAnsi="Arial" w:eastAsia="Calibri" w:cs="Arial"/>
+                <w:kern w:val="0"/>
+                <w:sz w:val="22"/>
+                <w:szCs w:val="22"/>
+                <w:lang w:val="es-ES" w:eastAsia="en-US" w:bidi="ar-SA"/>
+              </w:rPr>
+            </w:pPr>
+            <w:r>
+              <w:rPr>
+                <w:rFonts w:eastAsia="Calibri" w:cs="Arial" w:ascii="Arial" w:hAnsi="Arial"/>
+                <w:kern w:val="0"/>
+                <w:sz w:val="22"/>
+                <w:szCs w:val="22"/>
+                <w:lang w:val="es-ES" w:eastAsia="en-US" w:bidi="ar-SA"/>
+              </w:rPr>
+              <w:t>Nome:CarlosTeste</w:t>
+            </w:r>
+          </w:p>
+          <w:p>
+            <w:pPr>
+              <w:pStyle w:val="Contedodatabela"/>
+              <w:widowControl/>
+              <w:numPr>
+                <w:ilvl w:val="0"/>
+                <w:numId w:val="0"/>
+              </w:numPr>
+              <w:suppressAutoHyphens w:val="true"/>
+              <w:spacing w:lineRule="auto" w:line="240" w:before="0" w:after="160"/>
+              <w:ind w:left="754" w:hanging="0"/>
+              <w:jc w:val="left"/>
+              <w:rPr>
+                <w:rFonts w:ascii="Arial" w:hAnsi="Arial" w:eastAsia="Calibri" w:cs="Arial"/>
+                <w:kern w:val="0"/>
+                <w:sz w:val="22"/>
+                <w:szCs w:val="22"/>
+                <w:lang w:val="es-ES" w:eastAsia="en-US" w:bidi="ar-SA"/>
+              </w:rPr>
+            </w:pPr>
+            <w:r>
+              <w:rPr>
+                <w:rFonts w:eastAsia="Calibri" w:cs="Arial" w:ascii="Arial" w:hAnsi="Arial"/>
+                <w:kern w:val="0"/>
+                <w:sz w:val="22"/>
+                <w:szCs w:val="22"/>
+                <w:lang w:val="es-ES" w:eastAsia="en-US" w:bidi="ar-SA"/>
+              </w:rPr>
+              <w:t>Email:</w:t>
+            </w:r>
+            <w:hyperlink r:id="rId4">
+              <w:r>
+                <w:rPr>
+                  <w:rStyle w:val="LinkdaInternet"/>
+                  <w:rFonts w:eastAsia="Calibri" w:cs="Arial" w:ascii="Arial" w:hAnsi="Arial"/>
+                  <w:kern w:val="0"/>
+                  <w:sz w:val="22"/>
+                  <w:szCs w:val="22"/>
+                  <w:lang w:val="es-ES" w:eastAsia="en-US" w:bidi="ar-SA"/>
+                </w:rPr>
+                <w:t>carlosfernandes@gmail.com</w:t>
+              </w:r>
+            </w:hyperlink>
+          </w:p>
+          <w:p>
+            <w:pPr>
+              <w:pStyle w:val="Contedodatabela"/>
+              <w:widowControl/>
+              <w:numPr>
+                <w:ilvl w:val="0"/>
+                <w:numId w:val="0"/>
+              </w:numPr>
+              <w:suppressAutoHyphens w:val="true"/>
+              <w:spacing w:lineRule="auto" w:line="240" w:before="0" w:after="160"/>
+              <w:ind w:left="754" w:hanging="0"/>
+              <w:jc w:val="left"/>
+              <w:rPr>
+                <w:rFonts w:ascii="Arial" w:hAnsi="Arial" w:eastAsia="Calibri" w:cs="Arial"/>
+                <w:kern w:val="0"/>
+                <w:sz w:val="22"/>
+                <w:szCs w:val="22"/>
+                <w:lang w:val="es-ES" w:eastAsia="en-US" w:bidi="ar-SA"/>
+              </w:rPr>
+            </w:pPr>
+            <w:r>
+              <w:rPr>
+                <w:rFonts w:eastAsia="Calibri" w:cs="Arial" w:ascii="Arial" w:hAnsi="Arial"/>
+                <w:kern w:val="0"/>
+                <w:sz w:val="22"/>
+                <w:szCs w:val="22"/>
+                <w:lang w:val="es-ES" w:eastAsia="en-US" w:bidi="ar-SA"/>
+              </w:rPr>
+              <w:t>Senha:carlos123*carlos</w:t>
+            </w:r>
+          </w:p>
+          <w:p>
+            <w:pPr>
+              <w:pStyle w:val="Contedodatabela"/>
+              <w:widowControl/>
+              <w:numPr>
+                <w:ilvl w:val="0"/>
+                <w:numId w:val="0"/>
+              </w:numPr>
+              <w:suppressAutoHyphens w:val="true"/>
+              <w:spacing w:lineRule="auto" w:line="240" w:before="0" w:after="160"/>
+              <w:ind w:left="754" w:hanging="0"/>
+              <w:jc w:val="left"/>
+              <w:rPr>
+                <w:rFonts w:ascii="Arial" w:hAnsi="Arial" w:eastAsia="Calibri" w:cs="Arial"/>
+                <w:kern w:val="0"/>
+                <w:sz w:val="22"/>
+                <w:szCs w:val="22"/>
+                <w:lang w:val="es-ES" w:eastAsia="en-US" w:bidi="ar-SA"/>
+              </w:rPr>
+            </w:pPr>
+            <w:r>
+              <w:rPr>
+                <w:rFonts w:eastAsia="Calibri" w:cs="Arial" w:ascii="Arial" w:hAnsi="Arial"/>
+                <w:kern w:val="0"/>
+                <w:sz w:val="22"/>
+                <w:szCs w:val="22"/>
+                <w:lang w:val="es-ES" w:eastAsia="en-US" w:bidi="ar-SA"/>
+              </w:rPr>
+              <w:t>Cpf:12345678910</w:t>
+            </w:r>
+          </w:p>
+          <w:p>
+            <w:pPr>
+              <w:pStyle w:val="Contedodatabela"/>
+              <w:widowControl/>
+              <w:numPr>
+                <w:ilvl w:val="0"/>
+                <w:numId w:val="0"/>
+              </w:numPr>
+              <w:suppressAutoHyphens w:val="true"/>
+              <w:spacing w:lineRule="auto" w:line="240" w:before="0" w:after="160"/>
+              <w:ind w:left="754" w:hanging="0"/>
+              <w:jc w:val="left"/>
+              <w:rPr>
+                <w:rFonts w:ascii="Arial" w:hAnsi="Arial" w:eastAsia="Calibri" w:cs="Arial"/>
+                <w:kern w:val="0"/>
+                <w:sz w:val="22"/>
+                <w:szCs w:val="22"/>
+                <w:lang w:val="es-ES" w:eastAsia="en-US" w:bidi="ar-SA"/>
+              </w:rPr>
+            </w:pPr>
+            <w:r>
+              <w:rPr>
+                <w:rFonts w:eastAsia="Calibri" w:cs="Arial" w:ascii="Arial" w:hAnsi="Arial"/>
+                <w:kern w:val="0"/>
+                <w:sz w:val="22"/>
+                <w:szCs w:val="22"/>
+                <w:lang w:val="es-ES" w:eastAsia="en-US" w:bidi="ar-SA"/>
+              </w:rPr>
+              <w:t>Telefone: 12345678910</w:t>
+            </w:r>
+          </w:p>
+          <w:p>
+            <w:pPr>
+              <w:pStyle w:val="Contedodatabela"/>
+              <w:widowControl/>
+              <w:numPr>
+                <w:ilvl w:val="0"/>
+                <w:numId w:val="0"/>
+              </w:numPr>
+              <w:suppressAutoHyphens w:val="true"/>
+              <w:spacing w:lineRule="auto" w:line="240" w:before="0" w:after="160"/>
+              <w:ind w:left="754" w:hanging="0"/>
+              <w:jc w:val="left"/>
+              <w:rPr>
+                <w:rFonts w:ascii="Arial" w:hAnsi="Arial" w:eastAsia="Calibri" w:cs="Arial"/>
+                <w:kern w:val="0"/>
+                <w:sz w:val="22"/>
+                <w:szCs w:val="22"/>
+                <w:lang w:val="es-ES" w:eastAsia="en-US" w:bidi="ar-SA"/>
+              </w:rPr>
+            </w:pPr>
+            <w:r>
+              <w:rPr>
+                <w:rFonts w:eastAsia="Calibri" w:cs="Arial" w:ascii="Arial" w:hAnsi="Arial"/>
+                <w:kern w:val="0"/>
+                <w:sz w:val="22"/>
+                <w:szCs w:val="22"/>
+                <w:lang w:val="es-ES" w:eastAsia="en-US" w:bidi="ar-SA"/>
+              </w:rPr>
+              <w:t>Endereço: Rua João de Camargo, 45, Santa Ria do Sapucaí</w:t>
+            </w:r>
+          </w:p>
+          <w:p>
+            <w:pPr>
+              <w:pStyle w:val="Contedodatabela"/>
+              <w:widowControl/>
+              <w:numPr>
+                <w:ilvl w:val="0"/>
+                <w:numId w:val="0"/>
+              </w:numPr>
+              <w:suppressAutoHyphens w:val="true"/>
+              <w:spacing w:lineRule="auto" w:line="240" w:before="0" w:after="160"/>
+              <w:ind w:left="754" w:hanging="0"/>
+              <w:jc w:val="left"/>
+              <w:rPr>
+                <w:rFonts w:ascii="Arial" w:hAnsi="Arial" w:eastAsia="Calibri" w:cs="Arial"/>
+                <w:kern w:val="0"/>
+                <w:sz w:val="22"/>
+                <w:szCs w:val="22"/>
+                <w:lang w:val="es-ES" w:eastAsia="en-US" w:bidi="ar-SA"/>
+              </w:rPr>
+            </w:pPr>
+            <w:r>
+              <w:rPr>
+                <w:rFonts w:eastAsia="Calibri" w:cs="Arial" w:ascii="Arial" w:hAnsi="Arial"/>
+                <w:kern w:val="0"/>
+                <w:sz w:val="22"/>
+                <w:szCs w:val="22"/>
+                <w:lang w:val="es-ES" w:eastAsia="en-US" w:bidi="ar-SA"/>
+              </w:rPr>
+              <w:t>Tipo de acesso: Colaborador</w:t>
+            </w:r>
+          </w:p>
+          <w:p>
+            <w:pPr>
+              <w:pStyle w:val="Contedodatabela"/>
+              <w:widowControl/>
+              <w:numPr>
+                <w:ilvl w:val="0"/>
+                <w:numId w:val="1"/>
+              </w:numPr>
+              <w:suppressAutoHyphens w:val="true"/>
+              <w:spacing w:lineRule="auto" w:line="240" w:before="0" w:after="160"/>
+              <w:jc w:val="left"/>
+              <w:rPr>
+                <w:rFonts w:ascii="Arial" w:hAnsi="Arial" w:eastAsia="Calibri" w:cs="Arial"/>
+                <w:kern w:val="0"/>
+                <w:sz w:val="22"/>
+                <w:szCs w:val="22"/>
+                <w:lang w:val="es-ES" w:eastAsia="en-US" w:bidi="ar-SA"/>
+              </w:rPr>
+            </w:pPr>
+            <w:r>
+              <w:rPr>
+                <w:rFonts w:eastAsia="Calibri" w:cs="Arial" w:ascii="Arial" w:hAnsi="Arial"/>
+                <w:kern w:val="0"/>
+                <w:sz w:val="22"/>
+                <w:szCs w:val="22"/>
+                <w:lang w:val="es-ES" w:eastAsia="en-US" w:bidi="ar-SA"/>
+              </w:rPr>
+              <w:t>Clica em salvar</w:t>
+            </w:r>
+          </w:p>
+        </w:tc>
+      </w:tr>
+      <w:tr>
+        <w:trPr/>
+        <w:tc>
+          <w:tcPr>
+            <w:tcW w:w="5264" w:type="dxa"/>
+            <w:tcBorders/>
+          </w:tcPr>
+          <w:p>
+            <w:pPr>
+              <w:pStyle w:val="Contedodatabela"/>
+              <w:widowControl/>
+              <w:suppressAutoHyphens w:val="true"/>
+              <w:spacing w:lineRule="auto" w:line="240" w:before="0" w:after="160"/>
+              <w:jc w:val="left"/>
+              <w:rPr>
+                <w:rFonts w:ascii="Arial" w:hAnsi="Arial" w:eastAsia="Calibri" w:cs="Arial"/>
+                <w:b/>
+                <w:b/>
+                <w:bCs/>
+                <w:kern w:val="0"/>
+                <w:sz w:val="22"/>
+                <w:szCs w:val="22"/>
+                <w:lang w:val="es-ES" w:eastAsia="en-US" w:bidi="ar-SA"/>
+              </w:rPr>
+            </w:pPr>
+            <w:r>
+              <w:rPr>
+                <w:rFonts w:eastAsia="Calibri" w:cs="Arial" w:ascii="Arial" w:hAnsi="Arial"/>
+                <w:b/>
+                <w:bCs/>
+                <w:kern w:val="0"/>
+                <w:sz w:val="22"/>
+                <w:szCs w:val="22"/>
+                <w:lang w:val="es-ES" w:eastAsia="en-US" w:bidi="ar-SA"/>
+              </w:rPr>
+              <w:t>Saídas</w:t>
+            </w:r>
+          </w:p>
+        </w:tc>
+        <w:tc>
+          <w:tcPr>
+            <w:tcW w:w="5305" w:type="dxa"/>
+            <w:tcBorders/>
+          </w:tcPr>
+          <w:p>
+            <w:pPr>
+              <w:pStyle w:val="Contedodatabela"/>
+              <w:widowControl/>
+              <w:suppressAutoHyphens w:val="true"/>
+              <w:spacing w:lineRule="auto" w:line="240" w:before="0" w:after="0"/>
+              <w:jc w:val="left"/>
+              <w:rPr>
+                <w:rFonts w:ascii="Arial" w:hAnsi="Arial" w:eastAsia="Calibri" w:cs="Arial"/>
+                <w:kern w:val="0"/>
+                <w:sz w:val="22"/>
+                <w:szCs w:val="22"/>
+                <w:lang w:val="es-ES" w:eastAsia="en-US" w:bidi="ar-SA"/>
+              </w:rPr>
+            </w:pPr>
+            <w:r>
+              <w:rPr>
+                <w:rFonts w:eastAsia="Calibri" w:cs="Arial" w:ascii="Arial" w:hAnsi="Arial"/>
+                <w:kern w:val="0"/>
+                <w:sz w:val="22"/>
+                <w:szCs w:val="22"/>
+                <w:lang w:val="es-ES" w:eastAsia="en-US" w:bidi="ar-SA"/>
+              </w:rPr>
+              <w:t>Usu</w:t>
+            </w:r>
+            <w:r>
+              <w:rPr>
+                <w:rFonts w:eastAsia="Calibri" w:cs="Arial" w:ascii="Arial" w:hAnsi="Arial" w:eastAsiaTheme="minorHAnsi"/>
+                <w:color w:val="auto"/>
+                <w:kern w:val="0"/>
+                <w:sz w:val="22"/>
+                <w:szCs w:val="22"/>
+                <w:lang w:val="es-ES" w:eastAsia="en-US" w:bidi="ar-SA"/>
+              </w:rPr>
+              <w:t>ário</w:t>
+            </w:r>
+            <w:r>
+              <w:rPr>
+                <w:rFonts w:eastAsia="Calibri" w:cs="Arial" w:ascii="Arial" w:hAnsi="Arial"/>
+                <w:kern w:val="0"/>
+                <w:sz w:val="22"/>
+                <w:szCs w:val="22"/>
+                <w:lang w:val="es-ES" w:eastAsia="en-US" w:bidi="ar-SA"/>
+              </w:rPr>
+              <w:t xml:space="preserve"> criado e adicionado a lista de </w:t>
+            </w:r>
+            <w:r>
+              <w:rPr>
+                <w:rFonts w:eastAsia="Calibri" w:cs="Arial" w:ascii="Arial" w:hAnsi="Arial"/>
+                <w:kern w:val="0"/>
+                <w:sz w:val="22"/>
+                <w:szCs w:val="22"/>
+                <w:lang w:val="es-ES" w:eastAsia="en-US" w:bidi="ar-SA"/>
+              </w:rPr>
+              <w:t>pessoas</w:t>
+            </w:r>
+          </w:p>
+          <w:p>
+            <w:pPr>
+              <w:pStyle w:val="Contedodatabela"/>
+              <w:widowControl/>
+              <w:suppressAutoHyphens w:val="true"/>
+              <w:spacing w:lineRule="auto" w:line="240" w:before="0" w:after="160"/>
+              <w:jc w:val="left"/>
+              <w:rPr>
+                <w:rFonts w:ascii="Arial" w:hAnsi="Arial" w:eastAsia="Calibri" w:cs="Arial"/>
+                <w:kern w:val="0"/>
+                <w:sz w:val="22"/>
+                <w:szCs w:val="22"/>
+                <w:lang w:val="es-ES" w:eastAsia="en-US" w:bidi="ar-SA"/>
+              </w:rPr>
+            </w:pPr>
+            <w:r>
+              <w:rPr>
+                <w:rFonts w:eastAsia="Calibri" w:cs="Arial" w:ascii="Arial" w:hAnsi="Arial"/>
+                <w:kern w:val="0"/>
+                <w:sz w:val="22"/>
+                <w:szCs w:val="22"/>
+                <w:lang w:val="es-ES" w:eastAsia="en-US" w:bidi="ar-SA"/>
+              </w:rPr>
+              <w:t>Exibido uma mensagem: Dados salvos com sucesso!</w:t>
+            </w:r>
+          </w:p>
+        </w:tc>
+      </w:tr>
+      <w:tr>
+        <w:trPr/>
+        <w:tc>
+          <w:tcPr>
+            <w:tcW w:w="5264" w:type="dxa"/>
+            <w:tcBorders/>
+          </w:tcPr>
+          <w:p>
+            <w:pPr>
+              <w:pStyle w:val="Contedodatabela"/>
+              <w:widowControl/>
+              <w:suppressAutoHyphens w:val="true"/>
+              <w:spacing w:lineRule="auto" w:line="240" w:before="0" w:after="160"/>
+              <w:jc w:val="left"/>
+              <w:rPr>
+                <w:rFonts w:ascii="Arial" w:hAnsi="Arial" w:eastAsia="Calibri" w:cs="Arial"/>
+                <w:b/>
+                <w:b/>
+                <w:bCs/>
+                <w:kern w:val="0"/>
+                <w:sz w:val="22"/>
+                <w:szCs w:val="22"/>
+                <w:lang w:val="es-ES" w:eastAsia="en-US" w:bidi="ar-SA"/>
+              </w:rPr>
+            </w:pPr>
+            <w:r>
+              <w:rPr>
+                <w:rFonts w:eastAsia="Calibri" w:cs="Arial" w:ascii="Arial" w:hAnsi="Arial"/>
+                <w:b/>
+                <w:bCs/>
+                <w:kern w:val="0"/>
+                <w:sz w:val="22"/>
+                <w:szCs w:val="22"/>
+                <w:lang w:val="es-ES" w:eastAsia="en-US" w:bidi="ar-SA"/>
+              </w:rPr>
+              <w:t>Ambientes</w:t>
+            </w:r>
+          </w:p>
+        </w:tc>
+        <w:tc>
+          <w:tcPr>
+            <w:tcW w:w="5305" w:type="dxa"/>
+            <w:tcBorders/>
+          </w:tcPr>
+          <w:p>
+            <w:pPr>
+              <w:pStyle w:val="Contedodatabela"/>
+              <w:widowControl/>
+              <w:suppressAutoHyphens w:val="true"/>
+              <w:spacing w:lineRule="auto" w:line="240" w:before="0" w:after="160"/>
+              <w:jc w:val="left"/>
+              <w:rPr>
+                <w:rFonts w:ascii="Arial" w:hAnsi="Arial" w:eastAsia="Calibri" w:cs="Arial"/>
+                <w:kern w:val="0"/>
+                <w:sz w:val="22"/>
+                <w:szCs w:val="22"/>
+                <w:lang w:val="es-ES" w:eastAsia="en-US" w:bidi="ar-SA"/>
+              </w:rPr>
+            </w:pPr>
+            <w:r>
+              <w:rPr>
+                <w:rFonts w:eastAsia="Calibri" w:cs="Arial" w:ascii="Arial" w:hAnsi="Arial"/>
+                <w:kern w:val="0"/>
+                <w:sz w:val="22"/>
+                <w:szCs w:val="22"/>
+                <w:lang w:val="es-ES" w:eastAsia="en-US" w:bidi="ar-SA"/>
+              </w:rPr>
+              <w:t>Browser Chrome</w:t>
+            </w:r>
+          </w:p>
+        </w:tc>
+      </w:tr>
+      <w:tr>
+        <w:trPr/>
+        <w:tc>
+          <w:tcPr>
+            <w:tcW w:w="5264" w:type="dxa"/>
+            <w:tcBorders/>
+          </w:tcPr>
+          <w:p>
+            <w:pPr>
+              <w:pStyle w:val="Contedodatabela"/>
+              <w:widowControl/>
+              <w:suppressAutoHyphens w:val="true"/>
+              <w:spacing w:lineRule="auto" w:line="240" w:before="0" w:after="160"/>
+              <w:jc w:val="left"/>
+              <w:rPr>
+                <w:rFonts w:ascii="Arial" w:hAnsi="Arial" w:eastAsia="Calibri" w:cs="Arial"/>
+                <w:b/>
+                <w:b/>
+                <w:bCs/>
+                <w:kern w:val="0"/>
+                <w:sz w:val="22"/>
+                <w:szCs w:val="22"/>
+                <w:lang w:val="es-ES" w:eastAsia="en-US" w:bidi="ar-SA"/>
+              </w:rPr>
+            </w:pPr>
+            <w:r>
+              <w:rPr>
+                <w:rFonts w:eastAsia="Calibri" w:cs="Arial" w:ascii="Arial" w:hAnsi="Arial"/>
+                <w:b/>
+                <w:bCs/>
+                <w:kern w:val="0"/>
+                <w:sz w:val="22"/>
+                <w:szCs w:val="22"/>
+                <w:lang w:val="es-ES" w:eastAsia="en-US" w:bidi="ar-SA"/>
+              </w:rPr>
+              <w:t>Procedimentos</w:t>
+            </w:r>
+          </w:p>
+        </w:tc>
+        <w:tc>
+          <w:tcPr>
+            <w:tcW w:w="5305" w:type="dxa"/>
+            <w:tcBorders/>
+          </w:tcPr>
+          <w:p>
+            <w:pPr>
+              <w:pStyle w:val="Contedodatabela"/>
+              <w:widowControl/>
+              <w:suppressAutoHyphens w:val="true"/>
+              <w:spacing w:lineRule="auto" w:line="240" w:before="0" w:after="160"/>
+              <w:jc w:val="left"/>
+              <w:rPr>
+                <w:rFonts w:ascii="Arial" w:hAnsi="Arial" w:eastAsia="Calibri" w:cs="Arial"/>
+                <w:kern w:val="0"/>
+                <w:sz w:val="22"/>
+                <w:szCs w:val="22"/>
+                <w:lang w:val="es-ES" w:eastAsia="en-US" w:bidi="ar-SA"/>
+              </w:rPr>
+            </w:pPr>
+            <w:r>
+              <w:rPr>
+                <w:rFonts w:eastAsia="Calibri" w:cs="Arial" w:ascii="Arial" w:hAnsi="Arial"/>
+                <w:kern w:val="0"/>
+                <w:sz w:val="22"/>
+                <w:szCs w:val="22"/>
+                <w:lang w:val="es-ES" w:eastAsia="en-US" w:bidi="ar-SA"/>
+              </w:rPr>
+              <w:t>Realizar login – CT - 001</w:t>
+            </w:r>
+          </w:p>
+        </w:tc>
+      </w:tr>
+      <w:tr>
+        <w:trPr>
+          <w:trHeight w:val="92" w:hRule="atLeast"/>
+        </w:trPr>
+        <w:tc>
+          <w:tcPr>
+            <w:tcW w:w="5264" w:type="dxa"/>
+            <w:tcBorders/>
+          </w:tcPr>
+          <w:p>
+            <w:pPr>
+              <w:pStyle w:val="Contedodatabela"/>
+              <w:widowControl/>
+              <w:suppressAutoHyphens w:val="true"/>
+              <w:spacing w:lineRule="auto" w:line="240" w:before="0" w:after="160"/>
+              <w:jc w:val="left"/>
+              <w:rPr>
+                <w:rFonts w:ascii="Arial" w:hAnsi="Arial" w:eastAsia="Calibri" w:cs="Arial"/>
+                <w:b/>
+                <w:b/>
+                <w:bCs/>
+                <w:kern w:val="0"/>
+                <w:sz w:val="22"/>
+                <w:szCs w:val="22"/>
+                <w:lang w:val="es-ES" w:eastAsia="en-US" w:bidi="ar-SA"/>
+              </w:rPr>
+            </w:pPr>
+            <w:r>
+              <w:rPr>
+                <w:rFonts w:eastAsia="Calibri" w:cs="Arial" w:ascii="Arial" w:hAnsi="Arial"/>
+                <w:b/>
+                <w:bCs/>
+                <w:kern w:val="0"/>
+                <w:sz w:val="22"/>
+                <w:szCs w:val="22"/>
+                <w:lang w:val="es-ES" w:eastAsia="en-US" w:bidi="ar-SA"/>
+              </w:rPr>
+              <w:t>Dependências</w:t>
+            </w:r>
+          </w:p>
+        </w:tc>
+        <w:tc>
+          <w:tcPr>
+            <w:tcW w:w="5305" w:type="dxa"/>
+            <w:tcBorders/>
+          </w:tcPr>
+          <w:p>
+            <w:pPr>
+              <w:pStyle w:val="Normal"/>
+              <w:widowControl w:val="false"/>
+              <w:suppressAutoHyphens w:val="true"/>
+              <w:spacing w:lineRule="auto" w:line="240" w:before="0" w:after="0"/>
+              <w:jc w:val="left"/>
+              <w:rPr>
+                <w:rFonts w:ascii="Arial" w:hAnsi="Arial" w:eastAsia="Calibri" w:cs="Arial"/>
+                <w:kern w:val="0"/>
+                <w:sz w:val="22"/>
+                <w:szCs w:val="22"/>
+                <w:lang w:val="es-ES" w:eastAsia="en-US" w:bidi="ar-SA"/>
+              </w:rPr>
+            </w:pPr>
+            <w:r>
+              <w:rPr>
+                <w:rFonts w:eastAsia="Calibri" w:cs="Arial" w:ascii="Arial" w:hAnsi="Arial"/>
+                <w:kern w:val="0"/>
+                <w:sz w:val="22"/>
+                <w:szCs w:val="22"/>
+                <w:lang w:val="es-ES" w:eastAsia="en-US" w:bidi="ar-SA"/>
+              </w:rPr>
+              <w:t xml:space="preserve">Browser Chrome instalado, usuario cadastrado no sistema </w:t>
+            </w:r>
+          </w:p>
+        </w:tc>
+      </w:tr>
+    </w:tbl>
+    <w:p>
+      <w:pPr>
+        <w:pStyle w:val="Normal"/>
+        <w:rPr>
+          <w:rFonts w:ascii="Arial" w:hAnsi="Arial" w:cs="Arial"/>
+          <w:lang w:val="es-ES"/>
+        </w:rPr>
+      </w:pPr>
+      <w:r>
+        <w:rPr>
+          <w:rFonts w:cs="Arial" w:ascii="Arial" w:hAnsi="Arial"/>
+          <w:lang w:val="es-ES"/>
+        </w:rPr>
+      </w:r>
+    </w:p>
+    <w:p>
+      <w:pPr>
+        <w:pStyle w:val="Ttulo3"/>
+        <w:spacing w:before="280" w:after="280"/>
+        <w:rPr>
+          <w:rFonts w:ascii="Arial" w:hAnsi="Arial" w:cs="Arial"/>
+          <w:lang w:val="es-ES"/>
+        </w:rPr>
+      </w:pPr>
+      <w:r>
+        <w:rPr>
+          <w:rFonts w:cs="Arial" w:ascii="Arial" w:hAnsi="Arial"/>
+          <w:lang w:val="es-ES"/>
+        </w:rPr>
+      </w:r>
+    </w:p>
+    <w:p>
+      <w:pPr>
+        <w:pStyle w:val="Ttulo3"/>
+        <w:spacing w:before="280" w:after="280"/>
+        <w:rPr>
+          <w:rFonts w:ascii="Arial" w:hAnsi="Arial" w:cs="Arial"/>
+          <w:lang w:val="es-ES"/>
+        </w:rPr>
+      </w:pPr>
+      <w:r>
+        <w:rPr>
+          <w:rFonts w:cs="Arial" w:ascii="Arial" w:hAnsi="Arial"/>
+          <w:lang w:val="es-ES"/>
+        </w:rPr>
+      </w:r>
+    </w:p>
+    <w:p>
+      <w:pPr>
+        <w:pStyle w:val="Ttulo3"/>
+        <w:spacing w:before="280" w:after="280"/>
+        <w:rPr>
+          <w:rFonts w:ascii="Arial" w:hAnsi="Arial" w:cs="Arial"/>
+          <w:lang w:val="es-ES"/>
+        </w:rPr>
+      </w:pPr>
+      <w:r>
+        <w:rPr>
+          <w:rFonts w:cs="Arial" w:ascii="Arial" w:hAnsi="Arial"/>
+          <w:lang w:val="es-ES"/>
+        </w:rPr>
+      </w:r>
+    </w:p>
+    <w:p>
+      <w:pPr>
+        <w:pStyle w:val="Ttulo3"/>
+        <w:spacing w:before="280" w:after="280"/>
+        <w:rPr>
+          <w:rFonts w:ascii="Arial" w:hAnsi="Arial" w:cs="Arial"/>
+          <w:lang w:val="es-ES"/>
+        </w:rPr>
+      </w:pPr>
+      <w:r>
+        <w:rPr>
+          <w:rFonts w:cs="Arial" w:ascii="Arial" w:hAnsi="Arial"/>
+          <w:lang w:val="es-ES"/>
+        </w:rPr>
+      </w:r>
+    </w:p>
+    <w:p>
+      <w:pPr>
+        <w:pStyle w:val="Ttulo3"/>
+        <w:spacing w:before="280" w:after="280"/>
+        <w:rPr>
+          <w:rFonts w:ascii="Arial" w:hAnsi="Arial" w:cs="Arial"/>
+          <w:lang w:val="es-ES"/>
+        </w:rPr>
+      </w:pPr>
+      <w:r>
+        <w:rPr>
+          <w:rFonts w:cs="Arial" w:ascii="Arial" w:hAnsi="Arial"/>
+          <w:lang w:val="es-ES"/>
+        </w:rPr>
+      </w:r>
+    </w:p>
+    <w:p>
+      <w:pPr>
+        <w:pStyle w:val="Ttulo3"/>
+        <w:rPr/>
+      </w:pPr>
+      <w:bookmarkStart w:id="10" w:name="__RefHeading___Toc1309_1034032639"/>
+      <w:bookmarkEnd w:id="10"/>
       <w:r>
         <w:rPr/>
+        <w:t>C</w:t>
+      </w:r>
+      <w:r>
+        <w:rPr/>
+        <w:t>T – 00</w:t>
+      </w:r>
+      <w:r>
+        <w:rPr/>
+        <w:t>9</w:t>
+      </w:r>
+      <w:r>
+        <w:rPr/>
+        <w:t xml:space="preserve"> - Caso de Teste: Excluir um </w:t>
+      </w:r>
+      <w:r>
+        <w:rPr/>
+        <w:t>usuário</w:t>
+      </w:r>
+    </w:p>
+    <w:tbl>
+      <w:tblPr>
+        <w:tblStyle w:val="TableGrid"/>
+        <w:tblW w:w="10570" w:type="dxa"/>
+        <w:jc w:val="left"/>
+        <w:tblInd w:w="51" w:type="dxa"/>
+        <w:tblLayout w:type="fixed"/>
+        <w:tblCellMar>
+          <w:top w:w="0" w:type="dxa"/>
+          <w:left w:w="108" w:type="dxa"/>
+          <w:bottom w:w="0" w:type="dxa"/>
+          <w:right w:w="108" w:type="dxa"/>
+        </w:tblCellMar>
+        <w:tblLook w:val="04a0" w:noHBand="0" w:noVBand="1" w:firstColumn="1" w:lastRow="0" w:lastColumn="0" w:firstRow="1"/>
+      </w:tblPr>
+      <w:tblGrid>
+        <w:gridCol w:w="5264"/>
+        <w:gridCol w:w="5305"/>
+      </w:tblGrid>
+      <w:tr>
+        <w:trPr/>
+        <w:tc>
+          <w:tcPr>
+            <w:tcW w:w="5264" w:type="dxa"/>
+            <w:tcBorders/>
+          </w:tcPr>
+          <w:p>
+            <w:pPr>
+              <w:pStyle w:val="Ttulodetabela"/>
+              <w:widowControl/>
+              <w:suppressAutoHyphens w:val="true"/>
+              <w:spacing w:lineRule="auto" w:line="240" w:before="0" w:after="160"/>
+              <w:jc w:val="left"/>
+              <w:rPr>
+                <w:rFonts w:ascii="Arial" w:hAnsi="Arial" w:eastAsia="Calibri" w:cs="Arial"/>
+                <w:kern w:val="0"/>
+                <w:sz w:val="22"/>
+                <w:szCs w:val="22"/>
+                <w:lang w:val="es-ES" w:eastAsia="en-US" w:bidi="ar-SA"/>
+              </w:rPr>
+            </w:pPr>
+            <w:r>
+              <w:rPr>
+                <w:rFonts w:eastAsia="Calibri" w:cs="Arial" w:ascii="Arial" w:hAnsi="Arial"/>
+                <w:kern w:val="0"/>
+                <w:sz w:val="22"/>
+                <w:szCs w:val="22"/>
+                <w:lang w:val="es-ES" w:eastAsia="en-US" w:bidi="ar-SA"/>
+              </w:rPr>
+              <w:t>Número do Caso de Teste</w:t>
+            </w:r>
+          </w:p>
+        </w:tc>
+        <w:tc>
+          <w:tcPr>
+            <w:tcW w:w="5305" w:type="dxa"/>
+            <w:tcBorders/>
+          </w:tcPr>
+          <w:p>
+            <w:pPr>
+              <w:pStyle w:val="Ttulodetabela"/>
+              <w:widowControl/>
+              <w:suppressAutoHyphens w:val="true"/>
+              <w:spacing w:lineRule="auto" w:line="240" w:before="0" w:after="160"/>
+              <w:jc w:val="left"/>
+              <w:rPr>
+                <w:rFonts w:ascii="Arial" w:hAnsi="Arial" w:eastAsia="Calibri" w:cs="Arial"/>
+                <w:kern w:val="0"/>
+                <w:sz w:val="22"/>
+                <w:szCs w:val="22"/>
+                <w:lang w:val="es-ES" w:eastAsia="en-US" w:bidi="ar-SA"/>
+              </w:rPr>
+            </w:pPr>
+            <w:r>
+              <w:rPr>
+                <w:rFonts w:eastAsia="Calibri" w:cs="Arial" w:ascii="Arial" w:hAnsi="Arial"/>
+                <w:kern w:val="0"/>
+                <w:sz w:val="22"/>
+                <w:szCs w:val="22"/>
+                <w:lang w:val="es-ES" w:eastAsia="en-US" w:bidi="ar-SA"/>
+              </w:rPr>
+              <w:t>CT - 00</w:t>
+            </w:r>
+            <w:r>
+              <w:rPr>
+                <w:rFonts w:eastAsia="Calibri" w:cs="Arial" w:ascii="Arial" w:hAnsi="Arial"/>
+                <w:b/>
+                <w:bCs/>
+                <w:kern w:val="0"/>
+                <w:sz w:val="22"/>
+                <w:szCs w:val="22"/>
+                <w:lang w:val="es-ES" w:eastAsia="en-US" w:bidi="ar-SA"/>
+              </w:rPr>
+              <w:t>9</w:t>
+            </w:r>
+          </w:p>
+        </w:tc>
+      </w:tr>
+      <w:tr>
+        <w:trPr/>
+        <w:tc>
+          <w:tcPr>
+            <w:tcW w:w="5264" w:type="dxa"/>
+            <w:tcBorders/>
+          </w:tcPr>
+          <w:p>
+            <w:pPr>
+              <w:pStyle w:val="Contedodatabela"/>
+              <w:widowControl/>
+              <w:suppressAutoHyphens w:val="true"/>
+              <w:spacing w:lineRule="auto" w:line="240" w:before="0" w:after="160"/>
+              <w:jc w:val="left"/>
+              <w:rPr>
+                <w:rFonts w:ascii="Arial" w:hAnsi="Arial" w:eastAsia="Calibri" w:cs="Arial"/>
+                <w:b/>
+                <w:b/>
+                <w:bCs/>
+                <w:kern w:val="0"/>
+                <w:sz w:val="22"/>
+                <w:szCs w:val="22"/>
+                <w:lang w:val="es-ES" w:eastAsia="en-US" w:bidi="ar-SA"/>
+              </w:rPr>
+            </w:pPr>
+            <w:r>
+              <w:rPr>
+                <w:rFonts w:eastAsia="Calibri" w:cs="Arial" w:ascii="Arial" w:hAnsi="Arial"/>
+                <w:b/>
+                <w:bCs/>
+                <w:kern w:val="0"/>
+                <w:sz w:val="22"/>
+                <w:szCs w:val="22"/>
+                <w:lang w:val="es-ES" w:eastAsia="en-US" w:bidi="ar-SA"/>
+              </w:rPr>
+              <w:t>Nome</w:t>
+            </w:r>
+          </w:p>
+        </w:tc>
+        <w:tc>
+          <w:tcPr>
+            <w:tcW w:w="5305" w:type="dxa"/>
+            <w:tcBorders/>
+          </w:tcPr>
+          <w:p>
+            <w:pPr>
+              <w:pStyle w:val="Normal"/>
+              <w:widowControl w:val="false"/>
+              <w:suppressAutoHyphens w:val="true"/>
+              <w:spacing w:before="0" w:after="160"/>
+              <w:rPr>
+                <w:rFonts w:ascii="Arial" w:hAnsi="Arial" w:eastAsia="Calibri" w:cs="Arial"/>
+                <w:b w:val="false"/>
+                <w:b w:val="false"/>
+                <w:bCs w:val="false"/>
+                <w:kern w:val="0"/>
+                <w:sz w:val="22"/>
+                <w:szCs w:val="22"/>
+                <w:lang w:val="es-ES" w:eastAsia="en-US" w:bidi="ar-SA"/>
+              </w:rPr>
+            </w:pPr>
+            <w:r>
+              <w:rPr>
+                <w:rFonts w:eastAsia="Calibri" w:cs="Arial" w:ascii="Arial" w:hAnsi="Arial"/>
+                <w:b w:val="false"/>
+                <w:bCs w:val="false"/>
+                <w:kern w:val="0"/>
+                <w:sz w:val="22"/>
+                <w:szCs w:val="22"/>
+                <w:lang w:val="es-ES" w:eastAsia="en-US" w:bidi="ar-SA"/>
+              </w:rPr>
+              <w:t xml:space="preserve">Excluir um </w:t>
+            </w:r>
+            <w:r>
+              <w:rPr>
+                <w:rFonts w:eastAsia="Calibri" w:cs="Arial" w:ascii="Arial" w:hAnsi="Arial"/>
+                <w:b w:val="false"/>
+                <w:bCs w:val="false"/>
+                <w:kern w:val="0"/>
+                <w:sz w:val="22"/>
+                <w:szCs w:val="22"/>
+                <w:lang w:val="es-ES" w:eastAsia="en-US" w:bidi="ar-SA"/>
+              </w:rPr>
+              <w:t>usu</w:t>
+            </w:r>
+            <w:r>
+              <w:rPr>
+                <w:rFonts w:eastAsia="Calibri" w:cs="Arial" w:ascii="Arial" w:hAnsi="Arial" w:eastAsiaTheme="minorHAnsi"/>
+                <w:b w:val="false"/>
+                <w:bCs w:val="false"/>
+                <w:color w:val="auto"/>
+                <w:kern w:val="0"/>
+                <w:sz w:val="22"/>
+                <w:szCs w:val="22"/>
+                <w:lang w:val="es-ES" w:eastAsia="en-US" w:bidi="ar-SA"/>
+              </w:rPr>
+              <w:t>ário</w:t>
+            </w:r>
+          </w:p>
+        </w:tc>
+      </w:tr>
+      <w:tr>
+        <w:trPr/>
+        <w:tc>
+          <w:tcPr>
+            <w:tcW w:w="5264" w:type="dxa"/>
+            <w:tcBorders/>
+          </w:tcPr>
+          <w:p>
+            <w:pPr>
+              <w:pStyle w:val="Contedodatabela"/>
+              <w:widowControl/>
+              <w:suppressAutoHyphens w:val="true"/>
+              <w:spacing w:lineRule="auto" w:line="240" w:before="0" w:after="160"/>
+              <w:jc w:val="left"/>
+              <w:rPr>
+                <w:rFonts w:ascii="Arial" w:hAnsi="Arial" w:eastAsia="Calibri" w:cs="Arial"/>
+                <w:b/>
+                <w:b/>
+                <w:bCs/>
+                <w:kern w:val="0"/>
+                <w:sz w:val="22"/>
+                <w:szCs w:val="22"/>
+                <w:lang w:val="es-ES" w:eastAsia="en-US" w:bidi="ar-SA"/>
+              </w:rPr>
+            </w:pPr>
+            <w:r>
+              <w:rPr>
+                <w:rFonts w:eastAsia="Calibri" w:cs="Arial" w:ascii="Arial" w:hAnsi="Arial"/>
+                <w:b/>
+                <w:bCs/>
+                <w:kern w:val="0"/>
+                <w:sz w:val="22"/>
+                <w:szCs w:val="22"/>
+                <w:lang w:val="es-ES" w:eastAsia="en-US" w:bidi="ar-SA"/>
+              </w:rPr>
+              <w:t>Atores</w:t>
+            </w:r>
+          </w:p>
+        </w:tc>
+        <w:tc>
+          <w:tcPr>
+            <w:tcW w:w="5305" w:type="dxa"/>
+            <w:tcBorders/>
+          </w:tcPr>
+          <w:p>
+            <w:pPr>
+              <w:pStyle w:val="Contedodatabela"/>
+              <w:widowControl/>
+              <w:suppressAutoHyphens w:val="true"/>
+              <w:spacing w:lineRule="auto" w:line="240" w:before="0" w:after="160"/>
+              <w:jc w:val="left"/>
+              <w:rPr>
+                <w:rFonts w:ascii="Arial" w:hAnsi="Arial" w:eastAsia="Calibri" w:cs="Arial"/>
+                <w:kern w:val="0"/>
+                <w:sz w:val="22"/>
+                <w:szCs w:val="22"/>
+                <w:lang w:val="es-ES" w:eastAsia="en-US" w:bidi="ar-SA"/>
+              </w:rPr>
+            </w:pPr>
+            <w:r>
+              <w:rPr>
+                <w:rFonts w:eastAsia="Calibri" w:cs="Arial" w:ascii="Arial" w:hAnsi="Arial"/>
+                <w:kern w:val="0"/>
+                <w:sz w:val="22"/>
+                <w:szCs w:val="22"/>
+                <w:lang w:val="es-ES" w:eastAsia="en-US" w:bidi="ar-SA"/>
+              </w:rPr>
+              <w:t>Usuário com acesso de administrador</w:t>
+            </w:r>
+          </w:p>
+        </w:tc>
+      </w:tr>
+      <w:tr>
+        <w:trPr/>
+        <w:tc>
+          <w:tcPr>
+            <w:tcW w:w="5264" w:type="dxa"/>
+            <w:tcBorders/>
+          </w:tcPr>
+          <w:p>
+            <w:pPr>
+              <w:pStyle w:val="Contedodatabela"/>
+              <w:widowControl/>
+              <w:suppressAutoHyphens w:val="true"/>
+              <w:spacing w:lineRule="auto" w:line="240" w:before="0" w:after="160"/>
+              <w:jc w:val="left"/>
+              <w:rPr>
+                <w:rFonts w:ascii="Arial" w:hAnsi="Arial" w:eastAsia="Calibri" w:cs="Arial"/>
+                <w:b/>
+                <w:b/>
+                <w:bCs/>
+                <w:kern w:val="0"/>
+                <w:sz w:val="22"/>
+                <w:szCs w:val="22"/>
+                <w:lang w:val="es-ES" w:eastAsia="en-US" w:bidi="ar-SA"/>
+              </w:rPr>
+            </w:pPr>
+            <w:r>
+              <w:rPr>
+                <w:rFonts w:eastAsia="Calibri" w:cs="Arial" w:ascii="Arial" w:hAnsi="Arial"/>
+                <w:b/>
+                <w:bCs/>
+                <w:kern w:val="0"/>
+                <w:sz w:val="22"/>
+                <w:szCs w:val="22"/>
+                <w:lang w:val="es-ES" w:eastAsia="en-US" w:bidi="ar-SA"/>
+              </w:rPr>
+              <w:t>Requisitos Associados</w:t>
+            </w:r>
+          </w:p>
+        </w:tc>
+        <w:tc>
+          <w:tcPr>
+            <w:tcW w:w="5305" w:type="dxa"/>
+            <w:tcBorders/>
+          </w:tcPr>
+          <w:p>
+            <w:pPr>
+              <w:pStyle w:val="Contedodatabela"/>
+              <w:widowControl/>
+              <w:suppressAutoHyphens w:val="true"/>
+              <w:spacing w:lineRule="auto" w:line="240" w:before="0" w:after="160"/>
+              <w:jc w:val="left"/>
+              <w:rPr>
+                <w:rFonts w:ascii="Arial" w:hAnsi="Arial" w:eastAsia="Calibri" w:cs="Arial"/>
+                <w:kern w:val="0"/>
+                <w:sz w:val="22"/>
+                <w:szCs w:val="22"/>
+                <w:lang w:val="es-ES" w:eastAsia="en-US" w:bidi="ar-SA"/>
+              </w:rPr>
+            </w:pPr>
+            <w:r>
+              <w:rPr>
+                <w:rFonts w:eastAsia="Calibri" w:cs="Arial" w:ascii="Arial" w:hAnsi="Arial"/>
+                <w:kern w:val="0"/>
+                <w:sz w:val="22"/>
+                <w:szCs w:val="22"/>
+                <w:lang w:val="es-ES" w:eastAsia="en-US" w:bidi="ar-SA"/>
+              </w:rPr>
+              <w:t>RF 03</w:t>
+            </w:r>
+          </w:p>
+        </w:tc>
+      </w:tr>
+      <w:tr>
+        <w:trPr/>
+        <w:tc>
+          <w:tcPr>
+            <w:tcW w:w="5264" w:type="dxa"/>
+            <w:tcBorders/>
+          </w:tcPr>
+          <w:p>
+            <w:pPr>
+              <w:pStyle w:val="Contedodatabela"/>
+              <w:widowControl/>
+              <w:suppressAutoHyphens w:val="true"/>
+              <w:spacing w:lineRule="auto" w:line="240" w:before="0" w:after="160"/>
+              <w:jc w:val="left"/>
+              <w:rPr>
+                <w:rFonts w:ascii="Arial" w:hAnsi="Arial" w:eastAsia="Calibri" w:cs="Arial"/>
+                <w:b/>
+                <w:b/>
+                <w:bCs/>
+                <w:kern w:val="0"/>
+                <w:sz w:val="22"/>
+                <w:szCs w:val="22"/>
+                <w:lang w:val="es-ES" w:eastAsia="en-US" w:bidi="ar-SA"/>
+              </w:rPr>
+            </w:pPr>
+            <w:r>
+              <w:rPr>
+                <w:rFonts w:eastAsia="Calibri" w:cs="Arial" w:ascii="Arial" w:hAnsi="Arial"/>
+                <w:b/>
+                <w:bCs/>
+                <w:kern w:val="0"/>
+                <w:sz w:val="22"/>
+                <w:szCs w:val="22"/>
+                <w:lang w:val="es-ES" w:eastAsia="en-US" w:bidi="ar-SA"/>
+              </w:rPr>
+              <w:t>Pré-condições</w:t>
+            </w:r>
+          </w:p>
+        </w:tc>
+        <w:tc>
+          <w:tcPr>
+            <w:tcW w:w="5305" w:type="dxa"/>
+            <w:tcBorders/>
+          </w:tcPr>
+          <w:p>
+            <w:pPr>
+              <w:pStyle w:val="Contedodatabela"/>
+              <w:widowControl/>
+              <w:suppressAutoHyphens w:val="true"/>
+              <w:spacing w:lineRule="auto" w:line="240" w:before="0" w:after="160"/>
+              <w:jc w:val="left"/>
+              <w:rPr>
+                <w:rFonts w:ascii="Arial" w:hAnsi="Arial" w:eastAsia="Calibri" w:cs="Arial"/>
+                <w:kern w:val="0"/>
+                <w:sz w:val="22"/>
+                <w:szCs w:val="22"/>
+                <w:lang w:val="es-ES" w:eastAsia="en-US" w:bidi="ar-SA"/>
+              </w:rPr>
+            </w:pPr>
+            <w:r>
+              <w:rPr>
+                <w:rFonts w:eastAsia="Calibri" w:cs="Arial" w:ascii="Arial" w:hAnsi="Arial"/>
+                <w:kern w:val="0"/>
+                <w:sz w:val="22"/>
+                <w:szCs w:val="22"/>
+                <w:lang w:val="es-ES" w:eastAsia="en-US" w:bidi="ar-SA"/>
+              </w:rPr>
+              <w:t>Usuário logado no sistema</w:t>
+            </w:r>
+          </w:p>
+        </w:tc>
+      </w:tr>
+      <w:tr>
+        <w:trPr/>
+        <w:tc>
+          <w:tcPr>
+            <w:tcW w:w="5264" w:type="dxa"/>
+            <w:tcBorders/>
+          </w:tcPr>
+          <w:p>
+            <w:pPr>
+              <w:pStyle w:val="Contedodatabela"/>
+              <w:widowControl/>
+              <w:suppressAutoHyphens w:val="true"/>
+              <w:spacing w:lineRule="auto" w:line="240" w:before="0" w:after="160"/>
+              <w:jc w:val="left"/>
+              <w:rPr>
+                <w:rFonts w:ascii="Arial" w:hAnsi="Arial" w:eastAsia="Calibri" w:cs="Arial"/>
+                <w:b/>
+                <w:b/>
+                <w:bCs/>
+                <w:kern w:val="0"/>
+                <w:sz w:val="22"/>
+                <w:szCs w:val="22"/>
+                <w:lang w:val="es-ES" w:eastAsia="en-US" w:bidi="ar-SA"/>
+              </w:rPr>
+            </w:pPr>
+            <w:r>
+              <w:rPr>
+                <w:rFonts w:eastAsia="Calibri" w:cs="Arial" w:ascii="Arial" w:hAnsi="Arial"/>
+                <w:b/>
+                <w:bCs/>
+                <w:kern w:val="0"/>
+                <w:sz w:val="22"/>
+                <w:szCs w:val="22"/>
+                <w:lang w:val="es-ES" w:eastAsia="en-US" w:bidi="ar-SA"/>
+              </w:rPr>
+              <w:t>Entradas</w:t>
+            </w:r>
+          </w:p>
+        </w:tc>
+        <w:tc>
+          <w:tcPr>
+            <w:tcW w:w="5305" w:type="dxa"/>
+            <w:tcBorders/>
+          </w:tcPr>
+          <w:p>
+            <w:pPr>
+              <w:pStyle w:val="Contedodatabela"/>
+              <w:widowControl/>
+              <w:numPr>
+                <w:ilvl w:val="0"/>
+                <w:numId w:val="16"/>
+              </w:numPr>
+              <w:suppressAutoHyphens w:val="true"/>
+              <w:spacing w:lineRule="auto" w:line="240" w:before="0" w:after="0"/>
+              <w:jc w:val="left"/>
+              <w:rPr>
+                <w:rFonts w:ascii="Arial" w:hAnsi="Arial" w:eastAsia="Calibri" w:cs="Arial"/>
+                <w:kern w:val="0"/>
+                <w:sz w:val="22"/>
+                <w:szCs w:val="22"/>
+                <w:lang w:val="es-ES" w:eastAsia="en-US" w:bidi="ar-SA"/>
+              </w:rPr>
+            </w:pPr>
+            <w:r>
+              <w:rPr>
+                <w:rFonts w:eastAsia="Calibri" w:cs="Arial" w:ascii="Arial" w:hAnsi="Arial"/>
+                <w:kern w:val="0"/>
+                <w:sz w:val="22"/>
+                <w:szCs w:val="22"/>
+                <w:lang w:val="es-ES" w:eastAsia="en-US" w:bidi="ar-SA"/>
+              </w:rPr>
+              <w:t>Página Home</w:t>
+            </w:r>
+          </w:p>
+          <w:p>
+            <w:pPr>
+              <w:pStyle w:val="Contedodatabela"/>
+              <w:widowControl/>
+              <w:numPr>
+                <w:ilvl w:val="0"/>
+                <w:numId w:val="1"/>
+              </w:numPr>
+              <w:suppressAutoHyphens w:val="true"/>
+              <w:spacing w:lineRule="auto" w:line="240" w:before="0" w:after="0"/>
+              <w:jc w:val="left"/>
+              <w:rPr>
+                <w:rFonts w:ascii="Arial" w:hAnsi="Arial" w:eastAsia="Calibri" w:cs="Arial"/>
+                <w:kern w:val="0"/>
+                <w:sz w:val="22"/>
+                <w:szCs w:val="22"/>
+                <w:lang w:val="es-ES" w:eastAsia="en-US" w:bidi="ar-SA"/>
+              </w:rPr>
+            </w:pPr>
+            <w:r>
+              <w:rPr>
+                <w:rFonts w:eastAsia="Calibri" w:cs="Arial" w:ascii="Arial" w:hAnsi="Arial"/>
+                <w:kern w:val="0"/>
+                <w:sz w:val="22"/>
+                <w:szCs w:val="22"/>
+                <w:lang w:val="es-ES" w:eastAsia="en-US" w:bidi="ar-SA"/>
+              </w:rPr>
+              <w:t>Pessoas</w:t>
+            </w:r>
+          </w:p>
+          <w:p>
+            <w:pPr>
+              <w:pStyle w:val="Contedodatabela"/>
+              <w:widowControl/>
+              <w:numPr>
+                <w:ilvl w:val="0"/>
+                <w:numId w:val="1"/>
+              </w:numPr>
+              <w:suppressAutoHyphens w:val="true"/>
+              <w:spacing w:lineRule="auto" w:line="240" w:before="0" w:after="0"/>
+              <w:jc w:val="left"/>
+              <w:rPr>
+                <w:rFonts w:ascii="Arial" w:hAnsi="Arial" w:eastAsia="Calibri" w:cs="Arial"/>
+                <w:kern w:val="0"/>
+                <w:sz w:val="22"/>
+                <w:szCs w:val="22"/>
+                <w:lang w:val="es-ES" w:eastAsia="en-US" w:bidi="ar-SA"/>
+              </w:rPr>
+            </w:pPr>
+            <w:r>
+              <w:rPr>
+                <w:rFonts w:eastAsia="Calibri" w:cs="Arial" w:ascii="Arial" w:hAnsi="Arial"/>
+                <w:kern w:val="0"/>
+                <w:sz w:val="22"/>
+                <w:szCs w:val="22"/>
+                <w:lang w:val="es-ES" w:eastAsia="en-US" w:bidi="ar-SA"/>
+              </w:rPr>
+              <w:t xml:space="preserve">Lista de </w:t>
+            </w:r>
+            <w:r>
+              <w:rPr>
+                <w:rFonts w:eastAsia="Calibri" w:cs="Arial" w:ascii="Arial" w:hAnsi="Arial"/>
+                <w:kern w:val="0"/>
+                <w:sz w:val="22"/>
+                <w:szCs w:val="22"/>
+                <w:lang w:val="es-ES" w:eastAsia="en-US" w:bidi="ar-SA"/>
+              </w:rPr>
+              <w:t>pessoas</w:t>
+            </w:r>
+          </w:p>
+          <w:p>
+            <w:pPr>
+              <w:pStyle w:val="Contedodatabela"/>
+              <w:widowControl/>
+              <w:numPr>
+                <w:ilvl w:val="0"/>
+                <w:numId w:val="1"/>
+              </w:numPr>
+              <w:suppressAutoHyphens w:val="true"/>
+              <w:spacing w:lineRule="auto" w:line="240" w:before="0" w:after="0"/>
+              <w:jc w:val="left"/>
+              <w:rPr>
+                <w:rFonts w:ascii="Arial" w:hAnsi="Arial" w:eastAsia="Calibri" w:cs="Arial"/>
+                <w:kern w:val="0"/>
+                <w:sz w:val="22"/>
+                <w:szCs w:val="22"/>
+                <w:lang w:val="es-ES" w:eastAsia="en-US" w:bidi="ar-SA"/>
+              </w:rPr>
+            </w:pPr>
+            <w:r>
+              <w:rPr>
+                <w:rFonts w:eastAsia="Calibri" w:cs="Arial" w:ascii="Arial" w:hAnsi="Arial"/>
+                <w:kern w:val="0"/>
+                <w:sz w:val="22"/>
+                <w:szCs w:val="22"/>
+                <w:lang w:val="es-ES" w:eastAsia="en-US" w:bidi="ar-SA"/>
+              </w:rPr>
+              <w:t>Pesquisar:  CarlosTeste</w:t>
+            </w:r>
+          </w:p>
+          <w:p>
+            <w:pPr>
+              <w:pStyle w:val="Contedodatabela"/>
+              <w:widowControl/>
+              <w:numPr>
+                <w:ilvl w:val="0"/>
+                <w:numId w:val="1"/>
+              </w:numPr>
+              <w:suppressAutoHyphens w:val="true"/>
+              <w:spacing w:lineRule="auto" w:line="240" w:before="0" w:after="0"/>
+              <w:jc w:val="left"/>
+              <w:rPr>
+                <w:rFonts w:ascii="Arial" w:hAnsi="Arial" w:eastAsia="Calibri" w:cs="Arial"/>
+                <w:kern w:val="0"/>
+                <w:sz w:val="22"/>
+                <w:szCs w:val="22"/>
+                <w:lang w:val="es-ES" w:eastAsia="en-US" w:bidi="ar-SA"/>
+              </w:rPr>
+            </w:pPr>
+            <w:r>
+              <w:rPr>
+                <w:rFonts w:eastAsia="Calibri" w:cs="Arial" w:ascii="Arial" w:hAnsi="Arial"/>
+                <w:kern w:val="0"/>
+                <w:sz w:val="22"/>
+                <w:szCs w:val="22"/>
+                <w:lang w:val="es-ES" w:eastAsia="en-US" w:bidi="ar-SA"/>
+              </w:rPr>
+              <w:t>Clicar no ícone de deletar</w:t>
+            </w:r>
+          </w:p>
+          <w:p>
+            <w:pPr>
+              <w:pStyle w:val="Contedodatabela"/>
+              <w:widowControl/>
+              <w:numPr>
+                <w:ilvl w:val="0"/>
+                <w:numId w:val="1"/>
+              </w:numPr>
+              <w:suppressAutoHyphens w:val="true"/>
+              <w:spacing w:lineRule="auto" w:line="240" w:before="0" w:after="160"/>
+              <w:jc w:val="left"/>
+              <w:rPr>
+                <w:rFonts w:ascii="Arial" w:hAnsi="Arial" w:eastAsia="Calibri" w:cs="Arial"/>
+                <w:kern w:val="0"/>
+                <w:sz w:val="22"/>
+                <w:szCs w:val="22"/>
+                <w:lang w:val="es-ES" w:eastAsia="en-US" w:bidi="ar-SA"/>
+              </w:rPr>
+            </w:pPr>
+            <w:r>
+              <w:rPr>
+                <w:rFonts w:eastAsia="Calibri" w:cs="Arial" w:ascii="Arial" w:hAnsi="Arial"/>
+                <w:kern w:val="0"/>
+                <w:sz w:val="22"/>
+                <w:szCs w:val="22"/>
+                <w:lang w:val="es-ES" w:eastAsia="en-US" w:bidi="ar-SA"/>
+              </w:rPr>
+              <w:t>Confirmar exclusão</w:t>
+            </w:r>
+          </w:p>
+        </w:tc>
+      </w:tr>
+      <w:tr>
+        <w:trPr/>
+        <w:tc>
+          <w:tcPr>
+            <w:tcW w:w="5264" w:type="dxa"/>
+            <w:tcBorders/>
+          </w:tcPr>
+          <w:p>
+            <w:pPr>
+              <w:pStyle w:val="Contedodatabela"/>
+              <w:widowControl/>
+              <w:suppressAutoHyphens w:val="true"/>
+              <w:spacing w:lineRule="auto" w:line="240" w:before="0" w:after="160"/>
+              <w:jc w:val="left"/>
+              <w:rPr>
+                <w:rFonts w:ascii="Arial" w:hAnsi="Arial" w:eastAsia="Calibri" w:cs="Arial"/>
+                <w:b/>
+                <w:b/>
+                <w:bCs/>
+                <w:kern w:val="0"/>
+                <w:sz w:val="22"/>
+                <w:szCs w:val="22"/>
+                <w:lang w:val="es-ES" w:eastAsia="en-US" w:bidi="ar-SA"/>
+              </w:rPr>
+            </w:pPr>
+            <w:r>
+              <w:rPr>
+                <w:rFonts w:eastAsia="Calibri" w:cs="Arial" w:ascii="Arial" w:hAnsi="Arial"/>
+                <w:b/>
+                <w:bCs/>
+                <w:kern w:val="0"/>
+                <w:sz w:val="22"/>
+                <w:szCs w:val="22"/>
+                <w:lang w:val="es-ES" w:eastAsia="en-US" w:bidi="ar-SA"/>
+              </w:rPr>
+              <w:t>Saídas</w:t>
+            </w:r>
+          </w:p>
+        </w:tc>
+        <w:tc>
+          <w:tcPr>
+            <w:tcW w:w="5305" w:type="dxa"/>
+            <w:tcBorders/>
+          </w:tcPr>
+          <w:p>
+            <w:pPr>
+              <w:pStyle w:val="Contedodatabela"/>
+              <w:widowControl/>
+              <w:suppressAutoHyphens w:val="true"/>
+              <w:spacing w:lineRule="auto" w:line="240" w:before="0" w:after="160"/>
+              <w:jc w:val="left"/>
+              <w:rPr>
+                <w:rFonts w:ascii="Arial" w:hAnsi="Arial" w:eastAsia="Calibri" w:cs="Arial"/>
+                <w:kern w:val="0"/>
+                <w:sz w:val="22"/>
+                <w:szCs w:val="22"/>
+                <w:lang w:val="es-ES" w:eastAsia="en-US" w:bidi="ar-SA"/>
+              </w:rPr>
+            </w:pPr>
+            <w:r>
+              <w:rPr>
+                <w:rFonts w:eastAsia="Calibri" w:cs="Arial" w:ascii="Arial" w:hAnsi="Arial"/>
+                <w:kern w:val="0"/>
+                <w:sz w:val="22"/>
+                <w:szCs w:val="22"/>
+                <w:lang w:val="es-ES" w:eastAsia="en-US" w:bidi="ar-SA"/>
+              </w:rPr>
+              <w:t xml:space="preserve">O </w:t>
+            </w:r>
+            <w:r>
+              <w:rPr>
+                <w:rFonts w:eastAsia="Calibri" w:cs="Arial" w:ascii="Arial" w:hAnsi="Arial"/>
+                <w:kern w:val="0"/>
+                <w:sz w:val="22"/>
+                <w:szCs w:val="22"/>
+                <w:lang w:val="es-ES" w:eastAsia="en-US" w:bidi="ar-SA"/>
+              </w:rPr>
+              <w:t>usu</w:t>
+            </w:r>
+            <w:r>
+              <w:rPr>
+                <w:rFonts w:eastAsia="Calibri" w:cs="Arial" w:ascii="Arial" w:hAnsi="Arial" w:eastAsiaTheme="minorHAnsi"/>
+                <w:color w:val="auto"/>
+                <w:kern w:val="0"/>
+                <w:sz w:val="22"/>
+                <w:szCs w:val="22"/>
+                <w:lang w:val="es-ES" w:eastAsia="en-US" w:bidi="ar-SA"/>
+              </w:rPr>
+              <w:t>ário</w:t>
+            </w:r>
+            <w:r>
+              <w:rPr>
+                <w:rFonts w:eastAsia="Calibri" w:cs="Arial" w:ascii="Arial" w:hAnsi="Arial"/>
+                <w:kern w:val="0"/>
+                <w:sz w:val="22"/>
+                <w:szCs w:val="22"/>
+                <w:lang w:val="es-ES" w:eastAsia="en-US" w:bidi="ar-SA"/>
+              </w:rPr>
+              <w:t xml:space="preserve"> é excluído da lista de </w:t>
+            </w:r>
+            <w:r>
+              <w:rPr>
+                <w:rFonts w:eastAsia="Calibri" w:cs="Arial" w:ascii="Arial" w:hAnsi="Arial"/>
+                <w:kern w:val="0"/>
+                <w:sz w:val="22"/>
+                <w:szCs w:val="22"/>
+                <w:lang w:val="es-ES" w:eastAsia="en-US" w:bidi="ar-SA"/>
+              </w:rPr>
+              <w:t>pessoas</w:t>
+            </w:r>
+          </w:p>
+        </w:tc>
+      </w:tr>
+      <w:tr>
+        <w:trPr/>
+        <w:tc>
+          <w:tcPr>
+            <w:tcW w:w="5264" w:type="dxa"/>
+            <w:tcBorders/>
+          </w:tcPr>
+          <w:p>
+            <w:pPr>
+              <w:pStyle w:val="Contedodatabela"/>
+              <w:widowControl/>
+              <w:suppressAutoHyphens w:val="true"/>
+              <w:spacing w:lineRule="auto" w:line="240" w:before="0" w:after="160"/>
+              <w:jc w:val="left"/>
+              <w:rPr>
+                <w:rFonts w:ascii="Arial" w:hAnsi="Arial" w:eastAsia="Calibri" w:cs="Arial"/>
+                <w:b/>
+                <w:b/>
+                <w:bCs/>
+                <w:kern w:val="0"/>
+                <w:sz w:val="22"/>
+                <w:szCs w:val="22"/>
+                <w:lang w:val="es-ES" w:eastAsia="en-US" w:bidi="ar-SA"/>
+              </w:rPr>
+            </w:pPr>
+            <w:r>
+              <w:rPr>
+                <w:rFonts w:eastAsia="Calibri" w:cs="Arial" w:ascii="Arial" w:hAnsi="Arial"/>
+                <w:b/>
+                <w:bCs/>
+                <w:kern w:val="0"/>
+                <w:sz w:val="22"/>
+                <w:szCs w:val="22"/>
+                <w:lang w:val="es-ES" w:eastAsia="en-US" w:bidi="ar-SA"/>
+              </w:rPr>
+              <w:t>Ambientes</w:t>
+            </w:r>
+          </w:p>
+        </w:tc>
+        <w:tc>
+          <w:tcPr>
+            <w:tcW w:w="5305" w:type="dxa"/>
+            <w:tcBorders/>
+          </w:tcPr>
+          <w:p>
+            <w:pPr>
+              <w:pStyle w:val="Contedodatabela"/>
+              <w:widowControl/>
+              <w:suppressAutoHyphens w:val="true"/>
+              <w:spacing w:lineRule="auto" w:line="240" w:before="0" w:after="160"/>
+              <w:jc w:val="left"/>
+              <w:rPr>
+                <w:rFonts w:ascii="Arial" w:hAnsi="Arial" w:eastAsia="Calibri" w:cs="Arial"/>
+                <w:kern w:val="0"/>
+                <w:sz w:val="22"/>
+                <w:szCs w:val="22"/>
+                <w:lang w:val="es-ES" w:eastAsia="en-US" w:bidi="ar-SA"/>
+              </w:rPr>
+            </w:pPr>
+            <w:r>
+              <w:rPr>
+                <w:rFonts w:eastAsia="Calibri" w:cs="Arial" w:ascii="Arial" w:hAnsi="Arial"/>
+                <w:kern w:val="0"/>
+                <w:sz w:val="22"/>
+                <w:szCs w:val="22"/>
+                <w:lang w:val="es-ES" w:eastAsia="en-US" w:bidi="ar-SA"/>
+              </w:rPr>
+              <w:t>Browser Chrome</w:t>
+            </w:r>
+          </w:p>
+        </w:tc>
+      </w:tr>
+      <w:tr>
+        <w:trPr/>
+        <w:tc>
+          <w:tcPr>
+            <w:tcW w:w="5264" w:type="dxa"/>
+            <w:tcBorders/>
+          </w:tcPr>
+          <w:p>
+            <w:pPr>
+              <w:pStyle w:val="Contedodatabela"/>
+              <w:widowControl/>
+              <w:suppressAutoHyphens w:val="true"/>
+              <w:spacing w:lineRule="auto" w:line="240" w:before="0" w:after="160"/>
+              <w:jc w:val="left"/>
+              <w:rPr>
+                <w:rFonts w:ascii="Arial" w:hAnsi="Arial" w:eastAsia="Calibri" w:cs="Arial"/>
+                <w:b/>
+                <w:b/>
+                <w:bCs/>
+                <w:kern w:val="0"/>
+                <w:sz w:val="22"/>
+                <w:szCs w:val="22"/>
+                <w:lang w:val="es-ES" w:eastAsia="en-US" w:bidi="ar-SA"/>
+              </w:rPr>
+            </w:pPr>
+            <w:r>
+              <w:rPr>
+                <w:rFonts w:eastAsia="Calibri" w:cs="Arial" w:ascii="Arial" w:hAnsi="Arial"/>
+                <w:b/>
+                <w:bCs/>
+                <w:kern w:val="0"/>
+                <w:sz w:val="22"/>
+                <w:szCs w:val="22"/>
+                <w:lang w:val="es-ES" w:eastAsia="en-US" w:bidi="ar-SA"/>
+              </w:rPr>
+              <w:t>Procedimentos</w:t>
+            </w:r>
+          </w:p>
+        </w:tc>
+        <w:tc>
+          <w:tcPr>
+            <w:tcW w:w="5305" w:type="dxa"/>
+            <w:tcBorders/>
+          </w:tcPr>
+          <w:p>
+            <w:pPr>
+              <w:pStyle w:val="Contedodatabela"/>
+              <w:widowControl/>
+              <w:suppressAutoHyphens w:val="true"/>
+              <w:spacing w:lineRule="auto" w:line="240" w:before="0" w:after="0"/>
+              <w:jc w:val="left"/>
+              <w:rPr>
+                <w:rFonts w:ascii="Arial" w:hAnsi="Arial" w:eastAsia="Calibri" w:cs="Arial"/>
+                <w:kern w:val="0"/>
+                <w:sz w:val="22"/>
+                <w:szCs w:val="22"/>
+                <w:lang w:val="es-ES" w:eastAsia="en-US" w:bidi="ar-SA"/>
+              </w:rPr>
+            </w:pPr>
+            <w:r>
+              <w:rPr>
+                <w:rFonts w:eastAsia="Calibri" w:cs="Arial" w:ascii="Arial" w:hAnsi="Arial"/>
+                <w:kern w:val="0"/>
+                <w:sz w:val="22"/>
+                <w:szCs w:val="22"/>
+                <w:lang w:val="es-ES" w:eastAsia="en-US" w:bidi="ar-SA"/>
+              </w:rPr>
+              <w:t>Realizar login – CT – 001</w:t>
+            </w:r>
+          </w:p>
+          <w:p>
+            <w:pPr>
+              <w:pStyle w:val="Contedodatabela"/>
+              <w:widowControl/>
+              <w:suppressAutoHyphens w:val="true"/>
+              <w:spacing w:lineRule="auto" w:line="240" w:before="0" w:after="160"/>
+              <w:jc w:val="left"/>
+              <w:rPr>
+                <w:rFonts w:ascii="Arial" w:hAnsi="Arial" w:eastAsia="Calibri" w:cs="Arial"/>
+                <w:kern w:val="0"/>
+                <w:sz w:val="22"/>
+                <w:szCs w:val="22"/>
+                <w:lang w:val="es-ES" w:eastAsia="en-US" w:bidi="ar-SA"/>
+              </w:rPr>
+            </w:pPr>
+            <w:bookmarkStart w:id="11" w:name="__RefHeading___Toc328_139402832611"/>
+            <w:bookmarkEnd w:id="11"/>
+            <w:r>
+              <w:rPr>
+                <w:rFonts w:eastAsia="Calibri" w:cs="Arial" w:ascii="Arial" w:hAnsi="Arial"/>
+                <w:kern w:val="0"/>
+                <w:sz w:val="22"/>
+                <w:szCs w:val="22"/>
+                <w:lang w:val="es-ES" w:eastAsia="en-US" w:bidi="ar-SA"/>
+              </w:rPr>
+              <w:t xml:space="preserve">Criar </w:t>
+            </w:r>
+            <w:r>
+              <w:rPr>
+                <w:rFonts w:eastAsia="Calibri" w:cs="Arial" w:ascii="Arial" w:hAnsi="Arial"/>
+                <w:kern w:val="0"/>
+                <w:sz w:val="22"/>
+                <w:szCs w:val="22"/>
+                <w:lang w:val="es-ES" w:eastAsia="en-US" w:bidi="ar-SA"/>
+              </w:rPr>
+              <w:t>usu</w:t>
+            </w:r>
+            <w:r>
+              <w:rPr>
+                <w:rFonts w:eastAsia="Calibri" w:cs="Arial" w:ascii="Arial" w:hAnsi="Arial" w:eastAsiaTheme="minorHAnsi"/>
+                <w:color w:val="auto"/>
+                <w:kern w:val="0"/>
+                <w:sz w:val="22"/>
+                <w:szCs w:val="22"/>
+                <w:lang w:val="es-ES" w:eastAsia="en-US" w:bidi="ar-SA"/>
+              </w:rPr>
+              <w:t>ário</w:t>
+            </w:r>
+            <w:r>
+              <w:rPr>
+                <w:rFonts w:eastAsia="Calibri" w:cs="Arial" w:ascii="Arial" w:hAnsi="Arial"/>
+                <w:kern w:val="0"/>
+                <w:sz w:val="22"/>
+                <w:szCs w:val="22"/>
+                <w:lang w:val="es-ES" w:eastAsia="en-US" w:bidi="ar-SA"/>
+              </w:rPr>
+              <w:t xml:space="preserve"> – CT – 00</w:t>
+            </w:r>
+            <w:r>
+              <w:rPr>
+                <w:rFonts w:eastAsia="Calibri" w:cs="Arial" w:ascii="Arial" w:hAnsi="Arial"/>
+                <w:kern w:val="0"/>
+                <w:sz w:val="22"/>
+                <w:szCs w:val="22"/>
+                <w:lang w:val="es-ES" w:eastAsia="en-US" w:bidi="ar-SA"/>
+              </w:rPr>
+              <w:t>8</w:t>
+            </w:r>
+          </w:p>
+        </w:tc>
+      </w:tr>
+      <w:tr>
+        <w:trPr>
+          <w:trHeight w:val="92" w:hRule="atLeast"/>
+        </w:trPr>
+        <w:tc>
+          <w:tcPr>
+            <w:tcW w:w="5264" w:type="dxa"/>
+            <w:tcBorders/>
+          </w:tcPr>
+          <w:p>
+            <w:pPr>
+              <w:pStyle w:val="Contedodatabela"/>
+              <w:widowControl/>
+              <w:suppressAutoHyphens w:val="true"/>
+              <w:spacing w:lineRule="auto" w:line="240" w:before="0" w:after="160"/>
+              <w:jc w:val="left"/>
+              <w:rPr>
+                <w:rFonts w:ascii="Arial" w:hAnsi="Arial" w:eastAsia="Calibri" w:cs="Arial"/>
+                <w:b/>
+                <w:b/>
+                <w:bCs/>
+                <w:kern w:val="0"/>
+                <w:sz w:val="22"/>
+                <w:szCs w:val="22"/>
+                <w:lang w:val="es-ES" w:eastAsia="en-US" w:bidi="ar-SA"/>
+              </w:rPr>
+            </w:pPr>
+            <w:r>
+              <w:rPr>
+                <w:rFonts w:eastAsia="Calibri" w:cs="Arial" w:ascii="Arial" w:hAnsi="Arial"/>
+                <w:b/>
+                <w:bCs/>
+                <w:kern w:val="0"/>
+                <w:sz w:val="22"/>
+                <w:szCs w:val="22"/>
+                <w:lang w:val="es-ES" w:eastAsia="en-US" w:bidi="ar-SA"/>
+              </w:rPr>
+              <w:t>Dependências</w:t>
+            </w:r>
+          </w:p>
+        </w:tc>
+        <w:tc>
+          <w:tcPr>
+            <w:tcW w:w="5305" w:type="dxa"/>
+            <w:tcBorders/>
+          </w:tcPr>
+          <w:p>
+            <w:pPr>
+              <w:pStyle w:val="Normal"/>
+              <w:widowControl w:val="false"/>
+              <w:suppressAutoHyphens w:val="true"/>
+              <w:spacing w:lineRule="auto" w:line="240" w:before="0" w:after="0"/>
+              <w:jc w:val="left"/>
+              <w:rPr>
+                <w:rFonts w:ascii="Arial" w:hAnsi="Arial" w:eastAsia="Calibri" w:cs="Arial"/>
+                <w:kern w:val="0"/>
+                <w:sz w:val="22"/>
+                <w:szCs w:val="22"/>
+                <w:lang w:val="es-ES" w:eastAsia="en-US" w:bidi="ar-SA"/>
+              </w:rPr>
+            </w:pPr>
+            <w:r>
+              <w:rPr>
+                <w:rFonts w:eastAsia="Calibri" w:cs="Arial" w:ascii="Arial" w:hAnsi="Arial"/>
+                <w:kern w:val="0"/>
+                <w:sz w:val="22"/>
+                <w:szCs w:val="22"/>
+                <w:lang w:val="es-ES" w:eastAsia="en-US" w:bidi="ar-SA"/>
+              </w:rPr>
+              <w:t>Browser Chrome instalado</w:t>
+            </w:r>
+          </w:p>
+          <w:p>
+            <w:pPr>
+              <w:pStyle w:val="Normal"/>
+              <w:widowControl w:val="false"/>
+              <w:suppressAutoHyphens w:val="true"/>
+              <w:spacing w:lineRule="auto" w:line="240" w:before="0" w:after="0"/>
+              <w:jc w:val="left"/>
+              <w:rPr>
+                <w:rFonts w:ascii="Arial" w:hAnsi="Arial" w:eastAsia="Calibri" w:cs="Arial"/>
+                <w:kern w:val="0"/>
+                <w:sz w:val="22"/>
+                <w:szCs w:val="22"/>
+                <w:lang w:val="es-ES" w:eastAsia="en-US" w:bidi="ar-SA"/>
+              </w:rPr>
+            </w:pPr>
+            <w:r>
+              <w:rPr>
+                <w:rFonts w:eastAsia="Calibri" w:cs="Arial" w:ascii="Arial" w:hAnsi="Arial"/>
+                <w:kern w:val="0"/>
+                <w:sz w:val="22"/>
+                <w:szCs w:val="22"/>
+                <w:lang w:val="es-ES" w:eastAsia="en-US" w:bidi="ar-SA"/>
+              </w:rPr>
+              <w:t>Usuario cadastrado no sistema com perfil de administrador</w:t>
+            </w:r>
+          </w:p>
+          <w:p>
+            <w:pPr>
+              <w:pStyle w:val="Normal"/>
+              <w:widowControl w:val="false"/>
+              <w:suppressAutoHyphens w:val="true"/>
+              <w:spacing w:lineRule="auto" w:line="240" w:before="0" w:after="0"/>
+              <w:jc w:val="left"/>
+              <w:rPr>
+                <w:rFonts w:ascii="Arial" w:hAnsi="Arial" w:eastAsia="Calibri" w:cs="Arial"/>
+                <w:kern w:val="0"/>
+                <w:sz w:val="22"/>
+                <w:szCs w:val="22"/>
+                <w:lang w:val="es-ES" w:eastAsia="en-US" w:bidi="ar-SA"/>
+              </w:rPr>
+            </w:pPr>
+            <w:r>
+              <w:rPr>
+                <w:rFonts w:eastAsia="Calibri" w:cs="Arial" w:ascii="Arial" w:hAnsi="Arial"/>
+                <w:kern w:val="0"/>
+                <w:sz w:val="22"/>
+                <w:szCs w:val="22"/>
+                <w:lang w:val="es-ES" w:eastAsia="en-US" w:bidi="ar-SA"/>
+              </w:rPr>
+              <w:t xml:space="preserve">Existir </w:t>
+            </w:r>
+            <w:r>
+              <w:rPr>
+                <w:rFonts w:eastAsia="Calibri" w:cs="Arial" w:ascii="Arial" w:hAnsi="Arial"/>
+                <w:kern w:val="0"/>
+                <w:sz w:val="22"/>
+                <w:szCs w:val="22"/>
+                <w:lang w:val="es-ES" w:eastAsia="en-US" w:bidi="ar-SA"/>
+              </w:rPr>
+              <w:t>usu</w:t>
+            </w:r>
+            <w:r>
+              <w:rPr>
+                <w:rFonts w:eastAsia="Calibri" w:cs="Arial" w:ascii="Arial" w:hAnsi="Arial" w:eastAsiaTheme="minorHAnsi"/>
+                <w:color w:val="auto"/>
+                <w:kern w:val="0"/>
+                <w:sz w:val="22"/>
+                <w:szCs w:val="22"/>
+                <w:lang w:val="es-ES" w:eastAsia="en-US" w:bidi="ar-SA"/>
+              </w:rPr>
+              <w:t>ários</w:t>
+            </w:r>
+            <w:r>
+              <w:rPr>
+                <w:rFonts w:eastAsia="Calibri" w:cs="Arial" w:ascii="Arial" w:hAnsi="Arial"/>
+                <w:kern w:val="0"/>
+                <w:sz w:val="22"/>
+                <w:szCs w:val="22"/>
+                <w:lang w:val="es-ES" w:eastAsia="en-US" w:bidi="ar-SA"/>
+              </w:rPr>
+              <w:t xml:space="preserve"> cadastrados no sistema</w:t>
+            </w:r>
+          </w:p>
+        </w:tc>
+      </w:tr>
+    </w:tbl>
+    <w:p>
+      <w:pPr>
+        <w:pStyle w:val="Ttulo3"/>
+        <w:spacing w:before="280" w:after="280"/>
+        <w:rPr>
+          <w:rFonts w:ascii="Arial" w:hAnsi="Arial" w:cs="Arial"/>
+          <w:lang w:val="es-ES"/>
+        </w:rPr>
+      </w:pPr>
+      <w:r>
+        <w:rPr>
+          <w:rFonts w:cs="Arial" w:ascii="Arial" w:hAnsi="Arial"/>
+          <w:lang w:val="es-ES"/>
+        </w:rPr>
+      </w:r>
+    </w:p>
+    <w:p>
+      <w:pPr>
+        <w:pStyle w:val="Ttulo3"/>
+        <w:spacing w:before="280" w:after="280"/>
+        <w:rPr>
+          <w:rFonts w:ascii="Arial" w:hAnsi="Arial" w:cs="Arial"/>
+          <w:lang w:val="es-ES"/>
+        </w:rPr>
+      </w:pPr>
+      <w:r>
+        <w:rPr>
+          <w:rFonts w:cs="Arial" w:ascii="Arial" w:hAnsi="Arial"/>
+          <w:lang w:val="es-ES"/>
+        </w:rPr>
       </w:r>
     </w:p>
     <w:p>
@@ -7847,8 +11160,8 @@
       </w:r>
     </w:p>
     <w:sectPr>
-      <w:headerReference w:type="default" r:id="rId3"/>
-      <w:footerReference w:type="default" r:id="rId4"/>
+      <w:headerReference w:type="default" r:id="rId5"/>
+      <w:footerReference w:type="default" r:id="rId6"/>
       <w:type w:val="nextPage"/>
       <w:pgSz w:w="11906" w:h="16838"/>
       <w:pgMar w:left="709" w:right="566" w:gutter="0" w:header="708" w:top="1417" w:footer="708" w:bottom="1417"/>
@@ -7885,27 +11198,7 @@
       <w:tab/>
       <w:tab/>
       <w:tab/>
-    </w:r>
-    <w:r>
-      <w:rPr>
-        <w:rFonts w:cs="Arial" w:ascii="Arial" w:hAnsi="Arial"/>
-        <w:color w:val="2E74B5" w:themeColor="accent1" w:themeShade="bf"/>
-      </w:rPr>
-      <w:t>Novembro</w:t>
-    </w:r>
-    <w:r>
-      <w:rPr>
-        <w:rFonts w:cs="Arial" w:ascii="Arial" w:hAnsi="Arial"/>
-        <w:color w:val="2E74B5" w:themeColor="accent1" w:themeShade="bf"/>
-      </w:rPr>
-      <w:t>/202</w:t>
-    </w:r>
-    <w:r>
-      <w:rPr>
-        <w:rFonts w:cs="Arial" w:ascii="Arial" w:hAnsi="Arial"/>
-        <w:color w:val="2E74B5" w:themeColor="accent1" w:themeShade="bf"/>
-      </w:rPr>
-      <w:t>4</w:t>
+      <w:t>Novembro/2024</w:t>
     </w:r>
   </w:p>
   <w:p>
@@ -7940,7 +11233,7 @@
     <w:r>
       <w:rPr/>
       <w:drawing>
-        <wp:anchor behindDoc="1" distT="0" distB="0" distL="0" distR="0" simplePos="0" locked="0" layoutInCell="0" allowOverlap="1" relativeHeight="9">
+        <wp:anchor behindDoc="1" distT="0" distB="0" distL="0" distR="0" simplePos="0" locked="0" layoutInCell="0" allowOverlap="1" relativeHeight="11">
           <wp:simplePos x="0" y="0"/>
           <wp:positionH relativeFrom="margin">
             <wp:posOffset>298450</wp:posOffset>
@@ -7987,7 +11280,7 @@
       <mc:AlternateContent>
         <mc:Choice Requires="wps">
           <w:drawing>
-            <wp:anchor behindDoc="1" distT="0" distB="24765" distL="0" distR="19050" simplePos="0" locked="0" layoutInCell="0" allowOverlap="1" relativeHeight="24" wp14:anchorId="1EF749C4">
+            <wp:anchor behindDoc="1" distT="7620" distB="6350" distL="6985" distR="6985" simplePos="0" locked="0" layoutInCell="0" allowOverlap="1" relativeHeight="30" wp14:anchorId="1EF749C4">
               <wp:simplePos x="0" y="0"/>
               <wp:positionH relativeFrom="column">
                 <wp:posOffset>1454785</wp:posOffset>
@@ -8048,43 +11341,7 @@
                               <w:bCs/>
                               <w:color w:val="000000"/>
                             </w:rPr>
-                            <w:t xml:space="preserve">Caso de Teste </w:t>
-                          </w:r>
-                          <w:r>
-                            <w:rPr>
-                              <w:rFonts w:cs="Arial" w:ascii="Arial" w:hAnsi="Arial"/>
-                              <w:b/>
-                              <w:bCs/>
-                              <w:color w:val="000000"/>
-                            </w:rPr>
-                            <w:t>E2E – Task Sync</w:t>
-                          </w:r>
-                          <w:r>
-                            <w:rPr>
-                              <w:rFonts w:cs="Arial" w:ascii="Arial" w:hAnsi="Arial"/>
-                              <w:b/>
-                              <w:bCs/>
-                              <w:color w:val="000000"/>
-                            </w:rPr>
-                            <w:t xml:space="preserve">  - ESII      Bimestre: 2    Data: </w:t>
-                          </w:r>
-                          <w:r>
-                            <w:rPr>
-                              <w:rFonts w:cs="Arial" w:ascii="Arial" w:hAnsi="Arial"/>
-                              <w:b/>
-                              <w:bCs/>
-                              <w:color w:val="000000"/>
-                            </w:rPr>
-                            <w:t>15/11</w:t>
-                          </w:r>
-                          <w:r>
-                            <w:rPr>
-                              <w:rFonts w:cs="Arial" w:ascii="Arial" w:hAnsi="Arial"/>
-                              <w:b/>
-                              <w:bCs/>
-                              <w:color w:val="000000"/>
-                            </w:rPr>
-                            <w:t xml:space="preserve">/2024 </w:t>
+                            <w:t xml:space="preserve">Caso de Teste E2E – Task Sync  - ESII      Bimestre: 2    Data: 15/11/2024 </w:t>
                           </w:r>
                         </w:p>
                         <w:p>
@@ -8098,7 +11355,6 @@
                           <w:r>
                             <w:rPr>
                               <w:rFonts w:cs="Arial" w:ascii="Arial" w:hAnsi="Arial"/>
-                              <w:color w:val="000000"/>
                             </w:rPr>
                           </w:r>
                         </w:p>
@@ -8116,7 +11372,6 @@
                           <w:r>
                             <w:rPr>
                               <w:rFonts w:cs="Arial" w:ascii="Arial" w:hAnsi="Arial"/>
-                              <w:color w:val="000000"/>
                               <w:sz w:val="20"/>
                               <w:szCs w:val="20"/>
                             </w:rPr>
@@ -8139,7 +11394,7 @@
         </mc:Fallback>
       </mc:AlternateContent>
       <w:drawing>
-        <wp:anchor behindDoc="0" distT="0" distB="0" distL="114300" distR="114300" simplePos="0" locked="0" layoutInCell="0" allowOverlap="1" relativeHeight="33">
+        <wp:anchor behindDoc="0" distT="0" distB="0" distL="114300" distR="114300" simplePos="0" locked="0" layoutInCell="0" allowOverlap="1" relativeHeight="41">
           <wp:simplePos x="0" y="0"/>
           <wp:positionH relativeFrom="margin">
             <wp:posOffset>1465580</wp:posOffset>
@@ -8152,9 +11407,9 @@
           <wp:wrapThrough wrapText="bothSides">
             <wp:wrapPolygon edited="0">
               <wp:start x="-23" y="0"/>
-              <wp:lineTo x="-23" y="13730"/>
-              <wp:lineTo x="21483" y="13730"/>
-              <wp:lineTo x="21483" y="0"/>
+              <wp:lineTo x="-23" y="11768"/>
+              <wp:lineTo x="21460" y="11768"/>
+              <wp:lineTo x="21460" y="0"/>
               <wp:lineTo x="-23" y="0"/>
             </wp:wrapPolygon>
           </wp:wrapThrough>
@@ -8320,6 +11575,720 @@
   <w:abstractNum w:abstractNumId="2">
     <w:lvl w:ilvl="0">
       <w:start w:val="1"/>
+      <w:numFmt w:val="decimal"/>
+      <w:lvlText w:val="%1."/>
+      <w:lvlJc w:val="left"/>
+      <w:pPr>
+        <w:tabs>
+          <w:tab w:val="num" w:pos="397"/>
+        </w:tabs>
+        <w:ind w:left="754" w:hanging="397"/>
+      </w:pPr>
+      <w:rPr/>
+    </w:lvl>
+    <w:lvl w:ilvl="1">
+      <w:start w:val="1"/>
+      <w:numFmt w:val="decimal"/>
+      <w:lvlText w:val="%2."/>
+      <w:lvlJc w:val="left"/>
+      <w:pPr>
+        <w:tabs>
+          <w:tab w:val="num" w:pos="794"/>
+        </w:tabs>
+        <w:ind w:left="1151" w:hanging="397"/>
+      </w:pPr>
+      <w:rPr/>
+    </w:lvl>
+    <w:lvl w:ilvl="2">
+      <w:start w:val="1"/>
+      <w:numFmt w:val="decimal"/>
+      <w:lvlText w:val="%3."/>
+      <w:lvlJc w:val="left"/>
+      <w:pPr>
+        <w:tabs>
+          <w:tab w:val="num" w:pos="1191"/>
+        </w:tabs>
+        <w:ind w:left="1548" w:hanging="397"/>
+      </w:pPr>
+      <w:rPr/>
+    </w:lvl>
+    <w:lvl w:ilvl="3">
+      <w:start w:val="1"/>
+      <w:numFmt w:val="decimal"/>
+      <w:lvlText w:val="%4."/>
+      <w:lvlJc w:val="left"/>
+      <w:pPr>
+        <w:tabs>
+          <w:tab w:val="num" w:pos="1588"/>
+        </w:tabs>
+        <w:ind w:left="1945" w:hanging="397"/>
+      </w:pPr>
+      <w:rPr/>
+    </w:lvl>
+    <w:lvl w:ilvl="4">
+      <w:start w:val="1"/>
+      <w:numFmt w:val="decimal"/>
+      <w:lvlText w:val="%5."/>
+      <w:lvlJc w:val="left"/>
+      <w:pPr>
+        <w:tabs>
+          <w:tab w:val="num" w:pos="1985"/>
+        </w:tabs>
+        <w:ind w:left="2342" w:hanging="397"/>
+      </w:pPr>
+      <w:rPr/>
+    </w:lvl>
+    <w:lvl w:ilvl="5">
+      <w:start w:val="1"/>
+      <w:numFmt w:val="decimal"/>
+      <w:lvlText w:val="%6."/>
+      <w:lvlJc w:val="left"/>
+      <w:pPr>
+        <w:tabs>
+          <w:tab w:val="num" w:pos="2381"/>
+        </w:tabs>
+        <w:ind w:left="2738" w:hanging="397"/>
+      </w:pPr>
+      <w:rPr/>
+    </w:lvl>
+    <w:lvl w:ilvl="6">
+      <w:start w:val="1"/>
+      <w:numFmt w:val="decimal"/>
+      <w:lvlText w:val="%7."/>
+      <w:lvlJc w:val="left"/>
+      <w:pPr>
+        <w:tabs>
+          <w:tab w:val="num" w:pos="2778"/>
+        </w:tabs>
+        <w:ind w:left="3135" w:hanging="397"/>
+      </w:pPr>
+      <w:rPr/>
+    </w:lvl>
+    <w:lvl w:ilvl="7">
+      <w:start w:val="1"/>
+      <w:numFmt w:val="decimal"/>
+      <w:lvlText w:val="%8."/>
+      <w:lvlJc w:val="left"/>
+      <w:pPr>
+        <w:tabs>
+          <w:tab w:val="num" w:pos="3175"/>
+        </w:tabs>
+        <w:ind w:left="3532" w:hanging="397"/>
+      </w:pPr>
+      <w:rPr/>
+    </w:lvl>
+    <w:lvl w:ilvl="8">
+      <w:start w:val="1"/>
+      <w:numFmt w:val="decimal"/>
+      <w:lvlText w:val="%9."/>
+      <w:lvlJc w:val="left"/>
+      <w:pPr>
+        <w:tabs>
+          <w:tab w:val="num" w:pos="3572"/>
+        </w:tabs>
+        <w:ind w:left="3929" w:hanging="397"/>
+      </w:pPr>
+      <w:rPr/>
+    </w:lvl>
+  </w:abstractNum>
+  <w:abstractNum w:abstractNumId="3">
+    <w:lvl w:ilvl="0">
+      <w:start w:val="1"/>
+      <w:numFmt w:val="decimal"/>
+      <w:lvlText w:val="%1."/>
+      <w:lvlJc w:val="left"/>
+      <w:pPr>
+        <w:tabs>
+          <w:tab w:val="num" w:pos="397"/>
+        </w:tabs>
+        <w:ind w:left="754" w:hanging="397"/>
+      </w:pPr>
+      <w:rPr/>
+    </w:lvl>
+    <w:lvl w:ilvl="1">
+      <w:start w:val="1"/>
+      <w:numFmt w:val="decimal"/>
+      <w:lvlText w:val="%2."/>
+      <w:lvlJc w:val="left"/>
+      <w:pPr>
+        <w:tabs>
+          <w:tab w:val="num" w:pos="794"/>
+        </w:tabs>
+        <w:ind w:left="1151" w:hanging="397"/>
+      </w:pPr>
+      <w:rPr/>
+    </w:lvl>
+    <w:lvl w:ilvl="2">
+      <w:start w:val="1"/>
+      <w:numFmt w:val="decimal"/>
+      <w:lvlText w:val="%3."/>
+      <w:lvlJc w:val="left"/>
+      <w:pPr>
+        <w:tabs>
+          <w:tab w:val="num" w:pos="1191"/>
+        </w:tabs>
+        <w:ind w:left="1548" w:hanging="397"/>
+      </w:pPr>
+      <w:rPr/>
+    </w:lvl>
+    <w:lvl w:ilvl="3">
+      <w:start w:val="1"/>
+      <w:numFmt w:val="decimal"/>
+      <w:lvlText w:val="%4."/>
+      <w:lvlJc w:val="left"/>
+      <w:pPr>
+        <w:tabs>
+          <w:tab w:val="num" w:pos="1588"/>
+        </w:tabs>
+        <w:ind w:left="1945" w:hanging="397"/>
+      </w:pPr>
+      <w:rPr/>
+    </w:lvl>
+    <w:lvl w:ilvl="4">
+      <w:start w:val="1"/>
+      <w:numFmt w:val="decimal"/>
+      <w:lvlText w:val="%5."/>
+      <w:lvlJc w:val="left"/>
+      <w:pPr>
+        <w:tabs>
+          <w:tab w:val="num" w:pos="1985"/>
+        </w:tabs>
+        <w:ind w:left="2342" w:hanging="397"/>
+      </w:pPr>
+      <w:rPr/>
+    </w:lvl>
+    <w:lvl w:ilvl="5">
+      <w:start w:val="1"/>
+      <w:numFmt w:val="decimal"/>
+      <w:lvlText w:val="%6."/>
+      <w:lvlJc w:val="left"/>
+      <w:pPr>
+        <w:tabs>
+          <w:tab w:val="num" w:pos="2381"/>
+        </w:tabs>
+        <w:ind w:left="2738" w:hanging="397"/>
+      </w:pPr>
+      <w:rPr/>
+    </w:lvl>
+    <w:lvl w:ilvl="6">
+      <w:start w:val="1"/>
+      <w:numFmt w:val="decimal"/>
+      <w:lvlText w:val="%7."/>
+      <w:lvlJc w:val="left"/>
+      <w:pPr>
+        <w:tabs>
+          <w:tab w:val="num" w:pos="2778"/>
+        </w:tabs>
+        <w:ind w:left="3135" w:hanging="397"/>
+      </w:pPr>
+      <w:rPr/>
+    </w:lvl>
+    <w:lvl w:ilvl="7">
+      <w:start w:val="1"/>
+      <w:numFmt w:val="decimal"/>
+      <w:lvlText w:val="%8."/>
+      <w:lvlJc w:val="left"/>
+      <w:pPr>
+        <w:tabs>
+          <w:tab w:val="num" w:pos="3175"/>
+        </w:tabs>
+        <w:ind w:left="3532" w:hanging="397"/>
+      </w:pPr>
+      <w:rPr/>
+    </w:lvl>
+    <w:lvl w:ilvl="8">
+      <w:start w:val="1"/>
+      <w:numFmt w:val="decimal"/>
+      <w:lvlText w:val="%9."/>
+      <w:lvlJc w:val="left"/>
+      <w:pPr>
+        <w:tabs>
+          <w:tab w:val="num" w:pos="3572"/>
+        </w:tabs>
+        <w:ind w:left="3929" w:hanging="397"/>
+      </w:pPr>
+      <w:rPr/>
+    </w:lvl>
+  </w:abstractNum>
+  <w:abstractNum w:abstractNumId="4">
+    <w:lvl w:ilvl="0">
+      <w:start w:val="1"/>
+      <w:numFmt w:val="decimal"/>
+      <w:lvlText w:val="%1."/>
+      <w:lvlJc w:val="left"/>
+      <w:pPr>
+        <w:tabs>
+          <w:tab w:val="num" w:pos="397"/>
+        </w:tabs>
+        <w:ind w:left="754" w:hanging="397"/>
+      </w:pPr>
+      <w:rPr/>
+    </w:lvl>
+    <w:lvl w:ilvl="1">
+      <w:start w:val="1"/>
+      <w:numFmt w:val="decimal"/>
+      <w:lvlText w:val="%2."/>
+      <w:lvlJc w:val="left"/>
+      <w:pPr>
+        <w:tabs>
+          <w:tab w:val="num" w:pos="794"/>
+        </w:tabs>
+        <w:ind w:left="1151" w:hanging="397"/>
+      </w:pPr>
+      <w:rPr/>
+    </w:lvl>
+    <w:lvl w:ilvl="2">
+      <w:start w:val="1"/>
+      <w:numFmt w:val="decimal"/>
+      <w:lvlText w:val="%3."/>
+      <w:lvlJc w:val="left"/>
+      <w:pPr>
+        <w:tabs>
+          <w:tab w:val="num" w:pos="1191"/>
+        </w:tabs>
+        <w:ind w:left="1548" w:hanging="397"/>
+      </w:pPr>
+      <w:rPr/>
+    </w:lvl>
+    <w:lvl w:ilvl="3">
+      <w:start w:val="1"/>
+      <w:numFmt w:val="decimal"/>
+      <w:lvlText w:val="%4."/>
+      <w:lvlJc w:val="left"/>
+      <w:pPr>
+        <w:tabs>
+          <w:tab w:val="num" w:pos="1588"/>
+        </w:tabs>
+        <w:ind w:left="1945" w:hanging="397"/>
+      </w:pPr>
+      <w:rPr/>
+    </w:lvl>
+    <w:lvl w:ilvl="4">
+      <w:start w:val="1"/>
+      <w:numFmt w:val="decimal"/>
+      <w:lvlText w:val="%5."/>
+      <w:lvlJc w:val="left"/>
+      <w:pPr>
+        <w:tabs>
+          <w:tab w:val="num" w:pos="1985"/>
+        </w:tabs>
+        <w:ind w:left="2342" w:hanging="397"/>
+      </w:pPr>
+      <w:rPr/>
+    </w:lvl>
+    <w:lvl w:ilvl="5">
+      <w:start w:val="1"/>
+      <w:numFmt w:val="decimal"/>
+      <w:lvlText w:val="%6."/>
+      <w:lvlJc w:val="left"/>
+      <w:pPr>
+        <w:tabs>
+          <w:tab w:val="num" w:pos="2381"/>
+        </w:tabs>
+        <w:ind w:left="2738" w:hanging="397"/>
+      </w:pPr>
+      <w:rPr/>
+    </w:lvl>
+    <w:lvl w:ilvl="6">
+      <w:start w:val="1"/>
+      <w:numFmt w:val="decimal"/>
+      <w:lvlText w:val="%7."/>
+      <w:lvlJc w:val="left"/>
+      <w:pPr>
+        <w:tabs>
+          <w:tab w:val="num" w:pos="2778"/>
+        </w:tabs>
+        <w:ind w:left="3135" w:hanging="397"/>
+      </w:pPr>
+      <w:rPr/>
+    </w:lvl>
+    <w:lvl w:ilvl="7">
+      <w:start w:val="1"/>
+      <w:numFmt w:val="decimal"/>
+      <w:lvlText w:val="%8."/>
+      <w:lvlJc w:val="left"/>
+      <w:pPr>
+        <w:tabs>
+          <w:tab w:val="num" w:pos="3175"/>
+        </w:tabs>
+        <w:ind w:left="3532" w:hanging="397"/>
+      </w:pPr>
+      <w:rPr/>
+    </w:lvl>
+    <w:lvl w:ilvl="8">
+      <w:start w:val="1"/>
+      <w:numFmt w:val="decimal"/>
+      <w:lvlText w:val="%9."/>
+      <w:lvlJc w:val="left"/>
+      <w:pPr>
+        <w:tabs>
+          <w:tab w:val="num" w:pos="3572"/>
+        </w:tabs>
+        <w:ind w:left="3929" w:hanging="397"/>
+      </w:pPr>
+      <w:rPr/>
+    </w:lvl>
+  </w:abstractNum>
+  <w:abstractNum w:abstractNumId="5">
+    <w:lvl w:ilvl="0">
+      <w:start w:val="1"/>
+      <w:numFmt w:val="decimal"/>
+      <w:lvlText w:val="%1."/>
+      <w:lvlJc w:val="left"/>
+      <w:pPr>
+        <w:tabs>
+          <w:tab w:val="num" w:pos="397"/>
+        </w:tabs>
+        <w:ind w:left="754" w:hanging="397"/>
+      </w:pPr>
+      <w:rPr/>
+    </w:lvl>
+    <w:lvl w:ilvl="1">
+      <w:start w:val="1"/>
+      <w:numFmt w:val="decimal"/>
+      <w:lvlText w:val="%2."/>
+      <w:lvlJc w:val="left"/>
+      <w:pPr>
+        <w:tabs>
+          <w:tab w:val="num" w:pos="794"/>
+        </w:tabs>
+        <w:ind w:left="1151" w:hanging="397"/>
+      </w:pPr>
+      <w:rPr/>
+    </w:lvl>
+    <w:lvl w:ilvl="2">
+      <w:start w:val="1"/>
+      <w:numFmt w:val="decimal"/>
+      <w:lvlText w:val="%3."/>
+      <w:lvlJc w:val="left"/>
+      <w:pPr>
+        <w:tabs>
+          <w:tab w:val="num" w:pos="1191"/>
+        </w:tabs>
+        <w:ind w:left="1548" w:hanging="397"/>
+      </w:pPr>
+      <w:rPr/>
+    </w:lvl>
+    <w:lvl w:ilvl="3">
+      <w:start w:val="1"/>
+      <w:numFmt w:val="decimal"/>
+      <w:lvlText w:val="%4."/>
+      <w:lvlJc w:val="left"/>
+      <w:pPr>
+        <w:tabs>
+          <w:tab w:val="num" w:pos="1588"/>
+        </w:tabs>
+        <w:ind w:left="1945" w:hanging="397"/>
+      </w:pPr>
+      <w:rPr/>
+    </w:lvl>
+    <w:lvl w:ilvl="4">
+      <w:start w:val="1"/>
+      <w:numFmt w:val="decimal"/>
+      <w:lvlText w:val="%5."/>
+      <w:lvlJc w:val="left"/>
+      <w:pPr>
+        <w:tabs>
+          <w:tab w:val="num" w:pos="1985"/>
+        </w:tabs>
+        <w:ind w:left="2342" w:hanging="397"/>
+      </w:pPr>
+      <w:rPr/>
+    </w:lvl>
+    <w:lvl w:ilvl="5">
+      <w:start w:val="1"/>
+      <w:numFmt w:val="decimal"/>
+      <w:lvlText w:val="%6."/>
+      <w:lvlJc w:val="left"/>
+      <w:pPr>
+        <w:tabs>
+          <w:tab w:val="num" w:pos="2381"/>
+        </w:tabs>
+        <w:ind w:left="2738" w:hanging="397"/>
+      </w:pPr>
+      <w:rPr/>
+    </w:lvl>
+    <w:lvl w:ilvl="6">
+      <w:start w:val="1"/>
+      <w:numFmt w:val="decimal"/>
+      <w:lvlText w:val="%7."/>
+      <w:lvlJc w:val="left"/>
+      <w:pPr>
+        <w:tabs>
+          <w:tab w:val="num" w:pos="2778"/>
+        </w:tabs>
+        <w:ind w:left="3135" w:hanging="397"/>
+      </w:pPr>
+      <w:rPr/>
+    </w:lvl>
+    <w:lvl w:ilvl="7">
+      <w:start w:val="1"/>
+      <w:numFmt w:val="decimal"/>
+      <w:lvlText w:val="%8."/>
+      <w:lvlJc w:val="left"/>
+      <w:pPr>
+        <w:tabs>
+          <w:tab w:val="num" w:pos="3175"/>
+        </w:tabs>
+        <w:ind w:left="3532" w:hanging="397"/>
+      </w:pPr>
+      <w:rPr/>
+    </w:lvl>
+    <w:lvl w:ilvl="8">
+      <w:start w:val="1"/>
+      <w:numFmt w:val="decimal"/>
+      <w:lvlText w:val="%9."/>
+      <w:lvlJc w:val="left"/>
+      <w:pPr>
+        <w:tabs>
+          <w:tab w:val="num" w:pos="3572"/>
+        </w:tabs>
+        <w:ind w:left="3929" w:hanging="397"/>
+      </w:pPr>
+      <w:rPr/>
+    </w:lvl>
+  </w:abstractNum>
+  <w:abstractNum w:abstractNumId="6">
+    <w:lvl w:ilvl="0">
+      <w:start w:val="1"/>
+      <w:numFmt w:val="decimal"/>
+      <w:lvlText w:val="%1."/>
+      <w:lvlJc w:val="left"/>
+      <w:pPr>
+        <w:tabs>
+          <w:tab w:val="num" w:pos="397"/>
+        </w:tabs>
+        <w:ind w:left="754" w:hanging="397"/>
+      </w:pPr>
+      <w:rPr/>
+    </w:lvl>
+    <w:lvl w:ilvl="1">
+      <w:start w:val="1"/>
+      <w:numFmt w:val="decimal"/>
+      <w:lvlText w:val="%2."/>
+      <w:lvlJc w:val="left"/>
+      <w:pPr>
+        <w:tabs>
+          <w:tab w:val="num" w:pos="794"/>
+        </w:tabs>
+        <w:ind w:left="1151" w:hanging="397"/>
+      </w:pPr>
+      <w:rPr/>
+    </w:lvl>
+    <w:lvl w:ilvl="2">
+      <w:start w:val="1"/>
+      <w:numFmt w:val="decimal"/>
+      <w:lvlText w:val="%3."/>
+      <w:lvlJc w:val="left"/>
+      <w:pPr>
+        <w:tabs>
+          <w:tab w:val="num" w:pos="1191"/>
+        </w:tabs>
+        <w:ind w:left="1548" w:hanging="397"/>
+      </w:pPr>
+      <w:rPr/>
+    </w:lvl>
+    <w:lvl w:ilvl="3">
+      <w:start w:val="1"/>
+      <w:numFmt w:val="decimal"/>
+      <w:lvlText w:val="%4."/>
+      <w:lvlJc w:val="left"/>
+      <w:pPr>
+        <w:tabs>
+          <w:tab w:val="num" w:pos="1588"/>
+        </w:tabs>
+        <w:ind w:left="1945" w:hanging="397"/>
+      </w:pPr>
+      <w:rPr/>
+    </w:lvl>
+    <w:lvl w:ilvl="4">
+      <w:start w:val="1"/>
+      <w:numFmt w:val="decimal"/>
+      <w:lvlText w:val="%5."/>
+      <w:lvlJc w:val="left"/>
+      <w:pPr>
+        <w:tabs>
+          <w:tab w:val="num" w:pos="1985"/>
+        </w:tabs>
+        <w:ind w:left="2342" w:hanging="397"/>
+      </w:pPr>
+      <w:rPr/>
+    </w:lvl>
+    <w:lvl w:ilvl="5">
+      <w:start w:val="1"/>
+      <w:numFmt w:val="decimal"/>
+      <w:lvlText w:val="%6."/>
+      <w:lvlJc w:val="left"/>
+      <w:pPr>
+        <w:tabs>
+          <w:tab w:val="num" w:pos="2381"/>
+        </w:tabs>
+        <w:ind w:left="2738" w:hanging="397"/>
+      </w:pPr>
+      <w:rPr/>
+    </w:lvl>
+    <w:lvl w:ilvl="6">
+      <w:start w:val="1"/>
+      <w:numFmt w:val="decimal"/>
+      <w:lvlText w:val="%7."/>
+      <w:lvlJc w:val="left"/>
+      <w:pPr>
+        <w:tabs>
+          <w:tab w:val="num" w:pos="2778"/>
+        </w:tabs>
+        <w:ind w:left="3135" w:hanging="397"/>
+      </w:pPr>
+      <w:rPr/>
+    </w:lvl>
+    <w:lvl w:ilvl="7">
+      <w:start w:val="1"/>
+      <w:numFmt w:val="decimal"/>
+      <w:lvlText w:val="%8."/>
+      <w:lvlJc w:val="left"/>
+      <w:pPr>
+        <w:tabs>
+          <w:tab w:val="num" w:pos="3175"/>
+        </w:tabs>
+        <w:ind w:left="3532" w:hanging="397"/>
+      </w:pPr>
+      <w:rPr/>
+    </w:lvl>
+    <w:lvl w:ilvl="8">
+      <w:start w:val="1"/>
+      <w:numFmt w:val="decimal"/>
+      <w:lvlText w:val="%9."/>
+      <w:lvlJc w:val="left"/>
+      <w:pPr>
+        <w:tabs>
+          <w:tab w:val="num" w:pos="3572"/>
+        </w:tabs>
+        <w:ind w:left="3929" w:hanging="397"/>
+      </w:pPr>
+      <w:rPr/>
+    </w:lvl>
+  </w:abstractNum>
+  <w:abstractNum w:abstractNumId="7">
+    <w:lvl w:ilvl="0">
+      <w:start w:val="1"/>
+      <w:numFmt w:val="decimal"/>
+      <w:lvlText w:val="%1."/>
+      <w:lvlJc w:val="left"/>
+      <w:pPr>
+        <w:tabs>
+          <w:tab w:val="num" w:pos="397"/>
+        </w:tabs>
+        <w:ind w:left="754" w:hanging="397"/>
+      </w:pPr>
+      <w:rPr/>
+    </w:lvl>
+    <w:lvl w:ilvl="1">
+      <w:start w:val="1"/>
+      <w:numFmt w:val="decimal"/>
+      <w:lvlText w:val="%2."/>
+      <w:lvlJc w:val="left"/>
+      <w:pPr>
+        <w:tabs>
+          <w:tab w:val="num" w:pos="794"/>
+        </w:tabs>
+        <w:ind w:left="1151" w:hanging="397"/>
+      </w:pPr>
+      <w:rPr/>
+    </w:lvl>
+    <w:lvl w:ilvl="2">
+      <w:start w:val="1"/>
+      <w:numFmt w:val="decimal"/>
+      <w:lvlText w:val="%3."/>
+      <w:lvlJc w:val="left"/>
+      <w:pPr>
+        <w:tabs>
+          <w:tab w:val="num" w:pos="1191"/>
+        </w:tabs>
+        <w:ind w:left="1548" w:hanging="397"/>
+      </w:pPr>
+      <w:rPr/>
+    </w:lvl>
+    <w:lvl w:ilvl="3">
+      <w:start w:val="1"/>
+      <w:numFmt w:val="decimal"/>
+      <w:lvlText w:val="%4."/>
+      <w:lvlJc w:val="left"/>
+      <w:pPr>
+        <w:tabs>
+          <w:tab w:val="num" w:pos="1588"/>
+        </w:tabs>
+        <w:ind w:left="1945" w:hanging="397"/>
+      </w:pPr>
+      <w:rPr/>
+    </w:lvl>
+    <w:lvl w:ilvl="4">
+      <w:start w:val="1"/>
+      <w:numFmt w:val="decimal"/>
+      <w:lvlText w:val="%5."/>
+      <w:lvlJc w:val="left"/>
+      <w:pPr>
+        <w:tabs>
+          <w:tab w:val="num" w:pos="1985"/>
+        </w:tabs>
+        <w:ind w:left="2342" w:hanging="397"/>
+      </w:pPr>
+      <w:rPr/>
+    </w:lvl>
+    <w:lvl w:ilvl="5">
+      <w:start w:val="1"/>
+      <w:numFmt w:val="decimal"/>
+      <w:lvlText w:val="%6."/>
+      <w:lvlJc w:val="left"/>
+      <w:pPr>
+        <w:tabs>
+          <w:tab w:val="num" w:pos="2381"/>
+        </w:tabs>
+        <w:ind w:left="2738" w:hanging="397"/>
+      </w:pPr>
+      <w:rPr/>
+    </w:lvl>
+    <w:lvl w:ilvl="6">
+      <w:start w:val="1"/>
+      <w:numFmt w:val="decimal"/>
+      <w:lvlText w:val="%7."/>
+      <w:lvlJc w:val="left"/>
+      <w:pPr>
+        <w:tabs>
+          <w:tab w:val="num" w:pos="2778"/>
+        </w:tabs>
+        <w:ind w:left="3135" w:hanging="397"/>
+      </w:pPr>
+      <w:rPr/>
+    </w:lvl>
+    <w:lvl w:ilvl="7">
+      <w:start w:val="1"/>
+      <w:numFmt w:val="decimal"/>
+      <w:lvlText w:val="%8."/>
+      <w:lvlJc w:val="left"/>
+      <w:pPr>
+        <w:tabs>
+          <w:tab w:val="num" w:pos="3175"/>
+        </w:tabs>
+        <w:ind w:left="3532" w:hanging="397"/>
+      </w:pPr>
+      <w:rPr/>
+    </w:lvl>
+    <w:lvl w:ilvl="8">
+      <w:start w:val="1"/>
+      <w:numFmt w:val="decimal"/>
+      <w:lvlText w:val="%9."/>
+      <w:lvlJc w:val="left"/>
+      <w:pPr>
+        <w:tabs>
+          <w:tab w:val="num" w:pos="3572"/>
+        </w:tabs>
+        <w:ind w:left="3929" w:hanging="397"/>
+      </w:pPr>
+      <w:rPr/>
+    </w:lvl>
+  </w:abstractNum>
+  <w:abstractNum w:abstractNumId="8">
+    <w:lvl w:ilvl="0">
+      <w:start w:val="1"/>
       <w:numFmt w:val="none"/>
       <w:suff w:val="nothing"/>
       <w:lvlText w:val=""/>
@@ -8443,36 +12412,66 @@
     <w:abstractNumId w:val="2"/>
   </w:num>
   <w:num w:numId="3">
+    <w:abstractNumId w:val="3"/>
+  </w:num>
+  <w:num w:numId="4">
+    <w:abstractNumId w:val="4"/>
+  </w:num>
+  <w:num w:numId="5">
+    <w:abstractNumId w:val="5"/>
+  </w:num>
+  <w:num w:numId="6">
+    <w:abstractNumId w:val="6"/>
+  </w:num>
+  <w:num w:numId="7">
+    <w:abstractNumId w:val="7"/>
+  </w:num>
+  <w:num w:numId="8">
+    <w:abstractNumId w:val="8"/>
+  </w:num>
+  <w:num w:numId="9">
     <w:abstractNumId w:val="1"/>
     <w:lvlOverride w:ilvl="0">
       <w:startOverride w:val="1"/>
     </w:lvlOverride>
   </w:num>
-  <w:num w:numId="4">
+  <w:num w:numId="10">
     <w:abstractNumId w:val="1"/>
     <w:lvlOverride w:ilvl="0">
       <w:startOverride w:val="1"/>
     </w:lvlOverride>
   </w:num>
-  <w:num w:numId="5">
+  <w:num w:numId="11">
     <w:abstractNumId w:val="1"/>
     <w:lvlOverride w:ilvl="0">
       <w:startOverride w:val="1"/>
     </w:lvlOverride>
   </w:num>
-  <w:num w:numId="6">
+  <w:num w:numId="12">
     <w:abstractNumId w:val="1"/>
     <w:lvlOverride w:ilvl="0">
       <w:startOverride w:val="1"/>
     </w:lvlOverride>
   </w:num>
-  <w:num w:numId="7">
+  <w:num w:numId="13">
     <w:abstractNumId w:val="1"/>
     <w:lvlOverride w:ilvl="0">
       <w:startOverride w:val="1"/>
     </w:lvlOverride>
   </w:num>
-  <w:num w:numId="8">
+  <w:num w:numId="14">
+    <w:abstractNumId w:val="1"/>
+    <w:lvlOverride w:ilvl="0">
+      <w:startOverride w:val="1"/>
+    </w:lvlOverride>
+  </w:num>
+  <w:num w:numId="15">
+    <w:abstractNumId w:val="1"/>
+    <w:lvlOverride w:ilvl="0">
+      <w:startOverride w:val="1"/>
+    </w:lvlOverride>
+  </w:num>
+  <w:num w:numId="16">
     <w:abstractNumId w:val="1"/>
     <w:lvlOverride w:ilvl="0">
       <w:startOverride w:val="1"/>
@@ -8881,6 +12880,7 @@
     <w:qFormat/>
     <w:pPr>
       <w:widowControl/>
+      <w:suppressAutoHyphens w:val="true"/>
       <w:bidi w:val="0"/>
       <w:spacing w:lineRule="auto" w:line="259" w:before="0" w:after="160"/>
       <w:jc w:val="left"/>
@@ -8984,6 +12984,14 @@
     <w:name w:val="Vínculo de índice"/>
     <w:qFormat/>
     <w:rPr/>
+  </w:style>
+  <w:style w:type="character" w:styleId="Nfaseforte">
+    <w:name w:val="Ênfase forte"/>
+    <w:qFormat/>
+    <w:rPr>
+      <w:b/>
+      <w:bCs/>
+    </w:rPr>
   </w:style>
   <w:style w:type="paragraph" w:styleId="Ttulo">
     <w:name w:val="Título"/>
